--- a/ParthaPratimRay_CV.docx
+++ b/ParthaPratimRay_CV.docx
@@ -1,6 +1,6 @@
 
 <file path=word/document.xml><?xml version="1.0" encoding="utf-8"?>
-<w:document xmlns:wpc="http://schemas.microsoft.com/office/word/2010/wordprocessingCanvas" xmlns:cx="http://schemas.microsoft.com/office/drawing/2014/chartex" xmlns:cx1="http://schemas.microsoft.com/office/drawing/2015/9/8/chartex" xmlns:cx2="http://schemas.microsoft.com/office/drawing/2015/10/21/chartex" xmlns:cx3="http://schemas.microsoft.com/office/drawing/2016/5/9/chartex" xmlns:cx4="http://schemas.microsoft.com/office/drawing/2016/5/10/chartex" xmlns:cx5="http://schemas.microsoft.com/office/drawing/2016/5/11/chartex" xmlns:cx6="http://schemas.microsoft.com/office/drawing/2016/5/12/chartex" xmlns:cx7="http://schemas.microsoft.com/office/drawing/2016/5/13/chartex" xmlns:cx8="http://schemas.microsoft.com/office/drawing/2016/5/14/chartex" xmlns:mc="http://schemas.openxmlformats.org/markup-compatibility/2006" xmlns:aink="http://schemas.microsoft.com/office/drawing/2016/ink" xmlns:am3d="http://schemas.microsoft.com/office/drawing/2017/model3d" xmlns:o="urn:schemas-microsoft-com:office:office" xmlns:oel="http://schemas.microsoft.com/office/2019/extlst" xmlns:r="http://schemas.openxmlformats.org/officeDocument/2006/relationships" xmlns:m="http://schemas.openxmlformats.org/officeDocument/2006/math" xmlns:v="urn:schemas-microsoft-com:vml" xmlns:wp14="http://schemas.microsoft.com/office/word/2010/wordprocessingDrawing" xmlns:wp="http://schemas.openxmlformats.org/drawingml/2006/wordprocessingDrawing" xmlns:w10="urn:schemas-microsoft-com:office:word" xmlns:w="http://schemas.openxmlformats.org/wordprocessingml/2006/main" xmlns:w14="http://schemas.microsoft.com/office/word/2010/wordml" xmlns:w15="http://schemas.microsoft.com/office/word/2012/wordml" xmlns:w16cex="http://schemas.microsoft.com/office/word/2018/wordml/cex" xmlns:w16cid="http://schemas.microsoft.com/office/word/2016/wordml/cid" xmlns:w16="http://schemas.microsoft.com/office/word/2018/wordml" xmlns:w16du="http://schemas.microsoft.com/office/word/2023/wordml/word16du" xmlns:w16sdtdh="http://schemas.microsoft.com/office/word/2020/wordml/sdtdatahash" xmlns:w16se="http://schemas.microsoft.com/office/word/2015/wordml/symex" xmlns:wpg="http://schemas.microsoft.com/office/word/2010/wordprocessingGroup" xmlns:wpi="http://schemas.microsoft.com/office/word/2010/wordprocessingInk" xmlns:wne="http://schemas.microsoft.com/office/word/2006/wordml" xmlns:wps="http://schemas.microsoft.com/office/word/2010/wordprocessingShape" mc:Ignorable="w14 w15 w16se w16cid w16 w16cex w16sdtdh wp14">
+<w:document xmlns:wpc="http://schemas.microsoft.com/office/word/2010/wordprocessingCanvas" xmlns:cx="http://schemas.microsoft.com/office/drawing/2014/chartex" xmlns:cx1="http://schemas.microsoft.com/office/drawing/2015/9/8/chartex" xmlns:cx2="http://schemas.microsoft.com/office/drawing/2015/10/21/chartex" xmlns:cx3="http://schemas.microsoft.com/office/drawing/2016/5/9/chartex" xmlns:cx4="http://schemas.microsoft.com/office/drawing/2016/5/10/chartex" xmlns:cx5="http://schemas.microsoft.com/office/drawing/2016/5/11/chartex" xmlns:cx6="http://schemas.microsoft.com/office/drawing/2016/5/12/chartex" xmlns:cx7="http://schemas.microsoft.com/office/drawing/2016/5/13/chartex" xmlns:cx8="http://schemas.microsoft.com/office/drawing/2016/5/14/chartex" xmlns:mc="http://schemas.openxmlformats.org/markup-compatibility/2006" xmlns:aink="http://schemas.microsoft.com/office/drawing/2016/ink" xmlns:am3d="http://schemas.microsoft.com/office/drawing/2017/model3d" xmlns:o="urn:schemas-microsoft-com:office:office" xmlns:oel="http://schemas.microsoft.com/office/2019/extlst" xmlns:r="http://schemas.openxmlformats.org/officeDocument/2006/relationships" xmlns:m="http://schemas.openxmlformats.org/officeDocument/2006/math" xmlns:v="urn:schemas-microsoft-com:vml" xmlns:wp14="http://schemas.microsoft.com/office/word/2010/wordprocessingDrawing" xmlns:wp="http://schemas.openxmlformats.org/drawingml/2006/wordprocessingDrawing" xmlns:w10="urn:schemas-microsoft-com:office:word" xmlns:w="http://schemas.openxmlformats.org/wordprocessingml/2006/main" xmlns:w14="http://schemas.microsoft.com/office/word/2010/wordml" xmlns:w15="http://schemas.microsoft.com/office/word/2012/wordml" xmlns:w16cex="http://schemas.microsoft.com/office/word/2018/wordml/cex" xmlns:w16cid="http://schemas.microsoft.com/office/word/2016/wordml/cid" xmlns:w16="http://schemas.microsoft.com/office/word/2018/wordml" xmlns:w16du="http://schemas.microsoft.com/office/word/2023/wordml/word16du" xmlns:w16sdtdh="http://schemas.microsoft.com/office/word/2020/wordml/sdtdatahash" xmlns:w16se="http://schemas.microsoft.com/office/word/2015/wordml/symex" xmlns:wpg="http://schemas.microsoft.com/office/word/2010/wordprocessingGroup" xmlns:wpi="http://schemas.microsoft.com/office/word/2010/wordprocessingInk" xmlns:wne="http://schemas.microsoft.com/office/word/2006/wordml" xmlns:wps="http://schemas.microsoft.com/office/word/2010/wordprocessingShape" mc:Ignorable="w14 w15 w16se w16cid w16 w16cex w16sdtdh w16du wp14">
   <w:background w:color="FFFFFF"/>
   <w:body>
     <w:p>
@@ -3378,9 +3378,9 @@
           <w:sz w:val="20"/>
         </w:rPr>
       </w:pPr>
-      <w:bookmarkStart w:id="1" w:name="_Hlk44598397"/>
-      <w:bookmarkStart w:id="2" w:name="_Hlk26722992"/>
-      <w:bookmarkStart w:id="3" w:name="_Hlk166930989"/>
+      <w:bookmarkStart w:id="1" w:name="_Hlk26722992"/>
+      <w:bookmarkStart w:id="2" w:name="_Hlk166930989"/>
+      <w:bookmarkStart w:id="3" w:name="_Hlk44598397"/>
       <w:r>
         <w:rPr>
           <w:rFonts w:ascii="Palatino Linotype" w:eastAsia="Times New Roman" w:hAnsi="Palatino Linotype" w:cs="Times New Roman"/>
@@ -15902,7 +15902,7 @@
         <w:t xml:space="preserve"> </w:t>
       </w:r>
     </w:p>
-    <w:bookmarkEnd w:id="2"/>
+    <w:bookmarkEnd w:id="1"/>
     <w:p>
       <w:pPr>
         <w:widowControl w:val="0"/>
@@ -19379,7 +19379,7 @@
         <w:t>.</w:t>
       </w:r>
     </w:p>
-    <w:bookmarkEnd w:id="3"/>
+    <w:bookmarkEnd w:id="2"/>
     <w:p/>
     <w:p>
       <w:pPr>
@@ -19396,7 +19396,7 @@
         </w:rPr>
       </w:pPr>
     </w:p>
-    <w:bookmarkEnd w:id="1"/>
+    <w:bookmarkEnd w:id="3"/>
     <w:p>
       <w:pPr>
         <w:widowControl w:val="0"/>
@@ -30485,7 +30485,84 @@
           <w:rFonts w:ascii="Palatino Linotype" w:eastAsia="Times New Roman" w:hAnsi="Palatino Linotype" w:cs="Times New Roman"/>
           <w:sz w:val="20"/>
         </w:rPr>
-        <w:t>Workshop Chair on "Designing Metaverse using Next Generation Internet of Things" in The 2nd International Conference on Computing, Communication, Perception and Quantum Technology (CCPQT 2023), August 4-7, 2023, Xiamen, China.</w:t>
+        <w:t>Track</w:t>
+      </w:r>
+      <w:r>
+        <w:rPr>
+          <w:rFonts w:ascii="Palatino Linotype" w:eastAsia="Times New Roman" w:hAnsi="Palatino Linotype" w:cs="Times New Roman"/>
+          <w:sz w:val="20"/>
+        </w:rPr>
+        <w:t xml:space="preserve"> Chair </w:t>
+      </w:r>
+      <w:r>
+        <w:rPr>
+          <w:rFonts w:ascii="Palatino Linotype" w:eastAsia="Times New Roman" w:hAnsi="Palatino Linotype" w:cs="Times New Roman"/>
+          <w:sz w:val="20"/>
+        </w:rPr>
+        <w:t>in</w:t>
+      </w:r>
+      <w:r>
+        <w:rPr>
+          <w:rFonts w:ascii="Palatino Linotype" w:eastAsia="Times New Roman" w:hAnsi="Palatino Linotype" w:cs="Times New Roman"/>
+          <w:sz w:val="20"/>
+        </w:rPr>
+        <w:t xml:space="preserve"> The 2nd </w:t>
+      </w:r>
+      <w:r>
+        <w:rPr>
+          <w:rFonts w:ascii="Palatino Linotype" w:eastAsia="Times New Roman" w:hAnsi="Palatino Linotype" w:cs="Times New Roman"/>
+          <w:sz w:val="20"/>
+        </w:rPr>
+        <w:t>IEEE 43rd International Conference on Consumer Electronics</w:t>
+      </w:r>
+      <w:r>
+        <w:rPr>
+          <w:rFonts w:ascii="Palatino Linotype" w:eastAsia="Times New Roman" w:hAnsi="Palatino Linotype" w:cs="Times New Roman"/>
+          <w:sz w:val="20"/>
+        </w:rPr>
+        <w:t xml:space="preserve"> (</w:t>
+      </w:r>
+      <w:r>
+        <w:rPr>
+          <w:rFonts w:ascii="Palatino Linotype" w:eastAsia="Times New Roman" w:hAnsi="Palatino Linotype" w:cs="Times New Roman"/>
+          <w:sz w:val="20"/>
+        </w:rPr>
+        <w:t>IEEE ICCE 2025</w:t>
+      </w:r>
+      <w:r>
+        <w:rPr>
+          <w:rFonts w:ascii="Palatino Linotype" w:eastAsia="Times New Roman" w:hAnsi="Palatino Linotype" w:cs="Times New Roman"/>
+          <w:sz w:val="20"/>
+        </w:rPr>
+        <w:t xml:space="preserve">), </w:t>
+      </w:r>
+      <w:r>
+        <w:rPr>
+          <w:rFonts w:ascii="Palatino Linotype" w:eastAsia="Times New Roman" w:hAnsi="Palatino Linotype" w:cs="Times New Roman"/>
+          <w:sz w:val="20"/>
+        </w:rPr>
+        <w:t>11-14 January 2025</w:t>
+      </w:r>
+      <w:r>
+        <w:rPr>
+          <w:rFonts w:ascii="Palatino Linotype" w:eastAsia="Times New Roman" w:hAnsi="Palatino Linotype" w:cs="Times New Roman"/>
+          <w:sz w:val="20"/>
+        </w:rPr>
+        <w:t>,</w:t>
+      </w:r>
+      <w:r>
+        <w:rPr>
+          <w:rFonts w:ascii="Palatino Linotype" w:eastAsia="Times New Roman" w:hAnsi="Palatino Linotype" w:cs="Times New Roman"/>
+          <w:sz w:val="20"/>
+        </w:rPr>
+        <w:t xml:space="preserve"> Las Vegas, NV, USA</w:t>
+      </w:r>
+      <w:r>
+        <w:rPr>
+          <w:rFonts w:ascii="Palatino Linotype" w:eastAsia="Times New Roman" w:hAnsi="Palatino Linotype" w:cs="Times New Roman"/>
+          <w:sz w:val="20"/>
+        </w:rPr>
+        <w:t>.</w:t>
       </w:r>
     </w:p>
     <w:p>
@@ -30509,159 +30586,15 @@
           <w:rFonts w:ascii="Palatino Linotype" w:eastAsia="Times New Roman" w:hAnsi="Palatino Linotype" w:cs="Times New Roman"/>
           <w:sz w:val="20"/>
         </w:rPr>
-        <w:t>Lead Guest Editor in Special issue on “</w:t>
-      </w:r>
-      <w:r>
-        <w:rPr>
-          <w:rFonts w:ascii="Palatino Linotype" w:eastAsia="Times New Roman" w:hAnsi="Palatino Linotype" w:cs="Times New Roman"/>
-          <w:sz w:val="20"/>
-        </w:rPr>
-        <w:t>Security and Computing on IoT</w:t>
-      </w:r>
-      <w:r>
-        <w:rPr>
-          <w:rFonts w:ascii="Palatino Linotype" w:eastAsia="Times New Roman" w:hAnsi="Palatino Linotype" w:cs="Times New Roman"/>
-          <w:sz w:val="20"/>
-        </w:rPr>
-        <w:t xml:space="preserve">”, </w:t>
-      </w:r>
-      <w:r>
-        <w:rPr>
-          <w:rFonts w:ascii="Palatino Linotype" w:eastAsia="Times New Roman" w:hAnsi="Palatino Linotype" w:cs="Times New Roman"/>
-          <w:i/>
-          <w:iCs/>
-          <w:sz w:val="20"/>
-        </w:rPr>
-        <w:t xml:space="preserve">Computers, Materials &amp; </w:t>
-      </w:r>
-      <w:r>
-        <w:rPr>
-          <w:rFonts w:ascii="Palatino Linotype" w:eastAsia="Times New Roman" w:hAnsi="Palatino Linotype" w:cs="Times New Roman"/>
-          <w:i/>
-          <w:iCs/>
+        <w:t xml:space="preserve">Workshop Chair on "Designing Metaverse using Next Generation Internet of Things" in The 2nd International Conference on Computing, Communication, Perception and Quantum Technology </w:t>
+      </w:r>
+      <w:r>
+        <w:rPr>
+          <w:rFonts w:ascii="Palatino Linotype" w:eastAsia="Times New Roman" w:hAnsi="Palatino Linotype" w:cs="Times New Roman"/>
           <w:sz w:val="20"/>
         </w:rPr>
         <w:lastRenderedPageBreak/>
-        <w:t>Continua</w:t>
-      </w:r>
-      <w:r>
-        <w:rPr>
-          <w:rFonts w:ascii="Palatino Linotype" w:eastAsia="Times New Roman" w:hAnsi="Palatino Linotype" w:cs="Times New Roman"/>
-          <w:sz w:val="20"/>
-        </w:rPr>
-        <w:t xml:space="preserve">, </w:t>
-      </w:r>
-      <w:r>
-        <w:rPr>
-          <w:rFonts w:ascii="Palatino Linotype" w:eastAsia="Times New Roman" w:hAnsi="Palatino Linotype" w:cs="Times New Roman"/>
-          <w:sz w:val="20"/>
-        </w:rPr>
-        <w:t>Science Citation Index Expanded, Impact Factor 3.0</w:t>
-      </w:r>
-      <w:r>
-        <w:rPr>
-          <w:rFonts w:ascii="Palatino Linotype" w:eastAsia="Times New Roman" w:hAnsi="Palatino Linotype" w:cs="Times New Roman"/>
-          <w:sz w:val="20"/>
-        </w:rPr>
-        <w:t>2</w:t>
-      </w:r>
-      <w:r>
-        <w:rPr>
-          <w:rFonts w:ascii="Palatino Linotype" w:eastAsia="Times New Roman" w:hAnsi="Palatino Linotype" w:cs="Times New Roman"/>
-          <w:sz w:val="20"/>
-        </w:rPr>
-        <w:t xml:space="preserve">4, </w:t>
-      </w:r>
-      <w:r>
-        <w:rPr>
-          <w:rFonts w:ascii="Palatino Linotype" w:eastAsia="Times New Roman" w:hAnsi="Palatino Linotype" w:cs="Times New Roman"/>
-          <w:sz w:val="20"/>
-        </w:rPr>
-        <w:t xml:space="preserve">along with </w:t>
-      </w:r>
-      <w:r>
-        <w:rPr>
-          <w:rFonts w:ascii="Palatino Linotype" w:eastAsia="Times New Roman" w:hAnsi="Palatino Linotype" w:cs="Times New Roman"/>
-          <w:sz w:val="20"/>
-        </w:rPr>
-        <w:t>Dr. Nour Moustafa</w:t>
-      </w:r>
-      <w:r>
-        <w:rPr>
-          <w:rFonts w:ascii="Palatino Linotype" w:eastAsia="Times New Roman" w:hAnsi="Palatino Linotype" w:cs="Times New Roman"/>
-          <w:sz w:val="20"/>
-        </w:rPr>
-        <w:t xml:space="preserve">, </w:t>
-      </w:r>
-      <w:r>
-        <w:rPr>
-          <w:rFonts w:ascii="Palatino Linotype" w:eastAsia="Times New Roman" w:hAnsi="Palatino Linotype" w:cs="Times New Roman"/>
-          <w:sz w:val="20"/>
-        </w:rPr>
-        <w:t>The University of New South Wales</w:t>
-      </w:r>
-      <w:r>
-        <w:rPr>
-          <w:rFonts w:ascii="Palatino Linotype" w:eastAsia="Times New Roman" w:hAnsi="Palatino Linotype" w:cs="Times New Roman"/>
-          <w:sz w:val="20"/>
-        </w:rPr>
-        <w:t xml:space="preserve">, Australia </w:t>
-      </w:r>
-      <w:r>
-        <w:rPr>
-          <w:rFonts w:ascii="Palatino Linotype" w:eastAsia="Times New Roman" w:hAnsi="Palatino Linotype" w:cs="Times New Roman"/>
-          <w:sz w:val="20"/>
-        </w:rPr>
-        <w:t>and Kien Nguyen, Chiba University</w:t>
-      </w:r>
-      <w:r>
-        <w:rPr>
-          <w:rFonts w:ascii="Palatino Linotype" w:eastAsia="Times New Roman" w:hAnsi="Palatino Linotype" w:cs="Times New Roman"/>
-          <w:sz w:val="20"/>
-        </w:rPr>
-        <w:t>,</w:t>
-      </w:r>
-      <w:r>
-        <w:rPr>
-          <w:rFonts w:ascii="Palatino Linotype" w:eastAsia="Times New Roman" w:hAnsi="Palatino Linotype" w:cs="Times New Roman"/>
-          <w:sz w:val="20"/>
-        </w:rPr>
-        <w:t xml:space="preserve"> Japan, </w:t>
-      </w:r>
-      <w:r>
-        <w:rPr>
-          <w:rFonts w:ascii="Palatino Linotype" w:eastAsia="Times New Roman" w:hAnsi="Palatino Linotype" w:cs="Times New Roman"/>
-          <w:sz w:val="20"/>
-        </w:rPr>
-        <w:t>20</w:t>
-      </w:r>
-      <w:r>
-        <w:rPr>
-          <w:rFonts w:ascii="Palatino Linotype" w:eastAsia="Times New Roman" w:hAnsi="Palatino Linotype" w:cs="Times New Roman"/>
-          <w:sz w:val="20"/>
-        </w:rPr>
-        <w:t>20-</w:t>
-      </w:r>
-      <w:r>
-        <w:rPr>
-          <w:rFonts w:ascii="Palatino Linotype" w:eastAsia="Times New Roman" w:hAnsi="Palatino Linotype" w:cs="Times New Roman"/>
-          <w:sz w:val="20"/>
-        </w:rPr>
-        <w:t>20</w:t>
-      </w:r>
-      <w:r>
-        <w:rPr>
-          <w:rFonts w:ascii="Palatino Linotype" w:eastAsia="Times New Roman" w:hAnsi="Palatino Linotype" w:cs="Times New Roman"/>
-          <w:sz w:val="20"/>
-        </w:rPr>
-        <w:t>21</w:t>
-      </w:r>
-      <w:r>
-        <w:rPr>
-          <w:rFonts w:ascii="Palatino Linotype" w:eastAsia="Times New Roman" w:hAnsi="Palatino Linotype" w:cs="Times New Roman"/>
-          <w:sz w:val="20"/>
-        </w:rPr>
-        <w:t>.</w:t>
+        <w:t>(CCPQT 2023), August 4-7, 2023, Xiamen, China.</w:t>
       </w:r>
     </w:p>
     <w:p>
@@ -30680,21 +30613,19 @@
           <w:sz w:val="20"/>
         </w:rPr>
       </w:pPr>
-      <w:bookmarkStart w:id="20" w:name="_Hlk39925724"/>
-      <w:bookmarkEnd w:id="18"/>
-      <w:r>
-        <w:rPr>
-          <w:rFonts w:ascii="Palatino Linotype" w:eastAsia="Times New Roman" w:hAnsi="Palatino Linotype" w:cs="Times New Roman"/>
-          <w:sz w:val="20"/>
-        </w:rPr>
-        <w:t>Guest Editor in Special issue on “</w:t>
-      </w:r>
-      <w:r>
-        <w:rPr>
-          <w:rFonts w:ascii="Palatino Linotype" w:eastAsia="Times New Roman" w:hAnsi="Palatino Linotype" w:cs="Times New Roman"/>
-          <w:sz w:val="20"/>
-        </w:rPr>
-        <w:t>Blockchain and IoT Enabled Sensing for Smart City</w:t>
+      <w:r>
+        <w:rPr>
+          <w:rFonts w:ascii="Palatino Linotype" w:eastAsia="Times New Roman" w:hAnsi="Palatino Linotype" w:cs="Times New Roman"/>
+          <w:sz w:val="20"/>
+        </w:rPr>
+        <w:t>Lead Guest Editor in Special issue on “</w:t>
+      </w:r>
+      <w:r>
+        <w:rPr>
+          <w:rFonts w:ascii="Palatino Linotype" w:eastAsia="Times New Roman" w:hAnsi="Palatino Linotype" w:cs="Times New Roman"/>
+          <w:sz w:val="20"/>
+        </w:rPr>
+        <w:t>Security and Computing on IoT</w:t>
       </w:r>
       <w:r>
         <w:rPr>
@@ -30702,20 +30633,6 @@
           <w:sz w:val="20"/>
         </w:rPr>
         <w:t xml:space="preserve">”, </w:t>
-      </w:r>
-      <w:r>
-        <w:rPr>
-          <w:rFonts w:ascii="Palatino Linotype" w:eastAsia="Times New Roman" w:hAnsi="Palatino Linotype" w:cs="Times New Roman"/>
-          <w:sz w:val="20"/>
-        </w:rPr>
-        <w:t>MDPI</w:t>
-      </w:r>
-      <w:r>
-        <w:rPr>
-          <w:rFonts w:ascii="Palatino Linotype" w:eastAsia="Times New Roman" w:hAnsi="Palatino Linotype" w:cs="Times New Roman"/>
-          <w:sz w:val="20"/>
-        </w:rPr>
-        <w:t xml:space="preserve"> Journal: </w:t>
       </w:r>
       <w:r>
         <w:rPr>
@@ -30724,7 +30641,7 @@
           <w:iCs/>
           <w:sz w:val="20"/>
         </w:rPr>
-        <w:t>Sensors</w:t>
+        <w:t>Computers, Materials &amp; Continua</w:t>
       </w:r>
       <w:r>
         <w:rPr>
@@ -30738,14 +30655,35 @@
           <w:rFonts w:ascii="Palatino Linotype" w:eastAsia="Times New Roman" w:hAnsi="Palatino Linotype" w:cs="Times New Roman"/>
           <w:sz w:val="20"/>
         </w:rPr>
-        <w:t>Science Citation Index Expanded, Impact Factor 3.03</w:t>
-      </w:r>
-      <w:r>
-        <w:rPr>
-          <w:rFonts w:ascii="Palatino Linotype" w:eastAsia="Times New Roman" w:hAnsi="Palatino Linotype" w:cs="Times New Roman"/>
-          <w:sz w:val="20"/>
-        </w:rPr>
-        <w:t>1</w:t>
+        <w:t>Science Citation Index Expanded, Impact Factor 3.0</w:t>
+      </w:r>
+      <w:r>
+        <w:rPr>
+          <w:rFonts w:ascii="Palatino Linotype" w:eastAsia="Times New Roman" w:hAnsi="Palatino Linotype" w:cs="Times New Roman"/>
+          <w:sz w:val="20"/>
+        </w:rPr>
+        <w:t>2</w:t>
+      </w:r>
+      <w:r>
+        <w:rPr>
+          <w:rFonts w:ascii="Palatino Linotype" w:eastAsia="Times New Roman" w:hAnsi="Palatino Linotype" w:cs="Times New Roman"/>
+          <w:sz w:val="20"/>
+        </w:rPr>
+        <w:t xml:space="preserve">4, </w:t>
+      </w:r>
+      <w:r>
+        <w:rPr>
+          <w:rFonts w:ascii="Palatino Linotype" w:eastAsia="Times New Roman" w:hAnsi="Palatino Linotype" w:cs="Times New Roman"/>
+          <w:sz w:val="20"/>
+        </w:rPr>
+        <w:t xml:space="preserve">along with </w:t>
+      </w:r>
+      <w:r>
+        <w:rPr>
+          <w:rFonts w:ascii="Palatino Linotype" w:eastAsia="Times New Roman" w:hAnsi="Palatino Linotype" w:cs="Times New Roman"/>
+          <w:sz w:val="20"/>
+        </w:rPr>
+        <w:t>Dr. Nour Moustafa</w:t>
       </w:r>
       <w:r>
         <w:rPr>
@@ -30759,24 +30697,72 @@
           <w:rFonts w:ascii="Palatino Linotype" w:eastAsia="Times New Roman" w:hAnsi="Palatino Linotype" w:cs="Times New Roman"/>
           <w:sz w:val="20"/>
         </w:rPr>
-        <w:t xml:space="preserve">along with </w:t>
-      </w:r>
-      <w:r>
-        <w:rPr>
-          <w:rFonts w:ascii="Palatino Linotype" w:eastAsia="Times New Roman" w:hAnsi="Palatino Linotype" w:cs="Times New Roman"/>
-          <w:sz w:val="20"/>
-        </w:rPr>
-        <w:t>Vidyasagar Potdar, Curtin University, Australia</w:t>
-      </w:r>
-      <w:r>
-        <w:rPr>
-          <w:rFonts w:ascii="Palatino Linotype" w:eastAsia="Times New Roman" w:hAnsi="Palatino Linotype" w:cs="Times New Roman"/>
-          <w:sz w:val="20"/>
-        </w:rPr>
-        <w:t xml:space="preserve"> 2018-2019.</w:t>
-      </w:r>
-    </w:p>
-    <w:bookmarkEnd w:id="20"/>
+        <w:t>The University of New South Wales</w:t>
+      </w:r>
+      <w:r>
+        <w:rPr>
+          <w:rFonts w:ascii="Palatino Linotype" w:eastAsia="Times New Roman" w:hAnsi="Palatino Linotype" w:cs="Times New Roman"/>
+          <w:sz w:val="20"/>
+        </w:rPr>
+        <w:t xml:space="preserve">, Australia </w:t>
+      </w:r>
+      <w:r>
+        <w:rPr>
+          <w:rFonts w:ascii="Palatino Linotype" w:eastAsia="Times New Roman" w:hAnsi="Palatino Linotype" w:cs="Times New Roman"/>
+          <w:sz w:val="20"/>
+        </w:rPr>
+        <w:t>and Kien Nguyen, Chiba University</w:t>
+      </w:r>
+      <w:r>
+        <w:rPr>
+          <w:rFonts w:ascii="Palatino Linotype" w:eastAsia="Times New Roman" w:hAnsi="Palatino Linotype" w:cs="Times New Roman"/>
+          <w:sz w:val="20"/>
+        </w:rPr>
+        <w:t>,</w:t>
+      </w:r>
+      <w:r>
+        <w:rPr>
+          <w:rFonts w:ascii="Palatino Linotype" w:eastAsia="Times New Roman" w:hAnsi="Palatino Linotype" w:cs="Times New Roman"/>
+          <w:sz w:val="20"/>
+        </w:rPr>
+        <w:t xml:space="preserve"> Japan, </w:t>
+      </w:r>
+      <w:r>
+        <w:rPr>
+          <w:rFonts w:ascii="Palatino Linotype" w:eastAsia="Times New Roman" w:hAnsi="Palatino Linotype" w:cs="Times New Roman"/>
+          <w:sz w:val="20"/>
+        </w:rPr>
+        <w:t>20</w:t>
+      </w:r>
+      <w:r>
+        <w:rPr>
+          <w:rFonts w:ascii="Palatino Linotype" w:eastAsia="Times New Roman" w:hAnsi="Palatino Linotype" w:cs="Times New Roman"/>
+          <w:sz w:val="20"/>
+        </w:rPr>
+        <w:t>20-</w:t>
+      </w:r>
+      <w:r>
+        <w:rPr>
+          <w:rFonts w:ascii="Palatino Linotype" w:eastAsia="Times New Roman" w:hAnsi="Palatino Linotype" w:cs="Times New Roman"/>
+          <w:sz w:val="20"/>
+        </w:rPr>
+        <w:t>20</w:t>
+      </w:r>
+      <w:r>
+        <w:rPr>
+          <w:rFonts w:ascii="Palatino Linotype" w:eastAsia="Times New Roman" w:hAnsi="Palatino Linotype" w:cs="Times New Roman"/>
+          <w:sz w:val="20"/>
+        </w:rPr>
+        <w:t>21</w:t>
+      </w:r>
+      <w:r>
+        <w:rPr>
+          <w:rFonts w:ascii="Palatino Linotype" w:eastAsia="Times New Roman" w:hAnsi="Palatino Linotype" w:cs="Times New Roman"/>
+          <w:sz w:val="20"/>
+        </w:rPr>
+        <w:t>.</w:t>
+      </w:r>
+    </w:p>
     <w:p>
       <w:pPr>
         <w:widowControl w:val="0"/>
@@ -30788,72 +30774,108 @@
         <w:ind w:left="1418" w:right="203"/>
         <w:jc w:val="both"/>
         <w:rPr>
-          <w:rFonts w:ascii="Palatino Linotype" w:hAnsi="Palatino Linotype" w:cs="Times New Roman"/>
-          <w:sz w:val="20"/>
-        </w:rPr>
-      </w:pPr>
-      <w:r>
-        <w:rPr>
-          <w:rFonts w:ascii="Palatino Linotype" w:eastAsia="Times New Roman" w:hAnsi="Palatino Linotype" w:cs="Times New Roman"/>
-          <w:sz w:val="20"/>
-        </w:rPr>
-        <w:t>Advisory Board Member of the E</w:t>
-      </w:r>
-      <w:r>
-        <w:rPr>
-          <w:rFonts w:ascii="Palatino Linotype" w:eastAsia="Times New Roman" w:hAnsi="Palatino Linotype" w:cs="Times New Roman"/>
-          <w:sz w:val="20"/>
-        </w:rPr>
-        <w:t xml:space="preserve">uropean </w:t>
-      </w:r>
-      <w:r>
-        <w:rPr>
-          <w:rFonts w:ascii="Palatino Linotype" w:eastAsia="Times New Roman" w:hAnsi="Palatino Linotype" w:cs="Times New Roman"/>
-          <w:sz w:val="20"/>
-        </w:rPr>
-        <w:t>U</w:t>
-      </w:r>
-      <w:r>
-        <w:rPr>
-          <w:rFonts w:ascii="Palatino Linotype" w:eastAsia="Times New Roman" w:hAnsi="Palatino Linotype" w:cs="Times New Roman"/>
-          <w:sz w:val="20"/>
-        </w:rPr>
-        <w:t>nion</w:t>
-      </w:r>
-      <w:r>
-        <w:rPr>
-          <w:rFonts w:ascii="Palatino Linotype" w:eastAsia="Times New Roman" w:hAnsi="Palatino Linotype" w:cs="Times New Roman"/>
-          <w:sz w:val="20"/>
-        </w:rPr>
-        <w:t xml:space="preserve"> project </w:t>
-      </w:r>
-      <w:r>
-        <w:rPr>
-          <w:rFonts w:ascii="Palatino Linotype" w:hAnsi="Palatino Linotype" w:cs="Times New Roman"/>
+          <w:rFonts w:ascii="Palatino Linotype" w:eastAsia="Times New Roman" w:hAnsi="Palatino Linotype" w:cs="Times New Roman"/>
+          <w:kern w:val="2"/>
+          <w:sz w:val="20"/>
+        </w:rPr>
+      </w:pPr>
+      <w:bookmarkStart w:id="20" w:name="_Hlk39925724"/>
+      <w:bookmarkEnd w:id="18"/>
+      <w:r>
+        <w:rPr>
+          <w:rFonts w:ascii="Palatino Linotype" w:eastAsia="Times New Roman" w:hAnsi="Palatino Linotype" w:cs="Times New Roman"/>
+          <w:sz w:val="20"/>
+        </w:rPr>
+        <w:t>Guest Editor in Special issue on “</w:t>
+      </w:r>
+      <w:r>
+        <w:rPr>
+          <w:rFonts w:ascii="Palatino Linotype" w:eastAsia="Times New Roman" w:hAnsi="Palatino Linotype" w:cs="Times New Roman"/>
+          <w:sz w:val="20"/>
+        </w:rPr>
+        <w:t>Blockchain and IoT Enabled Sensing for Smart City</w:t>
+      </w:r>
+      <w:r>
+        <w:rPr>
+          <w:rFonts w:ascii="Palatino Linotype" w:eastAsia="Times New Roman" w:hAnsi="Palatino Linotype" w:cs="Times New Roman"/>
+          <w:sz w:val="20"/>
+        </w:rPr>
+        <w:t xml:space="preserve">”, </w:t>
+      </w:r>
+      <w:r>
+        <w:rPr>
+          <w:rFonts w:ascii="Palatino Linotype" w:eastAsia="Times New Roman" w:hAnsi="Palatino Linotype" w:cs="Times New Roman"/>
+          <w:sz w:val="20"/>
+        </w:rPr>
+        <w:t>MDPI</w:t>
+      </w:r>
+      <w:r>
+        <w:rPr>
+          <w:rFonts w:ascii="Palatino Linotype" w:eastAsia="Times New Roman" w:hAnsi="Palatino Linotype" w:cs="Times New Roman"/>
+          <w:sz w:val="20"/>
+        </w:rPr>
+        <w:t xml:space="preserve"> Journal: </w:t>
+      </w:r>
+      <w:r>
+        <w:rPr>
+          <w:rFonts w:ascii="Palatino Linotype" w:eastAsia="Times New Roman" w:hAnsi="Palatino Linotype" w:cs="Times New Roman"/>
           <w:i/>
           <w:iCs/>
           <w:sz w:val="20"/>
         </w:rPr>
-        <w:t>DewSyS: Dew-Oriented Platform for Cyber-Physical Systems of Systems</w:t>
-      </w:r>
-      <w:r>
-        <w:rPr>
-          <w:rFonts w:ascii="Palatino Linotype" w:hAnsi="Palatino Linotype" w:cs="Times New Roman"/>
-          <w:i/>
-          <w:iCs/>
-          <w:sz w:val="20"/>
-        </w:rPr>
-        <w:t>,</w:t>
-      </w:r>
-      <w:r>
-        <w:rPr>
-          <w:rFonts w:ascii="Palatino Linotype" w:hAnsi="Palatino Linotype" w:cs="Times New Roman"/>
-          <w:sz w:val="20"/>
-        </w:rPr>
-        <w:t xml:space="preserve"> 2019.</w:t>
-      </w:r>
-    </w:p>
-    <w:bookmarkEnd w:id="19"/>
+        <w:t>Sensors</w:t>
+      </w:r>
+      <w:r>
+        <w:rPr>
+          <w:rFonts w:ascii="Palatino Linotype" w:eastAsia="Times New Roman" w:hAnsi="Palatino Linotype" w:cs="Times New Roman"/>
+          <w:sz w:val="20"/>
+        </w:rPr>
+        <w:t xml:space="preserve">, </w:t>
+      </w:r>
+      <w:r>
+        <w:rPr>
+          <w:rFonts w:ascii="Palatino Linotype" w:eastAsia="Times New Roman" w:hAnsi="Palatino Linotype" w:cs="Times New Roman"/>
+          <w:sz w:val="20"/>
+        </w:rPr>
+        <w:t>Science Citation Index Expanded, Impact Factor 3.03</w:t>
+      </w:r>
+      <w:r>
+        <w:rPr>
+          <w:rFonts w:ascii="Palatino Linotype" w:eastAsia="Times New Roman" w:hAnsi="Palatino Linotype" w:cs="Times New Roman"/>
+          <w:sz w:val="20"/>
+        </w:rPr>
+        <w:t>1</w:t>
+      </w:r>
+      <w:r>
+        <w:rPr>
+          <w:rFonts w:ascii="Palatino Linotype" w:eastAsia="Times New Roman" w:hAnsi="Palatino Linotype" w:cs="Times New Roman"/>
+          <w:sz w:val="20"/>
+        </w:rPr>
+        <w:t xml:space="preserve">, </w:t>
+      </w:r>
+      <w:r>
+        <w:rPr>
+          <w:rFonts w:ascii="Palatino Linotype" w:eastAsia="Times New Roman" w:hAnsi="Palatino Linotype" w:cs="Times New Roman"/>
+          <w:sz w:val="20"/>
+        </w:rPr>
+        <w:t xml:space="preserve">along with </w:t>
+      </w:r>
+      <w:r>
+        <w:rPr>
+          <w:rFonts w:ascii="Palatino Linotype" w:eastAsia="Times New Roman" w:hAnsi="Palatino Linotype" w:cs="Times New Roman"/>
+          <w:sz w:val="20"/>
+        </w:rPr>
+        <w:t>Vidyasagar Potdar, Curtin University, Australia</w:t>
+      </w:r>
+      <w:r>
+        <w:rPr>
+          <w:rFonts w:ascii="Palatino Linotype" w:eastAsia="Times New Roman" w:hAnsi="Palatino Linotype" w:cs="Times New Roman"/>
+          <w:sz w:val="20"/>
+        </w:rPr>
+        <w:t xml:space="preserve"> 2018-2019.</w:t>
+      </w:r>
+    </w:p>
+    <w:bookmarkEnd w:id="20"/>
     <w:p>
       <w:pPr>
         <w:widowControl w:val="0"/>
@@ -30865,91 +30887,72 @@
         <w:ind w:left="1418" w:right="203"/>
         <w:jc w:val="both"/>
         <w:rPr>
-          <w:rFonts w:ascii="Palatino Linotype" w:eastAsia="Times New Roman" w:hAnsi="Palatino Linotype" w:cs="Times New Roman"/>
-          <w:kern w:val="2"/>
-          <w:sz w:val="20"/>
-        </w:rPr>
-      </w:pPr>
-      <w:r>
-        <w:rPr>
-          <w:rFonts w:ascii="Palatino Linotype" w:eastAsia="Times New Roman" w:hAnsi="Palatino Linotype" w:cs="Times New Roman"/>
-          <w:sz w:val="20"/>
-        </w:rPr>
-        <w:t xml:space="preserve">Lead Guest Editor in Special issue on </w:t>
-      </w:r>
-      <w:r>
-        <w:rPr>
-          <w:rFonts w:ascii="Palatino Linotype" w:eastAsia="Times New Roman" w:hAnsi="Palatino Linotype" w:cs="Times New Roman"/>
-          <w:sz w:val="20"/>
-        </w:rPr>
-        <w:t>“</w:t>
-      </w:r>
-      <w:r>
-        <w:rPr>
-          <w:rFonts w:ascii="Palatino Linotype" w:eastAsia="Times New Roman" w:hAnsi="Palatino Linotype" w:cs="Times New Roman"/>
-          <w:sz w:val="20"/>
-        </w:rPr>
-        <w:t>Dew Computing: A Key Enabler of Future Internet of Things</w:t>
-      </w:r>
-      <w:r>
-        <w:rPr>
-          <w:rFonts w:ascii="Palatino Linotype" w:eastAsia="Times New Roman" w:hAnsi="Palatino Linotype" w:cs="Times New Roman"/>
-          <w:sz w:val="20"/>
-        </w:rPr>
-        <w:t>”</w:t>
-      </w:r>
-      <w:r>
-        <w:rPr>
-          <w:rFonts w:ascii="Palatino Linotype" w:eastAsia="Times New Roman" w:hAnsi="Palatino Linotype" w:cs="Times New Roman"/>
-          <w:sz w:val="20"/>
-        </w:rPr>
-        <w:t xml:space="preserve">, </w:t>
-      </w:r>
-      <w:r>
-        <w:rPr>
-          <w:rFonts w:ascii="Palatino Linotype" w:eastAsia="Times New Roman" w:hAnsi="Palatino Linotype" w:cs="Times New Roman"/>
-          <w:sz w:val="20"/>
-        </w:rPr>
-        <w:t xml:space="preserve">Elsevier Journal: </w:t>
-      </w:r>
-      <w:r>
-        <w:rPr>
-          <w:rFonts w:ascii="Palatino Linotype" w:eastAsia="Times New Roman" w:hAnsi="Palatino Linotype" w:cs="Times New Roman"/>
+          <w:rFonts w:ascii="Palatino Linotype" w:hAnsi="Palatino Linotype" w:cs="Times New Roman"/>
+          <w:sz w:val="20"/>
+        </w:rPr>
+      </w:pPr>
+      <w:r>
+        <w:rPr>
+          <w:rFonts w:ascii="Palatino Linotype" w:eastAsia="Times New Roman" w:hAnsi="Palatino Linotype" w:cs="Times New Roman"/>
+          <w:sz w:val="20"/>
+        </w:rPr>
+        <w:t>Advisory Board Member of the E</w:t>
+      </w:r>
+      <w:r>
+        <w:rPr>
+          <w:rFonts w:ascii="Palatino Linotype" w:eastAsia="Times New Roman" w:hAnsi="Palatino Linotype" w:cs="Times New Roman"/>
+          <w:sz w:val="20"/>
+        </w:rPr>
+        <w:t xml:space="preserve">uropean </w:t>
+      </w:r>
+      <w:r>
+        <w:rPr>
+          <w:rFonts w:ascii="Palatino Linotype" w:eastAsia="Times New Roman" w:hAnsi="Palatino Linotype" w:cs="Times New Roman"/>
+          <w:sz w:val="20"/>
+        </w:rPr>
+        <w:t>U</w:t>
+      </w:r>
+      <w:r>
+        <w:rPr>
+          <w:rFonts w:ascii="Palatino Linotype" w:eastAsia="Times New Roman" w:hAnsi="Palatino Linotype" w:cs="Times New Roman"/>
+          <w:sz w:val="20"/>
+        </w:rPr>
+        <w:t>nion</w:t>
+      </w:r>
+      <w:r>
+        <w:rPr>
+          <w:rFonts w:ascii="Palatino Linotype" w:eastAsia="Times New Roman" w:hAnsi="Palatino Linotype" w:cs="Times New Roman"/>
+          <w:sz w:val="20"/>
+        </w:rPr>
+        <w:t xml:space="preserve"> project </w:t>
+      </w:r>
+      <w:r>
+        <w:rPr>
+          <w:rFonts w:ascii="Palatino Linotype" w:hAnsi="Palatino Linotype" w:cs="Times New Roman"/>
           <w:i/>
           <w:iCs/>
           <w:sz w:val="20"/>
         </w:rPr>
-        <w:t>Internet of Things Engineering: Cyber Physical Human Systems</w:t>
-      </w:r>
-      <w:r>
-        <w:rPr>
-          <w:rFonts w:ascii="Palatino Linotype" w:eastAsia="Times New Roman" w:hAnsi="Palatino Linotype" w:cs="Times New Roman"/>
-          <w:sz w:val="20"/>
-        </w:rPr>
-        <w:t xml:space="preserve">, along with Marc Frincu, West University of Timisoara, Romania, Yingwei Wang, University of Prince, Edward Island Canada, SC. Karolj Skala, Ruđer Bošković Institute, Zagreb, Croatia in </w:t>
-      </w:r>
-      <w:r>
-        <w:rPr>
-          <w:rFonts w:ascii="Palatino Linotype" w:eastAsia="Times New Roman" w:hAnsi="Palatino Linotype" w:cs="Times New Roman"/>
-          <w:sz w:val="20"/>
-        </w:rPr>
-        <w:t>2018</w:t>
-      </w:r>
-      <w:r>
-        <w:rPr>
-          <w:rFonts w:ascii="Palatino Linotype" w:eastAsia="Times New Roman" w:hAnsi="Palatino Linotype" w:cs="Times New Roman"/>
-          <w:sz w:val="20"/>
-        </w:rPr>
-        <w:t>-2019</w:t>
-      </w:r>
-      <w:r>
-        <w:rPr>
-          <w:rFonts w:ascii="Palatino Linotype" w:eastAsia="Times New Roman" w:hAnsi="Palatino Linotype" w:cs="Times New Roman"/>
-          <w:sz w:val="20"/>
-        </w:rPr>
-        <w:t>.</w:t>
-      </w:r>
-    </w:p>
+        <w:t>DewSyS: Dew-Oriented Platform for Cyber-Physical Systems of Systems</w:t>
+      </w:r>
+      <w:r>
+        <w:rPr>
+          <w:rFonts w:ascii="Palatino Linotype" w:hAnsi="Palatino Linotype" w:cs="Times New Roman"/>
+          <w:i/>
+          <w:iCs/>
+          <w:sz w:val="20"/>
+        </w:rPr>
+        <w:t>,</w:t>
+      </w:r>
+      <w:r>
+        <w:rPr>
+          <w:rFonts w:ascii="Palatino Linotype" w:hAnsi="Palatino Linotype" w:cs="Times New Roman"/>
+          <w:sz w:val="20"/>
+        </w:rPr>
+        <w:t xml:space="preserve"> 2019.</w:t>
+      </w:r>
+    </w:p>
+    <w:bookmarkEnd w:id="19"/>
     <w:p>
       <w:pPr>
         <w:widowControl w:val="0"/>
@@ -30971,7 +30974,79 @@
           <w:rFonts w:ascii="Palatino Linotype" w:eastAsia="Times New Roman" w:hAnsi="Palatino Linotype" w:cs="Times New Roman"/>
           <w:sz w:val="20"/>
         </w:rPr>
-        <w:t>Reviewer of 9th International Conference on Electronics, Communications and Networks (Oct. 18-21, Kitakyushu City, Japan, 2019.</w:t>
+        <w:t xml:space="preserve">Lead Guest Editor in Special issue on </w:t>
+      </w:r>
+      <w:r>
+        <w:rPr>
+          <w:rFonts w:ascii="Palatino Linotype" w:eastAsia="Times New Roman" w:hAnsi="Palatino Linotype" w:cs="Times New Roman"/>
+          <w:sz w:val="20"/>
+        </w:rPr>
+        <w:t>“</w:t>
+      </w:r>
+      <w:r>
+        <w:rPr>
+          <w:rFonts w:ascii="Palatino Linotype" w:eastAsia="Times New Roman" w:hAnsi="Palatino Linotype" w:cs="Times New Roman"/>
+          <w:sz w:val="20"/>
+        </w:rPr>
+        <w:t>Dew Computing: A Key Enabler of Future Internet of Things</w:t>
+      </w:r>
+      <w:r>
+        <w:rPr>
+          <w:rFonts w:ascii="Palatino Linotype" w:eastAsia="Times New Roman" w:hAnsi="Palatino Linotype" w:cs="Times New Roman"/>
+          <w:sz w:val="20"/>
+        </w:rPr>
+        <w:t>”</w:t>
+      </w:r>
+      <w:r>
+        <w:rPr>
+          <w:rFonts w:ascii="Palatino Linotype" w:eastAsia="Times New Roman" w:hAnsi="Palatino Linotype" w:cs="Times New Roman"/>
+          <w:sz w:val="20"/>
+        </w:rPr>
+        <w:t xml:space="preserve">, </w:t>
+      </w:r>
+      <w:r>
+        <w:rPr>
+          <w:rFonts w:ascii="Palatino Linotype" w:eastAsia="Times New Roman" w:hAnsi="Palatino Linotype" w:cs="Times New Roman"/>
+          <w:sz w:val="20"/>
+        </w:rPr>
+        <w:t xml:space="preserve">Elsevier Journal: </w:t>
+      </w:r>
+      <w:r>
+        <w:rPr>
+          <w:rFonts w:ascii="Palatino Linotype" w:eastAsia="Times New Roman" w:hAnsi="Palatino Linotype" w:cs="Times New Roman"/>
+          <w:i/>
+          <w:iCs/>
+          <w:sz w:val="20"/>
+        </w:rPr>
+        <w:t>Internet of Things Engineering: Cyber Physical Human Systems</w:t>
+      </w:r>
+      <w:r>
+        <w:rPr>
+          <w:rFonts w:ascii="Palatino Linotype" w:eastAsia="Times New Roman" w:hAnsi="Palatino Linotype" w:cs="Times New Roman"/>
+          <w:sz w:val="20"/>
+        </w:rPr>
+        <w:t xml:space="preserve">, along with Marc Frincu, West University of Timisoara, Romania, Yingwei Wang, University of Prince, Edward Island Canada, SC. Karolj Skala, Ruđer Bošković Institute, Zagreb, Croatia in </w:t>
+      </w:r>
+      <w:r>
+        <w:rPr>
+          <w:rFonts w:ascii="Palatino Linotype" w:eastAsia="Times New Roman" w:hAnsi="Palatino Linotype" w:cs="Times New Roman"/>
+          <w:sz w:val="20"/>
+        </w:rPr>
+        <w:t>2018</w:t>
+      </w:r>
+      <w:r>
+        <w:rPr>
+          <w:rFonts w:ascii="Palatino Linotype" w:eastAsia="Times New Roman" w:hAnsi="Palatino Linotype" w:cs="Times New Roman"/>
+          <w:sz w:val="20"/>
+        </w:rPr>
+        <w:t>-2019</w:t>
+      </w:r>
+      <w:r>
+        <w:rPr>
+          <w:rFonts w:ascii="Palatino Linotype" w:eastAsia="Times New Roman" w:hAnsi="Palatino Linotype" w:cs="Times New Roman"/>
+          <w:sz w:val="20"/>
+        </w:rPr>
+        <w:t>.</w:t>
       </w:r>
     </w:p>
     <w:p>
@@ -30995,7 +31070,7 @@
           <w:rFonts w:ascii="Palatino Linotype" w:eastAsia="Times New Roman" w:hAnsi="Palatino Linotype" w:cs="Times New Roman"/>
           <w:sz w:val="20"/>
         </w:rPr>
-        <w:t>Editorial Advisory Board Member of the Edited Volume on the Cryptographic Security Solutions for the Internet of Things, IGI Global, 2018.</w:t>
+        <w:t>Reviewer of 9th International Conference on Electronics, Communications and Networks (Oct. 18-21, Kitakyushu City, Japan, 2019.</w:t>
       </w:r>
     </w:p>
     <w:p>
@@ -31009,15 +31084,17 @@
         <w:ind w:left="1418" w:right="203"/>
         <w:jc w:val="both"/>
         <w:rPr>
-          <w:rFonts w:ascii="Palatino Linotype" w:hAnsi="Palatino Linotype"/>
-        </w:rPr>
-      </w:pPr>
-      <w:r>
-        <w:rPr>
-          <w:rFonts w:ascii="Palatino Linotype" w:hAnsi="Palatino Linotype" w:cs="Times New Roman"/>
-          <w:sz w:val="20"/>
-        </w:rPr>
-        <w:t>3rd International Conference on Computing Methodologies and Communication (ICCMC 2019)</w:t>
+          <w:rFonts w:ascii="Palatino Linotype" w:eastAsia="Times New Roman" w:hAnsi="Palatino Linotype" w:cs="Times New Roman"/>
+          <w:kern w:val="2"/>
+          <w:sz w:val="20"/>
+        </w:rPr>
+      </w:pPr>
+      <w:r>
+        <w:rPr>
+          <w:rFonts w:ascii="Palatino Linotype" w:eastAsia="Times New Roman" w:hAnsi="Palatino Linotype" w:cs="Times New Roman"/>
+          <w:sz w:val="20"/>
+        </w:rPr>
+        <w:t>Editorial Advisory Board Member of the Edited Volume on the Cryptographic Security Solutions for the Internet of Things, IGI Global, 2018.</w:t>
       </w:r>
     </w:p>
     <w:p>
@@ -31039,7 +31116,7 @@
           <w:rFonts w:ascii="Palatino Linotype" w:hAnsi="Palatino Linotype" w:cs="Times New Roman"/>
           <w:sz w:val="20"/>
         </w:rPr>
-        <w:t>27th Irish Signals and Systems Conference 2016</w:t>
+        <w:t>3rd International Conference on Computing Methodologies and Communication (ICCMC 2019)</w:t>
       </w:r>
     </w:p>
     <w:p>
@@ -31058,17 +31135,10 @@
       </w:pPr>
       <w:r>
         <w:rPr>
-          <w:rFonts w:ascii="Palatino Linotype" w:eastAsia="Times New Roman" w:hAnsi="Palatino Linotype" w:cs="Times New Roman"/>
-          <w:sz w:val="20"/>
-        </w:rPr>
-        <w:t>1st Annual International Conference of the IEEE Technology and Engineering Management Society</w:t>
-      </w:r>
-      <w:r>
-        <w:rPr>
-          <w:rFonts w:ascii="Palatino Linotype" w:hAnsi="Palatino Linotype" w:cs="Times New Roman"/>
-          <w:sz w:val="20"/>
-        </w:rPr>
-        <w:t xml:space="preserve"> 2017 (IEEE TEMSCON), Silicon Valley (Santa Clara), California USA</w:t>
+          <w:rFonts w:ascii="Palatino Linotype" w:hAnsi="Palatino Linotype" w:cs="Times New Roman"/>
+          <w:sz w:val="20"/>
+        </w:rPr>
+        <w:t>27th Irish Signals and Systems Conference 2016</w:t>
       </w:r>
     </w:p>
     <w:p>
@@ -31082,16 +31152,22 @@
         <w:ind w:left="1418" w:right="203"/>
         <w:jc w:val="both"/>
         <w:rPr>
-          <w:rFonts w:ascii="Palatino Linotype" w:eastAsia="Times New Roman" w:hAnsi="Palatino Linotype" w:cs="Times New Roman"/>
-          <w:sz w:val="20"/>
-        </w:rPr>
-      </w:pPr>
-      <w:r>
-        <w:rPr>
-          <w:rFonts w:ascii="Palatino Linotype" w:eastAsia="Times New Roman" w:hAnsi="Palatino Linotype" w:cs="Times New Roman"/>
-          <w:sz w:val="20"/>
-        </w:rPr>
-        <w:t>International Conference on Informatics, Robotics, Network, Control and Systems (IRONCONS) 2016, Bandung, Indonesia, 2016</w:t>
+          <w:rFonts w:ascii="Palatino Linotype" w:hAnsi="Palatino Linotype"/>
+        </w:rPr>
+      </w:pPr>
+      <w:r>
+        <w:rPr>
+          <w:rFonts w:ascii="Palatino Linotype" w:eastAsia="Times New Roman" w:hAnsi="Palatino Linotype" w:cs="Times New Roman"/>
+          <w:sz w:val="20"/>
+        </w:rPr>
+        <w:t>1st Annual International Conference of the IEEE Technology and Engineering Management Society</w:t>
+      </w:r>
+      <w:r>
+        <w:rPr>
+          <w:rFonts w:ascii="Palatino Linotype" w:hAnsi="Palatino Linotype" w:cs="Times New Roman"/>
+          <w:sz w:val="20"/>
+        </w:rPr>
+        <w:t xml:space="preserve"> 2017 (IEEE TEMSCON), Silicon Valley (Santa Clara), California USA</w:t>
       </w:r>
     </w:p>
     <w:p>
@@ -31105,78 +31181,16 @@
         <w:ind w:left="1418" w:right="203"/>
         <w:jc w:val="both"/>
         <w:rPr>
-          <w:rFonts w:ascii="Palatino Linotype" w:eastAsia="Times New Roman" w:hAnsi="Palatino Linotype" w:cs="Times"/>
-          <w:sz w:val="20"/>
-        </w:rPr>
-      </w:pPr>
-      <w:r>
-        <w:rPr>
-          <w:rFonts w:ascii="Palatino Linotype" w:eastAsia="Times New Roman" w:hAnsi="Palatino Linotype" w:cs="Times"/>
-          <w:iCs/>
-          <w:sz w:val="20"/>
-        </w:rPr>
-        <w:t>10</w:t>
-      </w:r>
-      <w:r>
-        <w:rPr>
-          <w:rFonts w:ascii="Palatino Linotype" w:eastAsia="Times New Roman" w:hAnsi="Palatino Linotype" w:cs="Times"/>
-          <w:iCs/>
-          <w:sz w:val="20"/>
-          <w:vertAlign w:val="superscript"/>
-        </w:rPr>
-        <w:t>th</w:t>
-      </w:r>
-      <w:r>
-        <w:rPr>
-          <w:rFonts w:ascii="Palatino Linotype" w:eastAsia="Times New Roman" w:hAnsi="Palatino Linotype" w:cs="Times"/>
-          <w:i/>
-          <w:iCs/>
-          <w:sz w:val="20"/>
-        </w:rPr>
-        <w:t xml:space="preserve"> </w:t>
-      </w:r>
-      <w:r>
-        <w:rPr>
-          <w:rFonts w:ascii="Palatino Linotype" w:eastAsia="Times New Roman" w:hAnsi="Palatino Linotype" w:cs="Times"/>
-          <w:iCs/>
-          <w:sz w:val="20"/>
-        </w:rPr>
-        <w:t>International Conference on Theory and Practice of Electronic Governance (ICEGOV)</w:t>
-      </w:r>
-      <w:r>
-        <w:rPr>
-          <w:rFonts w:ascii="Palatino Linotype" w:eastAsia="Times New Roman" w:hAnsi="Palatino Linotype" w:cs="Times"/>
-          <w:sz w:val="20"/>
-        </w:rPr>
-        <w:t xml:space="preserve">, </w:t>
-      </w:r>
-      <w:r>
-        <w:rPr>
-          <w:rFonts w:ascii="Palatino Linotype" w:eastAsia="Times New Roman" w:hAnsi="Palatino Linotype" w:cs="Times"/>
-          <w:sz w:val="20"/>
-        </w:rPr>
-        <w:t>New Delhi,</w:t>
-      </w:r>
-      <w:r>
-        <w:rPr>
-          <w:rFonts w:ascii="Palatino Linotype" w:eastAsia="Times New Roman" w:hAnsi="Palatino Linotype" w:cs="Times"/>
-          <w:sz w:val="20"/>
-        </w:rPr>
-        <w:t xml:space="preserve"> </w:t>
-      </w:r>
-      <w:r>
-        <w:rPr>
-          <w:rFonts w:ascii="Palatino Linotype" w:eastAsia="Times New Roman" w:hAnsi="Palatino Linotype" w:cs="Times"/>
-          <w:sz w:val="20"/>
-        </w:rPr>
-        <w:t xml:space="preserve">India, </w:t>
-      </w:r>
-      <w:r>
-        <w:rPr>
-          <w:rFonts w:ascii="Palatino Linotype" w:eastAsia="Times New Roman" w:hAnsi="Palatino Linotype" w:cs="Times"/>
-          <w:sz w:val="20"/>
-        </w:rPr>
-        <w:t>2017.</w:t>
+          <w:rFonts w:ascii="Palatino Linotype" w:eastAsia="Times New Roman" w:hAnsi="Palatino Linotype" w:cs="Times New Roman"/>
+          <w:sz w:val="20"/>
+        </w:rPr>
+      </w:pPr>
+      <w:r>
+        <w:rPr>
+          <w:rFonts w:ascii="Palatino Linotype" w:eastAsia="Times New Roman" w:hAnsi="Palatino Linotype" w:cs="Times New Roman"/>
+          <w:sz w:val="20"/>
+        </w:rPr>
+        <w:t>International Conference on Informatics, Robotics, Network, Control and Systems (IRONCONS) 2016, Bandung, Indonesia, 2016</w:t>
       </w:r>
     </w:p>
     <w:p>
@@ -31196,33 +31210,29 @@
       </w:pPr>
       <w:r>
         <w:rPr>
-          <w:rFonts w:ascii="Palatino Linotype" w:eastAsia="Times New Roman" w:hAnsi="Palatino Linotype" w:cs="Times New Roman"/>
-          <w:sz w:val="20"/>
-        </w:rPr>
-        <w:t>Even</w:t>
-      </w:r>
-      <w:r>
-        <w:rPr>
-          <w:rFonts w:ascii="Palatino Linotype" w:eastAsia="Times New Roman" w:hAnsi="Palatino Linotype" w:cs="Times New Roman"/>
-          <w:sz w:val="20"/>
-        </w:rPr>
-        <w:t xml:space="preserve">er </w:t>
-      </w:r>
-      <w:r>
-        <w:rPr>
           <w:rFonts w:ascii="Palatino Linotype" w:eastAsia="Times New Roman" w:hAnsi="Palatino Linotype" w:cs="Times"/>
           <w:iCs/>
           <w:sz w:val="20"/>
         </w:rPr>
-        <w:t xml:space="preserve">International Conference on </w:t>
+        <w:t>10</w:t>
       </w:r>
       <w:r>
         <w:rPr>
           <w:rFonts w:ascii="Palatino Linotype" w:eastAsia="Times New Roman" w:hAnsi="Palatino Linotype" w:cs="Times"/>
           <w:iCs/>
           <w:sz w:val="20"/>
-        </w:rPr>
-        <w:t>Computational Intelligence &amp; Data Engineering (</w:t>
+          <w:vertAlign w:val="superscript"/>
+        </w:rPr>
+        <w:t>th</w:t>
+      </w:r>
+      <w:r>
+        <w:rPr>
+          <w:rFonts w:ascii="Palatino Linotype" w:eastAsia="Times New Roman" w:hAnsi="Palatino Linotype" w:cs="Times"/>
+          <w:i/>
+          <w:iCs/>
+          <w:sz w:val="20"/>
+        </w:rPr>
+        <w:t xml:space="preserve"> </w:t>
       </w:r>
       <w:r>
         <w:rPr>
@@ -31230,50 +31240,28 @@
           <w:iCs/>
           <w:sz w:val="20"/>
         </w:rPr>
-        <w:t>ICCIDE</w:t>
+        <w:t>International Conference on Theory and Practice of Electronic Governance (ICEGOV)</w:t>
       </w:r>
       <w:r>
         <w:rPr>
           <w:rFonts w:ascii="Palatino Linotype" w:eastAsia="Times New Roman" w:hAnsi="Palatino Linotype" w:cs="Times"/>
-          <w:iCs/>
-          <w:sz w:val="20"/>
-        </w:rPr>
-        <w:t>),</w:t>
+          <w:sz w:val="20"/>
+        </w:rPr>
+        <w:t xml:space="preserve">, </w:t>
       </w:r>
       <w:r>
         <w:rPr>
           <w:rFonts w:ascii="Palatino Linotype" w:eastAsia="Times New Roman" w:hAnsi="Palatino Linotype" w:cs="Times"/>
           <w:sz w:val="20"/>
         </w:rPr>
+        <w:t>New Delhi,</w:t>
+      </w:r>
+      <w:r>
+        <w:rPr>
+          <w:rFonts w:ascii="Palatino Linotype" w:eastAsia="Times New Roman" w:hAnsi="Palatino Linotype" w:cs="Times"/>
+          <w:sz w:val="20"/>
+        </w:rPr>
         <w:t xml:space="preserve"> </w:t>
-      </w:r>
-      <w:r>
-        <w:rPr>
-          <w:rFonts w:ascii="Palatino Linotype" w:eastAsia="Times New Roman" w:hAnsi="Palatino Linotype" w:cs="Times"/>
-          <w:sz w:val="20"/>
-        </w:rPr>
-        <w:t>Mylavaram, Krishna District,</w:t>
-      </w:r>
-      <w:r>
-        <w:rPr>
-          <w:rFonts w:ascii="Palatino Linotype" w:eastAsia="Times New Roman" w:hAnsi="Palatino Linotype" w:cs="Times"/>
-          <w:sz w:val="20"/>
-        </w:rPr>
-        <w:t xml:space="preserve"> </w:t>
-      </w:r>
-      <w:r>
-        <w:rPr>
-          <w:rFonts w:ascii="Palatino Linotype" w:eastAsia="Times New Roman" w:hAnsi="Palatino Linotype" w:cs="Times"/>
-          <w:sz w:val="20"/>
-        </w:rPr>
-        <w:t>Andhra Pradesh</w:t>
-      </w:r>
-      <w:r>
-        <w:rPr>
-          <w:rFonts w:ascii="Palatino Linotype" w:eastAsia="Times New Roman" w:hAnsi="Palatino Linotype" w:cs="Times"/>
-          <w:sz w:val="20"/>
-        </w:rPr>
-        <w:t xml:space="preserve">, </w:t>
       </w:r>
       <w:r>
         <w:rPr>
@@ -31310,6 +31298,117 @@
           <w:rFonts w:ascii="Palatino Linotype" w:eastAsia="Times New Roman" w:hAnsi="Palatino Linotype" w:cs="Times New Roman"/>
           <w:sz w:val="20"/>
         </w:rPr>
+        <w:t>Even</w:t>
+      </w:r>
+      <w:r>
+        <w:rPr>
+          <w:rFonts w:ascii="Palatino Linotype" w:eastAsia="Times New Roman" w:hAnsi="Palatino Linotype" w:cs="Times New Roman"/>
+          <w:sz w:val="20"/>
+        </w:rPr>
+        <w:t xml:space="preserve">er </w:t>
+      </w:r>
+      <w:r>
+        <w:rPr>
+          <w:rFonts w:ascii="Palatino Linotype" w:eastAsia="Times New Roman" w:hAnsi="Palatino Linotype" w:cs="Times"/>
+          <w:iCs/>
+          <w:sz w:val="20"/>
+        </w:rPr>
+        <w:t xml:space="preserve">International Conference on </w:t>
+      </w:r>
+      <w:r>
+        <w:rPr>
+          <w:rFonts w:ascii="Palatino Linotype" w:eastAsia="Times New Roman" w:hAnsi="Palatino Linotype" w:cs="Times"/>
+          <w:iCs/>
+          <w:sz w:val="20"/>
+        </w:rPr>
+        <w:t>Computational Intelligence &amp; Data Engineering (</w:t>
+      </w:r>
+      <w:r>
+        <w:rPr>
+          <w:rFonts w:ascii="Palatino Linotype" w:eastAsia="Times New Roman" w:hAnsi="Palatino Linotype" w:cs="Times"/>
+          <w:iCs/>
+          <w:sz w:val="20"/>
+        </w:rPr>
+        <w:t>ICCIDE</w:t>
+      </w:r>
+      <w:r>
+        <w:rPr>
+          <w:rFonts w:ascii="Palatino Linotype" w:eastAsia="Times New Roman" w:hAnsi="Palatino Linotype" w:cs="Times"/>
+          <w:iCs/>
+          <w:sz w:val="20"/>
+        </w:rPr>
+        <w:t>),</w:t>
+      </w:r>
+      <w:r>
+        <w:rPr>
+          <w:rFonts w:ascii="Palatino Linotype" w:eastAsia="Times New Roman" w:hAnsi="Palatino Linotype" w:cs="Times"/>
+          <w:sz w:val="20"/>
+        </w:rPr>
+        <w:t xml:space="preserve"> </w:t>
+      </w:r>
+      <w:r>
+        <w:rPr>
+          <w:rFonts w:ascii="Palatino Linotype" w:eastAsia="Times New Roman" w:hAnsi="Palatino Linotype" w:cs="Times"/>
+          <w:sz w:val="20"/>
+        </w:rPr>
+        <w:t>Mylavaram, Krishna District,</w:t>
+      </w:r>
+      <w:r>
+        <w:rPr>
+          <w:rFonts w:ascii="Palatino Linotype" w:eastAsia="Times New Roman" w:hAnsi="Palatino Linotype" w:cs="Times"/>
+          <w:sz w:val="20"/>
+        </w:rPr>
+        <w:t xml:space="preserve"> </w:t>
+      </w:r>
+      <w:r>
+        <w:rPr>
+          <w:rFonts w:ascii="Palatino Linotype" w:eastAsia="Times New Roman" w:hAnsi="Palatino Linotype" w:cs="Times"/>
+          <w:sz w:val="20"/>
+        </w:rPr>
+        <w:t>Andhra Pradesh</w:t>
+      </w:r>
+      <w:r>
+        <w:rPr>
+          <w:rFonts w:ascii="Palatino Linotype" w:eastAsia="Times New Roman" w:hAnsi="Palatino Linotype" w:cs="Times"/>
+          <w:sz w:val="20"/>
+        </w:rPr>
+        <w:t xml:space="preserve">, </w:t>
+      </w:r>
+      <w:r>
+        <w:rPr>
+          <w:rFonts w:ascii="Palatino Linotype" w:eastAsia="Times New Roman" w:hAnsi="Palatino Linotype" w:cs="Times"/>
+          <w:sz w:val="20"/>
+        </w:rPr>
+        <w:t xml:space="preserve">India, </w:t>
+      </w:r>
+      <w:r>
+        <w:rPr>
+          <w:rFonts w:ascii="Palatino Linotype" w:eastAsia="Times New Roman" w:hAnsi="Palatino Linotype" w:cs="Times"/>
+          <w:sz w:val="20"/>
+        </w:rPr>
+        <w:t>2017.</w:t>
+      </w:r>
+    </w:p>
+    <w:p>
+      <w:pPr>
+        <w:widowControl w:val="0"/>
+        <w:numPr>
+          <w:ilvl w:val="1"/>
+          <w:numId w:val="35"/>
+        </w:numPr>
+        <w:spacing w:before="97" w:after="0" w:line="252" w:lineRule="auto"/>
+        <w:ind w:left="1418" w:right="203"/>
+        <w:jc w:val="both"/>
+        <w:rPr>
+          <w:rFonts w:ascii="Palatino Linotype" w:eastAsia="Times New Roman" w:hAnsi="Palatino Linotype" w:cs="Times"/>
+          <w:sz w:val="20"/>
+        </w:rPr>
+      </w:pPr>
+      <w:r>
+        <w:rPr>
+          <w:rFonts w:ascii="Palatino Linotype" w:eastAsia="Times New Roman" w:hAnsi="Palatino Linotype" w:cs="Times New Roman"/>
+          <w:sz w:val="20"/>
+        </w:rPr>
         <w:t>Reviewe</w:t>
       </w:r>
       <w:r>
@@ -31709,6 +31808,7 @@
           <w:bCs/>
           <w:sz w:val="20"/>
         </w:rPr>
+        <w:lastRenderedPageBreak/>
         <w:t xml:space="preserve">Organizing Chair </w:t>
       </w:r>
       <w:r>
@@ -31766,7 +31866,6 @@
           <w:rFonts w:ascii="Palatino Linotype" w:eastAsia="Times New Roman" w:hAnsi="Palatino Linotype" w:cs="Times New Roman"/>
           <w:sz w:val="20"/>
         </w:rPr>
-        <w:lastRenderedPageBreak/>
         <w:t xml:space="preserve">Organized </w:t>
       </w:r>
       <w:r>
@@ -33198,7 +33297,15 @@
           <w:rFonts w:ascii="Palatino Linotype" w:eastAsia="Times New Roman" w:hAnsi="Palatino Linotype" w:cs="Times New Roman"/>
           <w:sz w:val="20"/>
         </w:rPr>
-        <w:t>th June, 2020.</w:t>
+        <w:t xml:space="preserve">th June, </w:t>
+      </w:r>
+      <w:r>
+        <w:rPr>
+          <w:rFonts w:ascii="Palatino Linotype" w:eastAsia="Times New Roman" w:hAnsi="Palatino Linotype" w:cs="Times New Roman"/>
+          <w:sz w:val="20"/>
+        </w:rPr>
+        <w:lastRenderedPageBreak/>
+        <w:t>2020.</w:t>
       </w:r>
     </w:p>
     <w:p>
@@ -33230,17 +33337,7 @@
           <w:iCs/>
           <w:sz w:val="20"/>
         </w:rPr>
-        <w:t xml:space="preserve">E – Learning Resources – Best Practices In E </w:t>
-      </w:r>
-      <w:r>
-        <w:rPr>
-          <w:rFonts w:ascii="Palatino Linotype" w:eastAsia="Times New Roman" w:hAnsi="Palatino Linotype" w:cs="Times New Roman"/>
-          <w:i/>
-          <w:iCs/>
-          <w:sz w:val="20"/>
-        </w:rPr>
-        <w:lastRenderedPageBreak/>
-        <w:t>Learning In The Modern Era and Future</w:t>
+        <w:t>E – Learning Resources – Best Practices In E Learning In The Modern Era and Future</w:t>
       </w:r>
       <w:r>
         <w:rPr>
@@ -34306,6 +34403,7 @@
           <w:b/>
           <w:sz w:val="20"/>
         </w:rPr>
+        <w:lastRenderedPageBreak/>
         <w:t>Judge of Debate Competition of SUSA:</w:t>
       </w:r>
       <w:r>
@@ -34409,7 +34507,6 @@
           <w:b/>
           <w:sz w:val="20"/>
         </w:rPr>
-        <w:lastRenderedPageBreak/>
         <w:t xml:space="preserve">Member of </w:t>
       </w:r>
       <w:r>
@@ -35671,7 +35768,15 @@
           <w:rFonts w:ascii="Palatino Linotype" w:eastAsia="Times New Roman" w:hAnsi="Palatino Linotype" w:cs="Times New Roman"/>
           <w:sz w:val="20"/>
         </w:rPr>
-        <w:t xml:space="preserve">Nominated by the Vice Chancellor of Sikkim University as the member </w:t>
+        <w:t xml:space="preserve">Nominated by the Vice Chancellor of Sikkim </w:t>
+      </w:r>
+      <w:r>
+        <w:rPr>
+          <w:rFonts w:ascii="Palatino Linotype" w:eastAsia="Times New Roman" w:hAnsi="Palatino Linotype" w:cs="Times New Roman"/>
+          <w:sz w:val="20"/>
+        </w:rPr>
+        <w:lastRenderedPageBreak/>
+        <w:t xml:space="preserve">University as the member </w:t>
       </w:r>
       <w:r>
         <w:rPr>
@@ -35729,7 +35834,6 @@
           <w:b/>
           <w:sz w:val="20"/>
         </w:rPr>
-        <w:lastRenderedPageBreak/>
         <w:t xml:space="preserve">Member of </w:t>
       </w:r>
       <w:r>
@@ -36561,7 +36665,15 @@
           <w:rFonts w:ascii="Palatino Linotype" w:eastAsia="Times New Roman" w:hAnsi="Palatino Linotype" w:cs="Times New Roman"/>
           <w:sz w:val="20"/>
         </w:rPr>
-        <w:t xml:space="preserve">Nominated by the Vice Chancellor of Sikkim University as the ember </w:t>
+        <w:t xml:space="preserve">Nominated by the Vice Chancellor of Sikkim University as </w:t>
+      </w:r>
+      <w:r>
+        <w:rPr>
+          <w:rFonts w:ascii="Palatino Linotype" w:eastAsia="Times New Roman" w:hAnsi="Palatino Linotype" w:cs="Times New Roman"/>
+          <w:sz w:val="20"/>
+        </w:rPr>
+        <w:lastRenderedPageBreak/>
+        <w:t xml:space="preserve">the ember </w:t>
       </w:r>
       <w:r>
         <w:rPr>
@@ -36613,15 +36725,7 @@
           <w:rFonts w:ascii="Palatino Linotype" w:eastAsia="Times New Roman" w:hAnsi="Palatino Linotype" w:cs="Times New Roman"/>
           <w:sz w:val="20"/>
         </w:rPr>
-        <w:t xml:space="preserve">Served admission committee for the Integrated BCA-MCA 5 </w:t>
-      </w:r>
-      <w:r>
-        <w:rPr>
-          <w:rFonts w:ascii="Palatino Linotype" w:eastAsia="Times New Roman" w:hAnsi="Palatino Linotype" w:cs="Times New Roman"/>
-          <w:sz w:val="20"/>
-        </w:rPr>
-        <w:lastRenderedPageBreak/>
-        <w:t>years course admission for the year 2013</w:t>
+        <w:t>Served admission committee for the Integrated BCA-MCA 5 years course admission for the year 2013</w:t>
       </w:r>
       <w:r>
         <w:rPr>
@@ -41182,6 +41286,7 @@
           <w:b/>
           <w:szCs w:val="22"/>
         </w:rPr>
+        <w:lastRenderedPageBreak/>
         <w:t>Siliguri from January, 2012 to June, 2012</w:t>
       </w:r>
     </w:p>
@@ -41202,7 +41307,6 @@
           <w:rFonts w:ascii="Palatino Linotype" w:eastAsia="Times New Roman" w:hAnsi="Palatino Linotype" w:cs="Times New Roman"/>
           <w:sz w:val="20"/>
         </w:rPr>
-        <w:lastRenderedPageBreak/>
         <w:t>C Programming and Laboratory (at B. Tech. level)</w:t>
       </w:r>
     </w:p>
@@ -41229,7 +41333,7 @@
 </file>
 
 <file path=word/endnotes.xml><?xml version="1.0" encoding="utf-8"?>
-<w:endnotes xmlns:wpc="http://schemas.microsoft.com/office/word/2010/wordprocessingCanvas" xmlns:cx="http://schemas.microsoft.com/office/drawing/2014/chartex" xmlns:cx1="http://schemas.microsoft.com/office/drawing/2015/9/8/chartex" xmlns:cx2="http://schemas.microsoft.com/office/drawing/2015/10/21/chartex" xmlns:cx3="http://schemas.microsoft.com/office/drawing/2016/5/9/chartex" xmlns:cx4="http://schemas.microsoft.com/office/drawing/2016/5/10/chartex" xmlns:cx5="http://schemas.microsoft.com/office/drawing/2016/5/11/chartex" xmlns:cx6="http://schemas.microsoft.com/office/drawing/2016/5/12/chartex" xmlns:cx7="http://schemas.microsoft.com/office/drawing/2016/5/13/chartex" xmlns:cx8="http://schemas.microsoft.com/office/drawing/2016/5/14/chartex" xmlns:mc="http://schemas.openxmlformats.org/markup-compatibility/2006" xmlns:aink="http://schemas.microsoft.com/office/drawing/2016/ink" xmlns:am3d="http://schemas.microsoft.com/office/drawing/2017/model3d" xmlns:o="urn:schemas-microsoft-com:office:office" xmlns:oel="http://schemas.microsoft.com/office/2019/extlst" xmlns:r="http://schemas.openxmlformats.org/officeDocument/2006/relationships" xmlns:m="http://schemas.openxmlformats.org/officeDocument/2006/math" xmlns:v="urn:schemas-microsoft-com:vml" xmlns:wp14="http://schemas.microsoft.com/office/word/2010/wordprocessingDrawing" xmlns:wp="http://schemas.openxmlformats.org/drawingml/2006/wordprocessingDrawing" xmlns:w10="urn:schemas-microsoft-com:office:word" xmlns:w="http://schemas.openxmlformats.org/wordprocessingml/2006/main" xmlns:w14="http://schemas.microsoft.com/office/word/2010/wordml" xmlns:w15="http://schemas.microsoft.com/office/word/2012/wordml" xmlns:w16cex="http://schemas.microsoft.com/office/word/2018/wordml/cex" xmlns:w16cid="http://schemas.microsoft.com/office/word/2016/wordml/cid" xmlns:w16="http://schemas.microsoft.com/office/word/2018/wordml" xmlns:w16du="http://schemas.microsoft.com/office/word/2023/wordml/word16du" xmlns:w16sdtdh="http://schemas.microsoft.com/office/word/2020/wordml/sdtdatahash" xmlns:w16se="http://schemas.microsoft.com/office/word/2015/wordml/symex" xmlns:wpg="http://schemas.microsoft.com/office/word/2010/wordprocessingGroup" xmlns:wpi="http://schemas.microsoft.com/office/word/2010/wordprocessingInk" xmlns:wne="http://schemas.microsoft.com/office/word/2006/wordml" xmlns:wps="http://schemas.microsoft.com/office/word/2010/wordprocessingShape" mc:Ignorable="w14 w15 w16se w16cid w16 w16cex w16sdtdh wp14">
+<w:endnotes xmlns:wpc="http://schemas.microsoft.com/office/word/2010/wordprocessingCanvas" xmlns:cx="http://schemas.microsoft.com/office/drawing/2014/chartex" xmlns:cx1="http://schemas.microsoft.com/office/drawing/2015/9/8/chartex" xmlns:cx2="http://schemas.microsoft.com/office/drawing/2015/10/21/chartex" xmlns:cx3="http://schemas.microsoft.com/office/drawing/2016/5/9/chartex" xmlns:cx4="http://schemas.microsoft.com/office/drawing/2016/5/10/chartex" xmlns:cx5="http://schemas.microsoft.com/office/drawing/2016/5/11/chartex" xmlns:cx6="http://schemas.microsoft.com/office/drawing/2016/5/12/chartex" xmlns:cx7="http://schemas.microsoft.com/office/drawing/2016/5/13/chartex" xmlns:cx8="http://schemas.microsoft.com/office/drawing/2016/5/14/chartex" xmlns:mc="http://schemas.openxmlformats.org/markup-compatibility/2006" xmlns:aink="http://schemas.microsoft.com/office/drawing/2016/ink" xmlns:am3d="http://schemas.microsoft.com/office/drawing/2017/model3d" xmlns:o="urn:schemas-microsoft-com:office:office" xmlns:oel="http://schemas.microsoft.com/office/2019/extlst" xmlns:r="http://schemas.openxmlformats.org/officeDocument/2006/relationships" xmlns:m="http://schemas.openxmlformats.org/officeDocument/2006/math" xmlns:v="urn:schemas-microsoft-com:vml" xmlns:wp14="http://schemas.microsoft.com/office/word/2010/wordprocessingDrawing" xmlns:wp="http://schemas.openxmlformats.org/drawingml/2006/wordprocessingDrawing" xmlns:w10="urn:schemas-microsoft-com:office:word" xmlns:w="http://schemas.openxmlformats.org/wordprocessingml/2006/main" xmlns:w14="http://schemas.microsoft.com/office/word/2010/wordml" xmlns:w15="http://schemas.microsoft.com/office/word/2012/wordml" xmlns:w16cex="http://schemas.microsoft.com/office/word/2018/wordml/cex" xmlns:w16cid="http://schemas.microsoft.com/office/word/2016/wordml/cid" xmlns:w16="http://schemas.microsoft.com/office/word/2018/wordml" xmlns:w16du="http://schemas.microsoft.com/office/word/2023/wordml/word16du" xmlns:w16sdtdh="http://schemas.microsoft.com/office/word/2020/wordml/sdtdatahash" xmlns:w16se="http://schemas.microsoft.com/office/word/2015/wordml/symex" xmlns:wpg="http://schemas.microsoft.com/office/word/2010/wordprocessingGroup" xmlns:wpi="http://schemas.microsoft.com/office/word/2010/wordprocessingInk" xmlns:wne="http://schemas.microsoft.com/office/word/2006/wordml" xmlns:wps="http://schemas.microsoft.com/office/word/2010/wordprocessingShape" mc:Ignorable="w14 w15 w16se w16cid w16 w16cex w16sdtdh w16du wp14">
   <w:endnote w:type="separator" w:id="-1">
     <w:p>
       <w:pPr>
@@ -41254,7 +41358,7 @@
 </file>
 
 <file path=word/footer1.xml><?xml version="1.0" encoding="utf-8"?>
-<w:ftr xmlns:wpc="http://schemas.microsoft.com/office/word/2010/wordprocessingCanvas" xmlns:cx="http://schemas.microsoft.com/office/drawing/2014/chartex" xmlns:cx1="http://schemas.microsoft.com/office/drawing/2015/9/8/chartex" xmlns:cx2="http://schemas.microsoft.com/office/drawing/2015/10/21/chartex" xmlns:cx3="http://schemas.microsoft.com/office/drawing/2016/5/9/chartex" xmlns:cx4="http://schemas.microsoft.com/office/drawing/2016/5/10/chartex" xmlns:cx5="http://schemas.microsoft.com/office/drawing/2016/5/11/chartex" xmlns:cx6="http://schemas.microsoft.com/office/drawing/2016/5/12/chartex" xmlns:cx7="http://schemas.microsoft.com/office/drawing/2016/5/13/chartex" xmlns:cx8="http://schemas.microsoft.com/office/drawing/2016/5/14/chartex" xmlns:mc="http://schemas.openxmlformats.org/markup-compatibility/2006" xmlns:aink="http://schemas.microsoft.com/office/drawing/2016/ink" xmlns:am3d="http://schemas.microsoft.com/office/drawing/2017/model3d" xmlns:o="urn:schemas-microsoft-com:office:office" xmlns:oel="http://schemas.microsoft.com/office/2019/extlst" xmlns:r="http://schemas.openxmlformats.org/officeDocument/2006/relationships" xmlns:m="http://schemas.openxmlformats.org/officeDocument/2006/math" xmlns:v="urn:schemas-microsoft-com:vml" xmlns:wp14="http://schemas.microsoft.com/office/word/2010/wordprocessingDrawing" xmlns:wp="http://schemas.openxmlformats.org/drawingml/2006/wordprocessingDrawing" xmlns:w10="urn:schemas-microsoft-com:office:word" xmlns:w="http://schemas.openxmlformats.org/wordprocessingml/2006/main" xmlns:w14="http://schemas.microsoft.com/office/word/2010/wordml" xmlns:w15="http://schemas.microsoft.com/office/word/2012/wordml" xmlns:w16cex="http://schemas.microsoft.com/office/word/2018/wordml/cex" xmlns:w16cid="http://schemas.microsoft.com/office/word/2016/wordml/cid" xmlns:w16="http://schemas.microsoft.com/office/word/2018/wordml" xmlns:w16du="http://schemas.microsoft.com/office/word/2023/wordml/word16du" xmlns:w16sdtdh="http://schemas.microsoft.com/office/word/2020/wordml/sdtdatahash" xmlns:w16se="http://schemas.microsoft.com/office/word/2015/wordml/symex" xmlns:wpg="http://schemas.microsoft.com/office/word/2010/wordprocessingGroup" xmlns:wpi="http://schemas.microsoft.com/office/word/2010/wordprocessingInk" xmlns:wne="http://schemas.microsoft.com/office/word/2006/wordml" xmlns:wps="http://schemas.microsoft.com/office/word/2010/wordprocessingShape" mc:Ignorable="w14 w15 w16se w16cid w16 w16cex w16sdtdh wp14">
+<w:ftr xmlns:wpc="http://schemas.microsoft.com/office/word/2010/wordprocessingCanvas" xmlns:cx="http://schemas.microsoft.com/office/drawing/2014/chartex" xmlns:cx1="http://schemas.microsoft.com/office/drawing/2015/9/8/chartex" xmlns:cx2="http://schemas.microsoft.com/office/drawing/2015/10/21/chartex" xmlns:cx3="http://schemas.microsoft.com/office/drawing/2016/5/9/chartex" xmlns:cx4="http://schemas.microsoft.com/office/drawing/2016/5/10/chartex" xmlns:cx5="http://schemas.microsoft.com/office/drawing/2016/5/11/chartex" xmlns:cx6="http://schemas.microsoft.com/office/drawing/2016/5/12/chartex" xmlns:cx7="http://schemas.microsoft.com/office/drawing/2016/5/13/chartex" xmlns:cx8="http://schemas.microsoft.com/office/drawing/2016/5/14/chartex" xmlns:mc="http://schemas.openxmlformats.org/markup-compatibility/2006" xmlns:aink="http://schemas.microsoft.com/office/drawing/2016/ink" xmlns:am3d="http://schemas.microsoft.com/office/drawing/2017/model3d" xmlns:o="urn:schemas-microsoft-com:office:office" xmlns:oel="http://schemas.microsoft.com/office/2019/extlst" xmlns:r="http://schemas.openxmlformats.org/officeDocument/2006/relationships" xmlns:m="http://schemas.openxmlformats.org/officeDocument/2006/math" xmlns:v="urn:schemas-microsoft-com:vml" xmlns:wp14="http://schemas.microsoft.com/office/word/2010/wordprocessingDrawing" xmlns:wp="http://schemas.openxmlformats.org/drawingml/2006/wordprocessingDrawing" xmlns:w10="urn:schemas-microsoft-com:office:word" xmlns:w="http://schemas.openxmlformats.org/wordprocessingml/2006/main" xmlns:w14="http://schemas.microsoft.com/office/word/2010/wordml" xmlns:w15="http://schemas.microsoft.com/office/word/2012/wordml" xmlns:w16cex="http://schemas.microsoft.com/office/word/2018/wordml/cex" xmlns:w16cid="http://schemas.microsoft.com/office/word/2016/wordml/cid" xmlns:w16="http://schemas.microsoft.com/office/word/2018/wordml" xmlns:w16du="http://schemas.microsoft.com/office/word/2023/wordml/word16du" xmlns:w16sdtdh="http://schemas.microsoft.com/office/word/2020/wordml/sdtdatahash" xmlns:w16se="http://schemas.microsoft.com/office/word/2015/wordml/symex" xmlns:wpg="http://schemas.microsoft.com/office/word/2010/wordprocessingGroup" xmlns:wpi="http://schemas.microsoft.com/office/word/2010/wordprocessingInk" xmlns:wne="http://schemas.microsoft.com/office/word/2006/wordml" xmlns:wps="http://schemas.microsoft.com/office/word/2010/wordprocessingShape" mc:Ignorable="w14 w15 w16se w16cid w16 w16cex w16sdtdh w16du wp14">
   <w:sdt>
     <w:sdtPr>
       <w:id w:val="-1535104590"/>
@@ -41308,7 +41412,7 @@
 </file>
 
 <file path=word/footnotes.xml><?xml version="1.0" encoding="utf-8"?>
-<w:footnotes xmlns:wpc="http://schemas.microsoft.com/office/word/2010/wordprocessingCanvas" xmlns:cx="http://schemas.microsoft.com/office/drawing/2014/chartex" xmlns:cx1="http://schemas.microsoft.com/office/drawing/2015/9/8/chartex" xmlns:cx2="http://schemas.microsoft.com/office/drawing/2015/10/21/chartex" xmlns:cx3="http://schemas.microsoft.com/office/drawing/2016/5/9/chartex" xmlns:cx4="http://schemas.microsoft.com/office/drawing/2016/5/10/chartex" xmlns:cx5="http://schemas.microsoft.com/office/drawing/2016/5/11/chartex" xmlns:cx6="http://schemas.microsoft.com/office/drawing/2016/5/12/chartex" xmlns:cx7="http://schemas.microsoft.com/office/drawing/2016/5/13/chartex" xmlns:cx8="http://schemas.microsoft.com/office/drawing/2016/5/14/chartex" xmlns:mc="http://schemas.openxmlformats.org/markup-compatibility/2006" xmlns:aink="http://schemas.microsoft.com/office/drawing/2016/ink" xmlns:am3d="http://schemas.microsoft.com/office/drawing/2017/model3d" xmlns:o="urn:schemas-microsoft-com:office:office" xmlns:oel="http://schemas.microsoft.com/office/2019/extlst" xmlns:r="http://schemas.openxmlformats.org/officeDocument/2006/relationships" xmlns:m="http://schemas.openxmlformats.org/officeDocument/2006/math" xmlns:v="urn:schemas-microsoft-com:vml" xmlns:wp14="http://schemas.microsoft.com/office/word/2010/wordprocessingDrawing" xmlns:wp="http://schemas.openxmlformats.org/drawingml/2006/wordprocessingDrawing" xmlns:w10="urn:schemas-microsoft-com:office:word" xmlns:w="http://schemas.openxmlformats.org/wordprocessingml/2006/main" xmlns:w14="http://schemas.microsoft.com/office/word/2010/wordml" xmlns:w15="http://schemas.microsoft.com/office/word/2012/wordml" xmlns:w16cex="http://schemas.microsoft.com/office/word/2018/wordml/cex" xmlns:w16cid="http://schemas.microsoft.com/office/word/2016/wordml/cid" xmlns:w16="http://schemas.microsoft.com/office/word/2018/wordml" xmlns:w16du="http://schemas.microsoft.com/office/word/2023/wordml/word16du" xmlns:w16sdtdh="http://schemas.microsoft.com/office/word/2020/wordml/sdtdatahash" xmlns:w16se="http://schemas.microsoft.com/office/word/2015/wordml/symex" xmlns:wpg="http://schemas.microsoft.com/office/word/2010/wordprocessingGroup" xmlns:wpi="http://schemas.microsoft.com/office/word/2010/wordprocessingInk" xmlns:wne="http://schemas.microsoft.com/office/word/2006/wordml" xmlns:wps="http://schemas.microsoft.com/office/word/2010/wordprocessingShape" mc:Ignorable="w14 w15 w16se w16cid w16 w16cex w16sdtdh wp14">
+<w:footnotes xmlns:wpc="http://schemas.microsoft.com/office/word/2010/wordprocessingCanvas" xmlns:cx="http://schemas.microsoft.com/office/drawing/2014/chartex" xmlns:cx1="http://schemas.microsoft.com/office/drawing/2015/9/8/chartex" xmlns:cx2="http://schemas.microsoft.com/office/drawing/2015/10/21/chartex" xmlns:cx3="http://schemas.microsoft.com/office/drawing/2016/5/9/chartex" xmlns:cx4="http://schemas.microsoft.com/office/drawing/2016/5/10/chartex" xmlns:cx5="http://schemas.microsoft.com/office/drawing/2016/5/11/chartex" xmlns:cx6="http://schemas.microsoft.com/office/drawing/2016/5/12/chartex" xmlns:cx7="http://schemas.microsoft.com/office/drawing/2016/5/13/chartex" xmlns:cx8="http://schemas.microsoft.com/office/drawing/2016/5/14/chartex" xmlns:mc="http://schemas.openxmlformats.org/markup-compatibility/2006" xmlns:aink="http://schemas.microsoft.com/office/drawing/2016/ink" xmlns:am3d="http://schemas.microsoft.com/office/drawing/2017/model3d" xmlns:o="urn:schemas-microsoft-com:office:office" xmlns:oel="http://schemas.microsoft.com/office/2019/extlst" xmlns:r="http://schemas.openxmlformats.org/officeDocument/2006/relationships" xmlns:m="http://schemas.openxmlformats.org/officeDocument/2006/math" xmlns:v="urn:schemas-microsoft-com:vml" xmlns:wp14="http://schemas.microsoft.com/office/word/2010/wordprocessingDrawing" xmlns:wp="http://schemas.openxmlformats.org/drawingml/2006/wordprocessingDrawing" xmlns:w10="urn:schemas-microsoft-com:office:word" xmlns:w="http://schemas.openxmlformats.org/wordprocessingml/2006/main" xmlns:w14="http://schemas.microsoft.com/office/word/2010/wordml" xmlns:w15="http://schemas.microsoft.com/office/word/2012/wordml" xmlns:w16cex="http://schemas.microsoft.com/office/word/2018/wordml/cex" xmlns:w16cid="http://schemas.microsoft.com/office/word/2016/wordml/cid" xmlns:w16="http://schemas.microsoft.com/office/word/2018/wordml" xmlns:w16du="http://schemas.microsoft.com/office/word/2023/wordml/word16du" xmlns:w16sdtdh="http://schemas.microsoft.com/office/word/2020/wordml/sdtdatahash" xmlns:w16se="http://schemas.microsoft.com/office/word/2015/wordml/symex" xmlns:wpg="http://schemas.microsoft.com/office/word/2010/wordprocessingGroup" xmlns:wpi="http://schemas.microsoft.com/office/word/2010/wordprocessingInk" xmlns:wne="http://schemas.microsoft.com/office/word/2006/wordml" xmlns:wps="http://schemas.microsoft.com/office/word/2010/wordprocessingShape" mc:Ignorable="w14 w15 w16se w16cid w16 w16cex w16sdtdh w16du wp14">
   <w:footnote w:type="separator" w:id="-1">
     <w:p>
       <w:pPr>
@@ -41333,7 +41437,7 @@
 </file>
 
 <file path=word/numbering.xml><?xml version="1.0" encoding="utf-8"?>
-<w:numbering xmlns:wpc="http://schemas.microsoft.com/office/word/2010/wordprocessingCanvas" xmlns:cx="http://schemas.microsoft.com/office/drawing/2014/chartex" xmlns:cx1="http://schemas.microsoft.com/office/drawing/2015/9/8/chartex" xmlns:cx2="http://schemas.microsoft.com/office/drawing/2015/10/21/chartex" xmlns:cx3="http://schemas.microsoft.com/office/drawing/2016/5/9/chartex" xmlns:cx4="http://schemas.microsoft.com/office/drawing/2016/5/10/chartex" xmlns:cx5="http://schemas.microsoft.com/office/drawing/2016/5/11/chartex" xmlns:cx6="http://schemas.microsoft.com/office/drawing/2016/5/12/chartex" xmlns:cx7="http://schemas.microsoft.com/office/drawing/2016/5/13/chartex" xmlns:cx8="http://schemas.microsoft.com/office/drawing/2016/5/14/chartex" xmlns:mc="http://schemas.openxmlformats.org/markup-compatibility/2006" xmlns:aink="http://schemas.microsoft.com/office/drawing/2016/ink" xmlns:am3d="http://schemas.microsoft.com/office/drawing/2017/model3d" xmlns:o="urn:schemas-microsoft-com:office:office" xmlns:oel="http://schemas.microsoft.com/office/2019/extlst" xmlns:r="http://schemas.openxmlformats.org/officeDocument/2006/relationships" xmlns:m="http://schemas.openxmlformats.org/officeDocument/2006/math" xmlns:v="urn:schemas-microsoft-com:vml" xmlns:wp14="http://schemas.microsoft.com/office/word/2010/wordprocessingDrawing" xmlns:wp="http://schemas.openxmlformats.org/drawingml/2006/wordprocessingDrawing" xmlns:w10="urn:schemas-microsoft-com:office:word" xmlns:w="http://schemas.openxmlformats.org/wordprocessingml/2006/main" xmlns:w14="http://schemas.microsoft.com/office/word/2010/wordml" xmlns:w15="http://schemas.microsoft.com/office/word/2012/wordml" xmlns:w16cex="http://schemas.microsoft.com/office/word/2018/wordml/cex" xmlns:w16cid="http://schemas.microsoft.com/office/word/2016/wordml/cid" xmlns:w16="http://schemas.microsoft.com/office/word/2018/wordml" xmlns:w16du="http://schemas.microsoft.com/office/word/2023/wordml/word16du" xmlns:w16sdtdh="http://schemas.microsoft.com/office/word/2020/wordml/sdtdatahash" xmlns:w16se="http://schemas.microsoft.com/office/word/2015/wordml/symex" xmlns:wpg="http://schemas.microsoft.com/office/word/2010/wordprocessingGroup" xmlns:wpi="http://schemas.microsoft.com/office/word/2010/wordprocessingInk" xmlns:wne="http://schemas.microsoft.com/office/word/2006/wordml" xmlns:wps="http://schemas.microsoft.com/office/word/2010/wordprocessingShape" mc:Ignorable="w14 w15 w16se w16cid w16 w16cex w16sdtdh wp14">
+<w:numbering xmlns:wpc="http://schemas.microsoft.com/office/word/2010/wordprocessingCanvas" xmlns:cx="http://schemas.microsoft.com/office/drawing/2014/chartex" xmlns:cx1="http://schemas.microsoft.com/office/drawing/2015/9/8/chartex" xmlns:cx2="http://schemas.microsoft.com/office/drawing/2015/10/21/chartex" xmlns:cx3="http://schemas.microsoft.com/office/drawing/2016/5/9/chartex" xmlns:cx4="http://schemas.microsoft.com/office/drawing/2016/5/10/chartex" xmlns:cx5="http://schemas.microsoft.com/office/drawing/2016/5/11/chartex" xmlns:cx6="http://schemas.microsoft.com/office/drawing/2016/5/12/chartex" xmlns:cx7="http://schemas.microsoft.com/office/drawing/2016/5/13/chartex" xmlns:cx8="http://schemas.microsoft.com/office/drawing/2016/5/14/chartex" xmlns:mc="http://schemas.openxmlformats.org/markup-compatibility/2006" xmlns:aink="http://schemas.microsoft.com/office/drawing/2016/ink" xmlns:am3d="http://schemas.microsoft.com/office/drawing/2017/model3d" xmlns:o="urn:schemas-microsoft-com:office:office" xmlns:oel="http://schemas.microsoft.com/office/2019/extlst" xmlns:r="http://schemas.openxmlformats.org/officeDocument/2006/relationships" xmlns:m="http://schemas.openxmlformats.org/officeDocument/2006/math" xmlns:v="urn:schemas-microsoft-com:vml" xmlns:wp14="http://schemas.microsoft.com/office/word/2010/wordprocessingDrawing" xmlns:wp="http://schemas.openxmlformats.org/drawingml/2006/wordprocessingDrawing" xmlns:w10="urn:schemas-microsoft-com:office:word" xmlns:w="http://schemas.openxmlformats.org/wordprocessingml/2006/main" xmlns:w14="http://schemas.microsoft.com/office/word/2010/wordml" xmlns:w15="http://schemas.microsoft.com/office/word/2012/wordml" xmlns:w16cex="http://schemas.microsoft.com/office/word/2018/wordml/cex" xmlns:w16cid="http://schemas.microsoft.com/office/word/2016/wordml/cid" xmlns:w16="http://schemas.microsoft.com/office/word/2018/wordml" xmlns:w16du="http://schemas.microsoft.com/office/word/2023/wordml/word16du" xmlns:w16sdtdh="http://schemas.microsoft.com/office/word/2020/wordml/sdtdatahash" xmlns:w16se="http://schemas.microsoft.com/office/word/2015/wordml/symex" xmlns:wpg="http://schemas.microsoft.com/office/word/2010/wordprocessingGroup" xmlns:wpi="http://schemas.microsoft.com/office/word/2010/wordprocessingInk" xmlns:wne="http://schemas.microsoft.com/office/word/2006/wordml" xmlns:wps="http://schemas.microsoft.com/office/word/2010/wordprocessingShape" mc:Ignorable="w14 w15 w16se w16cid w16 w16cex w16sdtdh w16du wp14">
   <w:abstractNum w:abstractNumId="0" w15:restartNumberingAfterBreak="0">
     <w:nsid w:val="00000001"/>
     <w:multiLevelType w:val="multilevel"/>
@@ -47747,7 +47851,7 @@
 </file>
 
 <file path=word/styles.xml><?xml version="1.0" encoding="utf-8"?>
-<w:styles xmlns:mc="http://schemas.openxmlformats.org/markup-compatibility/2006" xmlns:r="http://schemas.openxmlformats.org/officeDocument/2006/relationships" xmlns:w="http://schemas.openxmlformats.org/wordprocessingml/2006/main" xmlns:w14="http://schemas.microsoft.com/office/word/2010/wordml" xmlns:w15="http://schemas.microsoft.com/office/word/2012/wordml" xmlns:w16cex="http://schemas.microsoft.com/office/word/2018/wordml/cex" xmlns:w16cid="http://schemas.microsoft.com/office/word/2016/wordml/cid" xmlns:w16="http://schemas.microsoft.com/office/word/2018/wordml" xmlns:w16sdtdh="http://schemas.microsoft.com/office/word/2020/wordml/sdtdatahash" xmlns:w16se="http://schemas.microsoft.com/office/word/2015/wordml/symex" mc:Ignorable="w14 w15 w16se w16cid w16 w16cex w16sdtdh">
+<w:styles xmlns:mc="http://schemas.openxmlformats.org/markup-compatibility/2006" xmlns:r="http://schemas.openxmlformats.org/officeDocument/2006/relationships" xmlns:w="http://schemas.openxmlformats.org/wordprocessingml/2006/main" xmlns:w14="http://schemas.microsoft.com/office/word/2010/wordml" xmlns:w15="http://schemas.microsoft.com/office/word/2012/wordml" xmlns:w16cex="http://schemas.microsoft.com/office/word/2018/wordml/cex" xmlns:w16cid="http://schemas.microsoft.com/office/word/2016/wordml/cid" xmlns:w16="http://schemas.microsoft.com/office/word/2018/wordml" xmlns:w16sdtdh="http://schemas.microsoft.com/office/word/2020/wordml/sdtdatahash" xmlns:w16se="http://schemas.microsoft.com/office/word/2015/wordml/symex" mc:Ignorable="w14 w15 w16se w16cid w16 w16cex w16sdtdh w16du">
   <w:docDefaults>
     <w:rPrDefault>
       <w:rPr>

--- a/ParthaPratimRay_CV.docx
+++ b/ParthaPratimRay_CV.docx
@@ -1,6 +1,6 @@
 
 <file path=word/document.xml><?xml version="1.0" encoding="utf-8"?>
-<w:document xmlns:wpc="http://schemas.microsoft.com/office/word/2010/wordprocessingCanvas" xmlns:cx="http://schemas.microsoft.com/office/drawing/2014/chartex" xmlns:cx1="http://schemas.microsoft.com/office/drawing/2015/9/8/chartex" xmlns:cx2="http://schemas.microsoft.com/office/drawing/2015/10/21/chartex" xmlns:cx3="http://schemas.microsoft.com/office/drawing/2016/5/9/chartex" xmlns:cx4="http://schemas.microsoft.com/office/drawing/2016/5/10/chartex" xmlns:cx5="http://schemas.microsoft.com/office/drawing/2016/5/11/chartex" xmlns:cx6="http://schemas.microsoft.com/office/drawing/2016/5/12/chartex" xmlns:cx7="http://schemas.microsoft.com/office/drawing/2016/5/13/chartex" xmlns:cx8="http://schemas.microsoft.com/office/drawing/2016/5/14/chartex" xmlns:mc="http://schemas.openxmlformats.org/markup-compatibility/2006" xmlns:aink="http://schemas.microsoft.com/office/drawing/2016/ink" xmlns:am3d="http://schemas.microsoft.com/office/drawing/2017/model3d" xmlns:o="urn:schemas-microsoft-com:office:office" xmlns:oel="http://schemas.microsoft.com/office/2019/extlst" xmlns:r="http://schemas.openxmlformats.org/officeDocument/2006/relationships" xmlns:m="http://schemas.openxmlformats.org/officeDocument/2006/math" xmlns:v="urn:schemas-microsoft-com:vml" xmlns:wp14="http://schemas.microsoft.com/office/word/2010/wordprocessingDrawing" xmlns:wp="http://schemas.openxmlformats.org/drawingml/2006/wordprocessingDrawing" xmlns:w10="urn:schemas-microsoft-com:office:word" xmlns:w="http://schemas.openxmlformats.org/wordprocessingml/2006/main" xmlns:w14="http://schemas.microsoft.com/office/word/2010/wordml" xmlns:w15="http://schemas.microsoft.com/office/word/2012/wordml" xmlns:w16cex="http://schemas.microsoft.com/office/word/2018/wordml/cex" xmlns:w16cid="http://schemas.microsoft.com/office/word/2016/wordml/cid" xmlns:w16="http://schemas.microsoft.com/office/word/2018/wordml" xmlns:w16du="http://schemas.microsoft.com/office/word/2023/wordml/word16du" xmlns:w16sdtdh="http://schemas.microsoft.com/office/word/2020/wordml/sdtdatahash" xmlns:w16se="http://schemas.microsoft.com/office/word/2015/wordml/symex" xmlns:wpg="http://schemas.microsoft.com/office/word/2010/wordprocessingGroup" xmlns:wpi="http://schemas.microsoft.com/office/word/2010/wordprocessingInk" xmlns:wne="http://schemas.microsoft.com/office/word/2006/wordml" xmlns:wps="http://schemas.microsoft.com/office/word/2010/wordprocessingShape" mc:Ignorable="w14 w15 w16se w16cid w16 w16cex w16sdtdh w16du wp14">
+<w:document xmlns:wpc="http://schemas.microsoft.com/office/word/2010/wordprocessingCanvas" xmlns:cx="http://schemas.microsoft.com/office/drawing/2014/chartex" xmlns:cx1="http://schemas.microsoft.com/office/drawing/2015/9/8/chartex" xmlns:cx2="http://schemas.microsoft.com/office/drawing/2015/10/21/chartex" xmlns:cx3="http://schemas.microsoft.com/office/drawing/2016/5/9/chartex" xmlns:cx4="http://schemas.microsoft.com/office/drawing/2016/5/10/chartex" xmlns:cx5="http://schemas.microsoft.com/office/drawing/2016/5/11/chartex" xmlns:cx6="http://schemas.microsoft.com/office/drawing/2016/5/12/chartex" xmlns:cx7="http://schemas.microsoft.com/office/drawing/2016/5/13/chartex" xmlns:cx8="http://schemas.microsoft.com/office/drawing/2016/5/14/chartex" xmlns:mc="http://schemas.openxmlformats.org/markup-compatibility/2006" xmlns:aink="http://schemas.microsoft.com/office/drawing/2016/ink" xmlns:am3d="http://schemas.microsoft.com/office/drawing/2017/model3d" xmlns:o="urn:schemas-microsoft-com:office:office" xmlns:oel="http://schemas.microsoft.com/office/2019/extlst" xmlns:r="http://schemas.openxmlformats.org/officeDocument/2006/relationships" xmlns:m="http://schemas.openxmlformats.org/officeDocument/2006/math" xmlns:v="urn:schemas-microsoft-com:vml" xmlns:wp14="http://schemas.microsoft.com/office/word/2010/wordprocessingDrawing" xmlns:wp="http://schemas.openxmlformats.org/drawingml/2006/wordprocessingDrawing" xmlns:w10="urn:schemas-microsoft-com:office:word" xmlns:w="http://schemas.openxmlformats.org/wordprocessingml/2006/main" xmlns:w14="http://schemas.microsoft.com/office/word/2010/wordml" xmlns:w15="http://schemas.microsoft.com/office/word/2012/wordml" xmlns:w16cex="http://schemas.microsoft.com/office/word/2018/wordml/cex" xmlns:w16cid="http://schemas.microsoft.com/office/word/2016/wordml/cid" xmlns:w16="http://schemas.microsoft.com/office/word/2018/wordml" xmlns:w16du="http://schemas.microsoft.com/office/word/2023/wordml/word16du" xmlns:w16sdtdh="http://schemas.microsoft.com/office/word/2020/wordml/sdtdatahash" xmlns:w16se="http://schemas.microsoft.com/office/word/2015/wordml/symex" xmlns:wpg="http://schemas.microsoft.com/office/word/2010/wordprocessingGroup" xmlns:wpi="http://schemas.microsoft.com/office/word/2010/wordprocessingInk" xmlns:wne="http://schemas.microsoft.com/office/word/2006/wordml" xmlns:wps="http://schemas.microsoft.com/office/word/2010/wordprocessingShape" mc:Ignorable="w14 w15 w16se w16cid w16 w16cex w16sdtdh wp14">
   <w:background w:color="FFFFFF"/>
   <w:body>
     <w:p>
@@ -3297,6 +3297,36 @@
           <w:rFonts w:ascii="Palatino Linotype" w:hAnsi="Palatino Linotype" w:cs="Times New Roman"/>
           <w:sz w:val="20"/>
         </w:rPr>
+        <w:t>S</w:t>
+      </w:r>
+      <w:r>
+        <w:rPr>
+          <w:rFonts w:ascii="Palatino Linotype" w:hAnsi="Palatino Linotype" w:cs="Times New Roman"/>
+          <w:sz w:val="20"/>
+        </w:rPr>
+        <w:t>SCI Journals: 1</w:t>
+      </w:r>
+    </w:p>
+    <w:p>
+      <w:pPr>
+        <w:widowControl w:val="0"/>
+        <w:numPr>
+          <w:ilvl w:val="0"/>
+          <w:numId w:val="47"/>
+        </w:numPr>
+        <w:spacing w:after="0" w:line="252" w:lineRule="auto"/>
+        <w:ind w:right="63"/>
+        <w:jc w:val="both"/>
+        <w:rPr>
+          <w:rFonts w:ascii="Palatino Linotype" w:hAnsi="Palatino Linotype" w:cs="Times New Roman"/>
+          <w:sz w:val="20"/>
+        </w:rPr>
+      </w:pPr>
+      <w:r>
+        <w:rPr>
+          <w:rFonts w:ascii="Palatino Linotype" w:hAnsi="Palatino Linotype" w:cs="Times New Roman"/>
+          <w:sz w:val="20"/>
+        </w:rPr>
         <w:t>Scopus Journals</w:t>
       </w:r>
       <w:r>
@@ -3401,7 +3431,7 @@
           <w:rFonts w:ascii="Palatino Linotype" w:eastAsia="Times New Roman" w:hAnsi="Palatino Linotype" w:cs="Times New Roman"/>
           <w:sz w:val="20"/>
         </w:rPr>
-        <w:t>Opening Doors for Open-Source Large Language Models for Radiology Education</w:t>
+        <w:t>A Deep Introspection into the Role of ChatGPT for Transforming Hospitality, Leisure, Sport, and Tourism Education</w:t>
       </w:r>
       <w:r>
         <w:rPr>
@@ -3415,7 +3445,7 @@
           <w:rFonts w:ascii="Palatino Linotype" w:eastAsia="Times New Roman" w:hAnsi="Palatino Linotype" w:cs="Times New Roman"/>
           <w:sz w:val="20"/>
         </w:rPr>
-        <w:t>Radiologia Brasileira</w:t>
+        <w:t>Journal of Hospitality, Leisure, Sport &amp; Tourism Education</w:t>
       </w:r>
       <w:r>
         <w:rPr>
@@ -3429,7 +3459,7 @@
           <w:rFonts w:ascii="Palatino Linotype" w:eastAsia="Times New Roman" w:hAnsi="Palatino Linotype" w:cs="Times New Roman"/>
           <w:sz w:val="20"/>
         </w:rPr>
-        <w:t>SciELO</w:t>
+        <w:t>Elsevier</w:t>
       </w:r>
       <w:r>
         <w:rPr>
@@ -3452,7 +3482,7 @@
           <w:bCs/>
           <w:sz w:val="20"/>
         </w:rPr>
-        <w:t>0100-3984</w:t>
+        <w:t>1473-8376</w:t>
       </w:r>
       <w:r>
         <w:rPr>
@@ -3468,15 +3498,31 @@
           <w:b/>
           <w:sz w:val="20"/>
         </w:rPr>
-        <w:t>(S</w:t>
-      </w:r>
-      <w:r>
-        <w:rPr>
-          <w:rFonts w:ascii="Palatino Linotype" w:hAnsi="Palatino Linotype" w:cs="Times New Roman"/>
-          <w:b/>
-          <w:sz w:val="20"/>
-        </w:rPr>
-        <w:t>copus</w:t>
+        <w:t>(</w:t>
+      </w:r>
+      <w:r>
+        <w:rPr>
+          <w:rFonts w:ascii="Palatino Linotype" w:hAnsi="Palatino Linotype" w:cs="Times New Roman"/>
+          <w:b/>
+          <w:sz w:val="20"/>
+        </w:rPr>
+        <w:t>Social Science</w:t>
+      </w:r>
+      <w:r>
+        <w:rPr>
+          <w:rFonts w:ascii="Palatino Linotype" w:hAnsi="Palatino Linotype" w:cs="Times New Roman"/>
+          <w:b/>
+          <w:sz w:val="20"/>
+        </w:rPr>
+        <w:t>s</w:t>
+      </w:r>
+      <w:r>
+        <w:rPr>
+          <w:rFonts w:ascii="Palatino Linotype" w:hAnsi="Palatino Linotype" w:cs="Times New Roman"/>
+          <w:b/>
+          <w:sz w:val="20"/>
+        </w:rPr>
+        <w:t xml:space="preserve"> Citation Index</w:t>
       </w:r>
       <w:r>
         <w:rPr>
@@ -3492,7 +3538,7 @@
           <w:b/>
           <w:sz w:val="20"/>
         </w:rPr>
-        <w:t>C</w:t>
+        <w:t>I</w:t>
       </w:r>
       <w:r>
         <w:rPr>
@@ -3508,7 +3554,15 @@
           <w:b/>
           <w:sz w:val="20"/>
         </w:rPr>
-        <w:t>3.0</w:t>
+        <w:t>3.</w:t>
+      </w:r>
+      <w:r>
+        <w:rPr>
+          <w:rFonts w:ascii="Palatino Linotype" w:hAnsi="Palatino Linotype" w:cs="Times New Roman"/>
+          <w:b/>
+          <w:sz w:val="20"/>
+        </w:rPr>
+        <w:t>7</w:t>
       </w:r>
       <w:r>
         <w:rPr>
@@ -3553,7 +3607,7 @@
           <w:rFonts w:ascii="Palatino Linotype" w:eastAsia="Times New Roman" w:hAnsi="Palatino Linotype" w:cs="Times New Roman"/>
           <w:sz w:val="20"/>
         </w:rPr>
-        <w:t>Generative AI: A Transformative Force in Advancing Research and Care in Metabolic Dysfunction-Associated Fatty Liver Disease</w:t>
+        <w:t>Opening Doors for Open-Source Large Language Models for Radiology Education</w:t>
       </w:r>
       <w:r>
         <w:rPr>
@@ -3567,7 +3621,7 @@
           <w:rFonts w:ascii="Palatino Linotype" w:eastAsia="Times New Roman" w:hAnsi="Palatino Linotype" w:cs="Times New Roman"/>
           <w:sz w:val="20"/>
         </w:rPr>
-        <w:t>Liver Research</w:t>
+        <w:t>Radiologia Brasileira</w:t>
       </w:r>
       <w:r>
         <w:rPr>
@@ -3581,7 +3635,7 @@
           <w:rFonts w:ascii="Palatino Linotype" w:eastAsia="Times New Roman" w:hAnsi="Palatino Linotype" w:cs="Times New Roman"/>
           <w:sz w:val="20"/>
         </w:rPr>
-        <w:t>Elsevier</w:t>
+        <w:t>SciELO</w:t>
       </w:r>
       <w:r>
         <w:rPr>
@@ -3604,7 +3658,7 @@
           <w:bCs/>
           <w:sz w:val="20"/>
         </w:rPr>
-        <w:t>2542-5684</w:t>
+        <w:t>0100-3984</w:t>
       </w:r>
       <w:r>
         <w:rPr>
@@ -3660,7 +3714,7 @@
           <w:b/>
           <w:sz w:val="20"/>
         </w:rPr>
-        <w:t>5.9</w:t>
+        <w:t>3.0</w:t>
       </w:r>
       <w:r>
         <w:rPr>
@@ -3705,7 +3759,7 @@
           <w:rFonts w:ascii="Palatino Linotype" w:eastAsia="Times New Roman" w:hAnsi="Palatino Linotype" w:cs="Times New Roman"/>
           <w:sz w:val="20"/>
         </w:rPr>
-        <w:t>Artificial General Intelligence for Neurosurgery and Medicine</w:t>
+        <w:t>Generative AI: A Transformative Force in Advancing Research and Care in Metabolic Dysfunction-Associated Fatty Liver Disease</w:t>
       </w:r>
       <w:r>
         <w:rPr>
@@ -3719,7 +3773,7 @@
           <w:rFonts w:ascii="Palatino Linotype" w:eastAsia="Times New Roman" w:hAnsi="Palatino Linotype" w:cs="Times New Roman"/>
           <w:sz w:val="20"/>
         </w:rPr>
-        <w:t>Journal of Clinical Neuroscience</w:t>
+        <w:t>Liver Research</w:t>
       </w:r>
       <w:r>
         <w:rPr>
@@ -3756,7 +3810,7 @@
           <w:bCs/>
           <w:sz w:val="20"/>
         </w:rPr>
-        <w:t>1532-2653</w:t>
+        <w:t>2542-5684</w:t>
       </w:r>
       <w:r>
         <w:rPr>
@@ -3772,15 +3826,47 @@
           <w:b/>
           <w:sz w:val="20"/>
         </w:rPr>
-        <w:t xml:space="preserve">(Science Citation Index) (IF: </w:t>
-      </w:r>
-      <w:r>
-        <w:rPr>
-          <w:rFonts w:ascii="Palatino Linotype" w:hAnsi="Palatino Linotype" w:cs="Times New Roman"/>
-          <w:b/>
-          <w:sz w:val="20"/>
-        </w:rPr>
-        <w:t>2</w:t>
+        <w:t>(S</w:t>
+      </w:r>
+      <w:r>
+        <w:rPr>
+          <w:rFonts w:ascii="Palatino Linotype" w:hAnsi="Palatino Linotype" w:cs="Times New Roman"/>
+          <w:b/>
+          <w:sz w:val="20"/>
+        </w:rPr>
+        <w:t>copus</w:t>
+      </w:r>
+      <w:r>
+        <w:rPr>
+          <w:rFonts w:ascii="Palatino Linotype" w:hAnsi="Palatino Linotype" w:cs="Times New Roman"/>
+          <w:b/>
+          <w:sz w:val="20"/>
+        </w:rPr>
+        <w:t>) (</w:t>
+      </w:r>
+      <w:r>
+        <w:rPr>
+          <w:rFonts w:ascii="Palatino Linotype" w:hAnsi="Palatino Linotype" w:cs="Times New Roman"/>
+          <w:b/>
+          <w:sz w:val="20"/>
+        </w:rPr>
+        <w:t>C</w:t>
+      </w:r>
+      <w:r>
+        <w:rPr>
+          <w:rFonts w:ascii="Palatino Linotype" w:hAnsi="Palatino Linotype" w:cs="Times New Roman"/>
+          <w:b/>
+          <w:sz w:val="20"/>
+        </w:rPr>
+        <w:t xml:space="preserve">F: </w:t>
+      </w:r>
+      <w:r>
+        <w:rPr>
+          <w:rFonts w:ascii="Palatino Linotype" w:hAnsi="Palatino Linotype" w:cs="Times New Roman"/>
+          <w:b/>
+          <w:sz w:val="20"/>
+        </w:rPr>
+        <w:t>5.9</w:t>
       </w:r>
       <w:r>
         <w:rPr>
@@ -3825,7 +3911,7 @@
           <w:rFonts w:ascii="Palatino Linotype" w:eastAsia="Times New Roman" w:hAnsi="Palatino Linotype" w:cs="Times New Roman"/>
           <w:sz w:val="20"/>
         </w:rPr>
-        <w:t>Letter to the Editor Regarding Depending on Tailor Made Medical Large Language Models for Clinical Setting</w:t>
+        <w:t>Artificial General Intelligence for Neurosurgery and Medicine</w:t>
       </w:r>
       <w:r>
         <w:rPr>
@@ -3839,7 +3925,7 @@
           <w:rFonts w:ascii="Palatino Linotype" w:eastAsia="Times New Roman" w:hAnsi="Palatino Linotype" w:cs="Times New Roman"/>
           <w:sz w:val="20"/>
         </w:rPr>
-        <w:t>World Neurosurgery</w:t>
+        <w:t>Journal of Clinical Neuroscience</w:t>
       </w:r>
       <w:r>
         <w:rPr>
@@ -3876,7 +3962,7 @@
           <w:bCs/>
           <w:sz w:val="20"/>
         </w:rPr>
-        <w:t>1878-8769</w:t>
+        <w:t>1532-2653</w:t>
       </w:r>
       <w:r>
         <w:rPr>
@@ -3927,27 +4013,108 @@
       </w:pPr>
       <w:r>
         <w:rPr>
-          <w:rFonts w:ascii="Palatino Linotype" w:hAnsi="Palatino Linotype" w:cs="Times New Roman"/>
-          <w:b/>
-          <w:sz w:val="20"/>
-        </w:rPr>
-        <w:t>Ray. P. P.,</w:t>
-      </w:r>
-      <w:r>
-        <w:rPr>
-          <w:rFonts w:ascii="Palatino Linotype" w:hAnsi="Palatino Linotype" w:cs="Times New Roman"/>
-          <w:bCs/>
-          <w:sz w:val="20"/>
-        </w:rPr>
-        <w:t xml:space="preserve"> “Embracing the AI Revolution with Open Large Language Models in Anatomy Education”, Surgical and Radiologic Anatomy, Springer, 2024, ISSN: 1279-8517. </w:t>
-      </w:r>
-      <w:r>
-        <w:rPr>
-          <w:rFonts w:ascii="Palatino Linotype" w:hAnsi="Palatino Linotype" w:cs="Times New Roman"/>
-          <w:b/>
-          <w:sz w:val="20"/>
-        </w:rPr>
-        <w:t>(Science Citation Index) (IF: 1.4)</w:t>
+          <w:rFonts w:ascii="Palatino Linotype" w:eastAsia="Times New Roman" w:hAnsi="Palatino Linotype" w:cs="Times New Roman"/>
+          <w:b/>
+          <w:sz w:val="20"/>
+        </w:rPr>
+        <w:t>Ray. P. P.</w:t>
+      </w:r>
+      <w:r>
+        <w:rPr>
+          <w:rFonts w:ascii="Palatino Linotype" w:eastAsia="Times New Roman" w:hAnsi="Palatino Linotype" w:cs="Times New Roman"/>
+          <w:sz w:val="20"/>
+        </w:rPr>
+        <w:t>, “</w:t>
+      </w:r>
+      <w:r>
+        <w:rPr>
+          <w:rFonts w:ascii="Palatino Linotype" w:eastAsia="Times New Roman" w:hAnsi="Palatino Linotype" w:cs="Times New Roman"/>
+          <w:sz w:val="20"/>
+        </w:rPr>
+        <w:t>Letter to the Editor Regarding Depending on Tailor Made Medical Large Language Models for Clinical Setting</w:t>
+      </w:r>
+      <w:r>
+        <w:rPr>
+          <w:rFonts w:ascii="Palatino Linotype" w:eastAsia="Times New Roman" w:hAnsi="Palatino Linotype" w:cs="Times New Roman"/>
+          <w:sz w:val="20"/>
+        </w:rPr>
+        <w:t xml:space="preserve">”, </w:t>
+      </w:r>
+      <w:r>
+        <w:rPr>
+          <w:rFonts w:ascii="Palatino Linotype" w:eastAsia="Times New Roman" w:hAnsi="Palatino Linotype" w:cs="Times New Roman"/>
+          <w:sz w:val="20"/>
+        </w:rPr>
+        <w:t>World Neurosurgery</w:t>
+      </w:r>
+      <w:r>
+        <w:rPr>
+          <w:rFonts w:ascii="Palatino Linotype" w:eastAsia="Times New Roman" w:hAnsi="Palatino Linotype" w:cs="Times New Roman"/>
+          <w:sz w:val="20"/>
+        </w:rPr>
+        <w:t xml:space="preserve">, </w:t>
+      </w:r>
+      <w:r>
+        <w:rPr>
+          <w:rFonts w:ascii="Palatino Linotype" w:eastAsia="Times New Roman" w:hAnsi="Palatino Linotype" w:cs="Times New Roman"/>
+          <w:sz w:val="20"/>
+        </w:rPr>
+        <w:t>Elsevier</w:t>
+      </w:r>
+      <w:r>
+        <w:rPr>
+          <w:rFonts w:ascii="Palatino Linotype" w:eastAsia="Times New Roman" w:hAnsi="Palatino Linotype" w:cs="Times New Roman"/>
+          <w:sz w:val="20"/>
+        </w:rPr>
+        <w:t xml:space="preserve">, 2024, </w:t>
+      </w:r>
+      <w:r>
+        <w:rPr>
+          <w:rFonts w:ascii="Palatino Linotype" w:hAnsi="Palatino Linotype" w:cs="Times New Roman"/>
+          <w:bCs/>
+          <w:sz w:val="20"/>
+        </w:rPr>
+        <w:t xml:space="preserve">ISSN: </w:t>
+      </w:r>
+      <w:r>
+        <w:rPr>
+          <w:rFonts w:ascii="Palatino Linotype" w:hAnsi="Palatino Linotype" w:cs="Times New Roman"/>
+          <w:bCs/>
+          <w:sz w:val="20"/>
+        </w:rPr>
+        <w:t>1878-8769</w:t>
+      </w:r>
+      <w:r>
+        <w:rPr>
+          <w:rFonts w:ascii="Palatino Linotype" w:hAnsi="Palatino Linotype" w:cs="Times New Roman"/>
+          <w:bCs/>
+          <w:sz w:val="20"/>
+        </w:rPr>
+        <w:t xml:space="preserve">. </w:t>
+      </w:r>
+      <w:r>
+        <w:rPr>
+          <w:rFonts w:ascii="Palatino Linotype" w:hAnsi="Palatino Linotype" w:cs="Times New Roman"/>
+          <w:b/>
+          <w:sz w:val="20"/>
+        </w:rPr>
+        <w:t xml:space="preserve">(Science Citation Index) (IF: </w:t>
+      </w:r>
+      <w:r>
+        <w:rPr>
+          <w:rFonts w:ascii="Palatino Linotype" w:hAnsi="Palatino Linotype" w:cs="Times New Roman"/>
+          <w:b/>
+          <w:sz w:val="20"/>
+        </w:rPr>
+        <w:t>2</w:t>
+      </w:r>
+      <w:r>
+        <w:rPr>
+          <w:rFonts w:ascii="Palatino Linotype" w:hAnsi="Palatino Linotype" w:cs="Times New Roman"/>
+          <w:b/>
+          <w:sz w:val="20"/>
+        </w:rPr>
+        <w:t>)</w:t>
       </w:r>
     </w:p>
     <w:p>
@@ -3966,108 +4133,27 @@
       </w:pPr>
       <w:r>
         <w:rPr>
-          <w:rFonts w:ascii="Palatino Linotype" w:eastAsia="Times New Roman" w:hAnsi="Palatino Linotype" w:cs="Times New Roman"/>
-          <w:b/>
-          <w:sz w:val="20"/>
-        </w:rPr>
-        <w:t>Ray. P. P.</w:t>
-      </w:r>
-      <w:r>
-        <w:rPr>
-          <w:rFonts w:ascii="Palatino Linotype" w:eastAsia="Times New Roman" w:hAnsi="Palatino Linotype" w:cs="Times New Roman"/>
-          <w:sz w:val="20"/>
-        </w:rPr>
-        <w:t>, “</w:t>
-      </w:r>
-      <w:r>
-        <w:rPr>
-          <w:rFonts w:ascii="Palatino Linotype" w:eastAsia="Times New Roman" w:hAnsi="Palatino Linotype" w:cs="Times New Roman"/>
-          <w:sz w:val="20"/>
-        </w:rPr>
-        <w:t>Letter to Editor Regarding “Application of the convolution neural network in determining the depth of invasion of gastrointestinal cancer: a systematic review and meta-analysis”</w:t>
-      </w:r>
-      <w:r>
-        <w:rPr>
-          <w:rFonts w:ascii="Palatino Linotype" w:eastAsia="Times New Roman" w:hAnsi="Palatino Linotype" w:cs="Times New Roman"/>
-          <w:sz w:val="20"/>
-        </w:rPr>
-        <w:t xml:space="preserve">, </w:t>
-      </w:r>
-      <w:r>
-        <w:rPr>
-          <w:rFonts w:ascii="Palatino Linotype" w:eastAsia="Times New Roman" w:hAnsi="Palatino Linotype" w:cs="Times New Roman"/>
-          <w:sz w:val="20"/>
-        </w:rPr>
-        <w:t>Journal of Gastrointestinal Surgery</w:t>
-      </w:r>
-      <w:r>
-        <w:rPr>
-          <w:rFonts w:ascii="Palatino Linotype" w:eastAsia="Times New Roman" w:hAnsi="Palatino Linotype" w:cs="Times New Roman"/>
-          <w:sz w:val="20"/>
-        </w:rPr>
-        <w:t>,</w:t>
-      </w:r>
-      <w:r>
-        <w:rPr>
-          <w:rFonts w:ascii="Palatino Linotype" w:eastAsia="Times New Roman" w:hAnsi="Palatino Linotype" w:cs="Times New Roman"/>
-          <w:sz w:val="20"/>
-        </w:rPr>
-        <w:t xml:space="preserve"> Springer</w:t>
-      </w:r>
-      <w:r>
-        <w:rPr>
-          <w:rFonts w:ascii="Palatino Linotype" w:eastAsia="Times New Roman" w:hAnsi="Palatino Linotype" w:cs="Times New Roman"/>
-          <w:sz w:val="20"/>
-        </w:rPr>
-        <w:t xml:space="preserve">, 2024, </w:t>
-      </w:r>
-      <w:r>
-        <w:rPr>
-          <w:rFonts w:ascii="Palatino Linotype" w:hAnsi="Palatino Linotype" w:cs="Times New Roman"/>
-          <w:bCs/>
-          <w:sz w:val="20"/>
-        </w:rPr>
-        <w:t xml:space="preserve">ISSN: </w:t>
-      </w:r>
-      <w:r>
-        <w:rPr>
-          <w:rFonts w:ascii="Palatino Linotype" w:hAnsi="Palatino Linotype" w:cs="Times New Roman"/>
-          <w:bCs/>
-          <w:sz w:val="20"/>
-        </w:rPr>
-        <w:t>1873-4626</w:t>
-      </w:r>
-      <w:r>
-        <w:rPr>
-          <w:rFonts w:ascii="Palatino Linotype" w:hAnsi="Palatino Linotype" w:cs="Times New Roman"/>
-          <w:bCs/>
-          <w:sz w:val="20"/>
-        </w:rPr>
-        <w:t xml:space="preserve">. </w:t>
-      </w:r>
-      <w:r>
-        <w:rPr>
-          <w:rFonts w:ascii="Palatino Linotype" w:hAnsi="Palatino Linotype" w:cs="Times New Roman"/>
-          <w:b/>
-          <w:sz w:val="20"/>
-        </w:rPr>
-        <w:t xml:space="preserve">(Science Citation Index) (IF: </w:t>
-      </w:r>
-      <w:r>
-        <w:rPr>
-          <w:rFonts w:ascii="Palatino Linotype" w:hAnsi="Palatino Linotype" w:cs="Times New Roman"/>
-          <w:b/>
-          <w:sz w:val="20"/>
-        </w:rPr>
-        <w:t>3.2</w:t>
-      </w:r>
-      <w:r>
-        <w:rPr>
-          <w:rFonts w:ascii="Palatino Linotype" w:hAnsi="Palatino Linotype" w:cs="Times New Roman"/>
-          <w:b/>
-          <w:sz w:val="20"/>
-        </w:rPr>
-        <w:t>)</w:t>
+          <w:rFonts w:ascii="Palatino Linotype" w:hAnsi="Palatino Linotype" w:cs="Times New Roman"/>
+          <w:b/>
+          <w:sz w:val="20"/>
+        </w:rPr>
+        <w:t>Ray. P. P.,</w:t>
+      </w:r>
+      <w:r>
+        <w:rPr>
+          <w:rFonts w:ascii="Palatino Linotype" w:hAnsi="Palatino Linotype" w:cs="Times New Roman"/>
+          <w:bCs/>
+          <w:sz w:val="20"/>
+        </w:rPr>
+        <w:t xml:space="preserve"> “Embracing the AI Revolution with Open Large Language Models in Anatomy Education”, Surgical and Radiologic Anatomy, Springer, 2024, ISSN: 1279-8517. </w:t>
+      </w:r>
+      <w:r>
+        <w:rPr>
+          <w:rFonts w:ascii="Palatino Linotype" w:hAnsi="Palatino Linotype" w:cs="Times New Roman"/>
+          <w:b/>
+          <w:sz w:val="20"/>
+        </w:rPr>
+        <w:t>(Science Citation Index) (IF: 1.4)</w:t>
       </w:r>
     </w:p>
     <w:p>
@@ -4104,28 +4190,21 @@
           <w:rFonts w:ascii="Palatino Linotype" w:eastAsia="Times New Roman" w:hAnsi="Palatino Linotype" w:cs="Times New Roman"/>
           <w:sz w:val="20"/>
         </w:rPr>
-        <w:t>Addressing Technical Considerations for Implementing Language Models in Postcolonoscopy Patient Management</w:t>
-      </w:r>
-      <w:r>
-        <w:rPr>
-          <w:rFonts w:ascii="Palatino Linotype" w:eastAsia="Times New Roman" w:hAnsi="Palatino Linotype" w:cs="Times New Roman"/>
-          <w:sz w:val="20"/>
-        </w:rPr>
-        <w:t>”,</w:t>
-      </w:r>
-      <w:r>
-        <w:rPr>
-          <w:rFonts w:ascii="Palatino Linotype" w:eastAsia="Times New Roman" w:hAnsi="Palatino Linotype" w:cs="Times New Roman"/>
-          <w:sz w:val="20"/>
-        </w:rPr>
-        <w:t xml:space="preserve"> </w:t>
-      </w:r>
-      <w:r>
-        <w:rPr>
-          <w:rFonts w:ascii="Palatino Linotype" w:eastAsia="Times New Roman" w:hAnsi="Palatino Linotype" w:cs="Times New Roman"/>
-          <w:sz w:val="20"/>
-        </w:rPr>
-        <w:t>Gastrointestinal Endoscopy</w:t>
+        <w:t>Letter to Editor Regarding “Application of the convolution neural network in determining the depth of invasion of gastrointestinal cancer: a systematic review and meta-analysis”</w:t>
+      </w:r>
+      <w:r>
+        <w:rPr>
+          <w:rFonts w:ascii="Palatino Linotype" w:eastAsia="Times New Roman" w:hAnsi="Palatino Linotype" w:cs="Times New Roman"/>
+          <w:sz w:val="20"/>
+        </w:rPr>
+        <w:t xml:space="preserve">, </w:t>
+      </w:r>
+      <w:r>
+        <w:rPr>
+          <w:rFonts w:ascii="Palatino Linotype" w:eastAsia="Times New Roman" w:hAnsi="Palatino Linotype" w:cs="Times New Roman"/>
+          <w:sz w:val="20"/>
+        </w:rPr>
+        <w:t>Journal of Gastrointestinal Surgery</w:t>
       </w:r>
       <w:r>
         <w:rPr>
@@ -4139,7 +4218,7 @@
           <w:rFonts w:ascii="Palatino Linotype" w:eastAsia="Times New Roman" w:hAnsi="Palatino Linotype" w:cs="Times New Roman"/>
           <w:sz w:val="20"/>
         </w:rPr>
-        <w:t xml:space="preserve"> Elsevier</w:t>
+        <w:t xml:space="preserve"> Springer</w:t>
       </w:r>
       <w:r>
         <w:rPr>
@@ -4162,7 +4241,7 @@
           <w:bCs/>
           <w:sz w:val="20"/>
         </w:rPr>
-        <w:t>1097-6779</w:t>
+        <w:t>1873-4626</w:t>
       </w:r>
       <w:r>
         <w:rPr>
@@ -4186,7 +4265,7 @@
           <w:b/>
           <w:sz w:val="20"/>
         </w:rPr>
-        <w:t>7.7</w:t>
+        <w:t>3.2</w:t>
       </w:r>
       <w:r>
         <w:rPr>
@@ -4224,23 +4303,104 @@
           <w:rFonts w:ascii="Palatino Linotype" w:eastAsia="Times New Roman" w:hAnsi="Palatino Linotype" w:cs="Times New Roman"/>
           <w:sz w:val="20"/>
         </w:rPr>
-        <w:t xml:space="preserve">, “Timely Need for Navigating the Potential and Downsides of LLMs in Healthcare and Biomedicine”, Briefings in Bioinformatics, Oxford University Press, 2024, </w:t>
-      </w:r>
-      <w:r>
-        <w:rPr>
-          <w:rFonts w:ascii="Palatino Linotype" w:hAnsi="Palatino Linotype" w:cs="Times New Roman"/>
-          <w:bCs/>
-          <w:sz w:val="20"/>
-        </w:rPr>
-        <w:t xml:space="preserve">ISSN: 1477-4054. </w:t>
-      </w:r>
-      <w:r>
-        <w:rPr>
-          <w:rFonts w:ascii="Palatino Linotype" w:hAnsi="Palatino Linotype" w:cs="Times New Roman"/>
-          <w:b/>
-          <w:sz w:val="20"/>
-        </w:rPr>
-        <w:t>(Science Citation Index) (IF: 9.5)</w:t>
+        <w:t>, “</w:t>
+      </w:r>
+      <w:r>
+        <w:rPr>
+          <w:rFonts w:ascii="Palatino Linotype" w:eastAsia="Times New Roman" w:hAnsi="Palatino Linotype" w:cs="Times New Roman"/>
+          <w:sz w:val="20"/>
+        </w:rPr>
+        <w:t>Addressing Technical Considerations for Implementing Language Models in Postcolonoscopy Patient Management</w:t>
+      </w:r>
+      <w:r>
+        <w:rPr>
+          <w:rFonts w:ascii="Palatino Linotype" w:eastAsia="Times New Roman" w:hAnsi="Palatino Linotype" w:cs="Times New Roman"/>
+          <w:sz w:val="20"/>
+        </w:rPr>
+        <w:t>”,</w:t>
+      </w:r>
+      <w:r>
+        <w:rPr>
+          <w:rFonts w:ascii="Palatino Linotype" w:eastAsia="Times New Roman" w:hAnsi="Palatino Linotype" w:cs="Times New Roman"/>
+          <w:sz w:val="20"/>
+        </w:rPr>
+        <w:t xml:space="preserve"> </w:t>
+      </w:r>
+      <w:r>
+        <w:rPr>
+          <w:rFonts w:ascii="Palatino Linotype" w:eastAsia="Times New Roman" w:hAnsi="Palatino Linotype" w:cs="Times New Roman"/>
+          <w:sz w:val="20"/>
+        </w:rPr>
+        <w:t>Gastrointestinal Endoscopy</w:t>
+      </w:r>
+      <w:r>
+        <w:rPr>
+          <w:rFonts w:ascii="Palatino Linotype" w:eastAsia="Times New Roman" w:hAnsi="Palatino Linotype" w:cs="Times New Roman"/>
+          <w:sz w:val="20"/>
+        </w:rPr>
+        <w:t>,</w:t>
+      </w:r>
+      <w:r>
+        <w:rPr>
+          <w:rFonts w:ascii="Palatino Linotype" w:eastAsia="Times New Roman" w:hAnsi="Palatino Linotype" w:cs="Times New Roman"/>
+          <w:sz w:val="20"/>
+        </w:rPr>
+        <w:t xml:space="preserve"> Elsevier</w:t>
+      </w:r>
+      <w:r>
+        <w:rPr>
+          <w:rFonts w:ascii="Palatino Linotype" w:eastAsia="Times New Roman" w:hAnsi="Palatino Linotype" w:cs="Times New Roman"/>
+          <w:sz w:val="20"/>
+        </w:rPr>
+        <w:t xml:space="preserve">, 2024, </w:t>
+      </w:r>
+      <w:r>
+        <w:rPr>
+          <w:rFonts w:ascii="Palatino Linotype" w:hAnsi="Palatino Linotype" w:cs="Times New Roman"/>
+          <w:bCs/>
+          <w:sz w:val="20"/>
+        </w:rPr>
+        <w:t xml:space="preserve">ISSN: </w:t>
+      </w:r>
+      <w:r>
+        <w:rPr>
+          <w:rFonts w:ascii="Palatino Linotype" w:hAnsi="Palatino Linotype" w:cs="Times New Roman"/>
+          <w:bCs/>
+          <w:sz w:val="20"/>
+        </w:rPr>
+        <w:t>1097-6779</w:t>
+      </w:r>
+      <w:r>
+        <w:rPr>
+          <w:rFonts w:ascii="Palatino Linotype" w:hAnsi="Palatino Linotype" w:cs="Times New Roman"/>
+          <w:bCs/>
+          <w:sz w:val="20"/>
+        </w:rPr>
+        <w:t xml:space="preserve">. </w:t>
+      </w:r>
+      <w:r>
+        <w:rPr>
+          <w:rFonts w:ascii="Palatino Linotype" w:hAnsi="Palatino Linotype" w:cs="Times New Roman"/>
+          <w:b/>
+          <w:sz w:val="20"/>
+        </w:rPr>
+        <w:t xml:space="preserve">(Science Citation Index) (IF: </w:t>
+      </w:r>
+      <w:r>
+        <w:rPr>
+          <w:rFonts w:ascii="Palatino Linotype" w:hAnsi="Palatino Linotype" w:cs="Times New Roman"/>
+          <w:b/>
+          <w:sz w:val="20"/>
+        </w:rPr>
+        <w:t>7.7</w:t>
+      </w:r>
+      <w:r>
+        <w:rPr>
+          <w:rFonts w:ascii="Palatino Linotype" w:hAnsi="Palatino Linotype" w:cs="Times New Roman"/>
+          <w:b/>
+          <w:sz w:val="20"/>
+        </w:rPr>
+        <w:t>)</w:t>
       </w:r>
     </w:p>
     <w:p>
@@ -4270,127 +4430,23 @@
           <w:rFonts w:ascii="Palatino Linotype" w:eastAsia="Times New Roman" w:hAnsi="Palatino Linotype" w:cs="Times New Roman"/>
           <w:sz w:val="20"/>
         </w:rPr>
-        <w:t>, “</w:t>
-      </w:r>
-      <w:r>
-        <w:rPr>
-          <w:rFonts w:ascii="Palatino Linotype" w:eastAsia="Times New Roman" w:hAnsi="Palatino Linotype" w:cs="Times New Roman"/>
-          <w:sz w:val="20"/>
-        </w:rPr>
-        <w:t>Integrating AI in Radiology: Insights from GPT-Generated Reports and Multimodal LLM Performance on European Board of Radiology Examinations</w:t>
-      </w:r>
-      <w:r>
-        <w:rPr>
-          <w:rFonts w:ascii="Palatino Linotype" w:eastAsia="Times New Roman" w:hAnsi="Palatino Linotype" w:cs="Times New Roman"/>
-          <w:sz w:val="20"/>
-        </w:rPr>
-        <w:t xml:space="preserve">”, </w:t>
-      </w:r>
-      <w:r>
-        <w:rPr>
-          <w:rFonts w:ascii="Palatino Linotype" w:eastAsia="Times New Roman" w:hAnsi="Palatino Linotype" w:cs="Times New Roman"/>
-          <w:sz w:val="20"/>
-        </w:rPr>
-        <w:t>Japanese Journal of Radiology</w:t>
-      </w:r>
-      <w:r>
-        <w:rPr>
-          <w:rFonts w:ascii="Palatino Linotype" w:eastAsia="Times New Roman" w:hAnsi="Palatino Linotype" w:cs="Times New Roman"/>
-          <w:sz w:val="20"/>
-        </w:rPr>
-        <w:t xml:space="preserve">, </w:t>
-      </w:r>
-      <w:r>
-        <w:rPr>
-          <w:rFonts w:ascii="Palatino Linotype" w:eastAsia="Times New Roman" w:hAnsi="Palatino Linotype" w:cs="Times New Roman"/>
-          <w:sz w:val="20"/>
-        </w:rPr>
-        <w:t>Springer</w:t>
-      </w:r>
-      <w:r>
-        <w:rPr>
-          <w:rFonts w:ascii="Palatino Linotype" w:eastAsia="Times New Roman" w:hAnsi="Palatino Linotype" w:cs="Times New Roman"/>
-          <w:sz w:val="20"/>
-        </w:rPr>
-        <w:t>, 202</w:t>
-      </w:r>
-      <w:r>
-        <w:rPr>
-          <w:rFonts w:ascii="Palatino Linotype" w:eastAsia="Times New Roman" w:hAnsi="Palatino Linotype" w:cs="Times New Roman"/>
-          <w:sz w:val="20"/>
-        </w:rPr>
-        <w:t>4</w:t>
-      </w:r>
-      <w:r>
-        <w:rPr>
-          <w:rFonts w:ascii="Palatino Linotype" w:eastAsia="Times New Roman" w:hAnsi="Palatino Linotype" w:cs="Times New Roman"/>
-          <w:sz w:val="20"/>
-        </w:rPr>
-        <w:t xml:space="preserve">, </w:t>
-      </w:r>
-      <w:r>
-        <w:rPr>
-          <w:rFonts w:ascii="Palatino Linotype" w:hAnsi="Palatino Linotype" w:cs="Times New Roman"/>
-          <w:bCs/>
-          <w:sz w:val="20"/>
-        </w:rPr>
-        <w:t xml:space="preserve">ISSN: </w:t>
-      </w:r>
-      <w:r>
-        <w:rPr>
-          <w:rFonts w:ascii="Palatino Linotype" w:hAnsi="Palatino Linotype" w:cs="Times New Roman"/>
-          <w:bCs/>
-          <w:sz w:val="20"/>
-        </w:rPr>
-        <w:t>1867-108X</w:t>
-      </w:r>
-      <w:r>
-        <w:rPr>
-          <w:rFonts w:ascii="Palatino Linotype" w:hAnsi="Palatino Linotype" w:cs="Times New Roman"/>
-          <w:bCs/>
-          <w:sz w:val="20"/>
-        </w:rPr>
-        <w:t xml:space="preserve">. </w:t>
-      </w:r>
-      <w:r>
-        <w:rPr>
-          <w:rFonts w:ascii="Palatino Linotype" w:hAnsi="Palatino Linotype" w:cs="Times New Roman"/>
-          <w:b/>
-          <w:sz w:val="20"/>
-        </w:rPr>
-        <w:t>(</w:t>
-      </w:r>
-      <w:r>
-        <w:rPr>
-          <w:rFonts w:ascii="Palatino Linotype" w:hAnsi="Palatino Linotype" w:cs="Times New Roman"/>
-          <w:b/>
-          <w:sz w:val="20"/>
-        </w:rPr>
-        <w:t>Science Citation Index</w:t>
-      </w:r>
-      <w:r>
-        <w:rPr>
-          <w:rFonts w:ascii="Palatino Linotype" w:hAnsi="Palatino Linotype" w:cs="Times New Roman"/>
-          <w:b/>
-          <w:sz w:val="20"/>
-        </w:rPr>
-        <w:t xml:space="preserve">) (IF: </w:t>
-      </w:r>
-      <w:r>
-        <w:rPr>
-          <w:rFonts w:ascii="Palatino Linotype" w:hAnsi="Palatino Linotype" w:cs="Times New Roman"/>
-          <w:b/>
-          <w:sz w:val="20"/>
-        </w:rPr>
-        <w:t>2.3</w:t>
-      </w:r>
-      <w:r>
-        <w:rPr>
-          <w:rFonts w:ascii="Palatino Linotype" w:hAnsi="Palatino Linotype" w:cs="Times New Roman"/>
-          <w:b/>
-          <w:sz w:val="20"/>
-        </w:rPr>
-        <w:t>)</w:t>
+        <w:t xml:space="preserve">, “Timely Need for Navigating the Potential and Downsides of LLMs in Healthcare and Biomedicine”, Briefings in Bioinformatics, Oxford University Press, 2024, </w:t>
+      </w:r>
+      <w:r>
+        <w:rPr>
+          <w:rFonts w:ascii="Palatino Linotype" w:hAnsi="Palatino Linotype" w:cs="Times New Roman"/>
+          <w:bCs/>
+          <w:sz w:val="20"/>
+        </w:rPr>
+        <w:t xml:space="preserve">ISSN: 1477-4054. </w:t>
+      </w:r>
+      <w:r>
+        <w:rPr>
+          <w:rFonts w:ascii="Palatino Linotype" w:hAnsi="Palatino Linotype" w:cs="Times New Roman"/>
+          <w:b/>
+          <w:sz w:val="20"/>
+        </w:rPr>
+        <w:t>(Science Citation Index) (IF: 9.5)</w:t>
       </w:r>
     </w:p>
     <w:p>
@@ -4420,6 +4476,34 @@
           <w:rFonts w:ascii="Palatino Linotype" w:eastAsia="Times New Roman" w:hAnsi="Palatino Linotype" w:cs="Times New Roman"/>
           <w:sz w:val="20"/>
         </w:rPr>
+        <w:t>, “</w:t>
+      </w:r>
+      <w:r>
+        <w:rPr>
+          <w:rFonts w:ascii="Palatino Linotype" w:eastAsia="Times New Roman" w:hAnsi="Palatino Linotype" w:cs="Times New Roman"/>
+          <w:sz w:val="20"/>
+        </w:rPr>
+        <w:t>Integrating AI in Radiology: Insights from GPT-Generated Reports and Multimodal LLM Performance on European Board of Radiology Examinations</w:t>
+      </w:r>
+      <w:r>
+        <w:rPr>
+          <w:rFonts w:ascii="Palatino Linotype" w:eastAsia="Times New Roman" w:hAnsi="Palatino Linotype" w:cs="Times New Roman"/>
+          <w:sz w:val="20"/>
+        </w:rPr>
+        <w:t xml:space="preserve">”, </w:t>
+      </w:r>
+      <w:r>
+        <w:rPr>
+          <w:rFonts w:ascii="Palatino Linotype" w:eastAsia="Times New Roman" w:hAnsi="Palatino Linotype" w:cs="Times New Roman"/>
+          <w:sz w:val="20"/>
+        </w:rPr>
+        <w:t>Japanese Journal of Radiology</w:t>
+      </w:r>
+      <w:r>
+        <w:rPr>
+          <w:rFonts w:ascii="Palatino Linotype" w:eastAsia="Times New Roman" w:hAnsi="Palatino Linotype" w:cs="Times New Roman"/>
+          <w:sz w:val="20"/>
+        </w:rPr>
         <w:t xml:space="preserve">, </w:t>
       </w:r>
       <w:r>
@@ -4427,7 +4511,92 @@
           <w:rFonts w:ascii="Palatino Linotype" w:eastAsia="Times New Roman" w:hAnsi="Palatino Linotype" w:cs="Times New Roman"/>
           <w:sz w:val="20"/>
         </w:rPr>
-        <w:t>“Generative AI in Psychiatry: A Potential Companion in the Current Therapeutic Era!”, Asian Journal of Psychiatry, Elsevier, 2024, ISSN: 1876-2026. (Science Citation Index) (IF: 9.5)</w:t>
+        <w:t>Springer</w:t>
+      </w:r>
+      <w:r>
+        <w:rPr>
+          <w:rFonts w:ascii="Palatino Linotype" w:eastAsia="Times New Roman" w:hAnsi="Palatino Linotype" w:cs="Times New Roman"/>
+          <w:sz w:val="20"/>
+        </w:rPr>
+        <w:t>, 202</w:t>
+      </w:r>
+      <w:r>
+        <w:rPr>
+          <w:rFonts w:ascii="Palatino Linotype" w:eastAsia="Times New Roman" w:hAnsi="Palatino Linotype" w:cs="Times New Roman"/>
+          <w:sz w:val="20"/>
+        </w:rPr>
+        <w:t>4</w:t>
+      </w:r>
+      <w:r>
+        <w:rPr>
+          <w:rFonts w:ascii="Palatino Linotype" w:eastAsia="Times New Roman" w:hAnsi="Palatino Linotype" w:cs="Times New Roman"/>
+          <w:sz w:val="20"/>
+        </w:rPr>
+        <w:t xml:space="preserve">, </w:t>
+      </w:r>
+      <w:r>
+        <w:rPr>
+          <w:rFonts w:ascii="Palatino Linotype" w:hAnsi="Palatino Linotype" w:cs="Times New Roman"/>
+          <w:bCs/>
+          <w:sz w:val="20"/>
+        </w:rPr>
+        <w:t xml:space="preserve">ISSN: </w:t>
+      </w:r>
+      <w:r>
+        <w:rPr>
+          <w:rFonts w:ascii="Palatino Linotype" w:hAnsi="Palatino Linotype" w:cs="Times New Roman"/>
+          <w:bCs/>
+          <w:sz w:val="20"/>
+        </w:rPr>
+        <w:t>1867-108X</w:t>
+      </w:r>
+      <w:r>
+        <w:rPr>
+          <w:rFonts w:ascii="Palatino Linotype" w:hAnsi="Palatino Linotype" w:cs="Times New Roman"/>
+          <w:bCs/>
+          <w:sz w:val="20"/>
+        </w:rPr>
+        <w:t xml:space="preserve">. </w:t>
+      </w:r>
+      <w:r>
+        <w:rPr>
+          <w:rFonts w:ascii="Palatino Linotype" w:hAnsi="Palatino Linotype" w:cs="Times New Roman"/>
+          <w:b/>
+          <w:sz w:val="20"/>
+        </w:rPr>
+        <w:t>(</w:t>
+      </w:r>
+      <w:r>
+        <w:rPr>
+          <w:rFonts w:ascii="Palatino Linotype" w:hAnsi="Palatino Linotype" w:cs="Times New Roman"/>
+          <w:b/>
+          <w:sz w:val="20"/>
+        </w:rPr>
+        <w:t>Science Citation Index</w:t>
+      </w:r>
+      <w:r>
+        <w:rPr>
+          <w:rFonts w:ascii="Palatino Linotype" w:hAnsi="Palatino Linotype" w:cs="Times New Roman"/>
+          <w:b/>
+          <w:sz w:val="20"/>
+        </w:rPr>
+        <w:t xml:space="preserve">) (IF: </w:t>
+      </w:r>
+      <w:r>
+        <w:rPr>
+          <w:rFonts w:ascii="Palatino Linotype" w:hAnsi="Palatino Linotype" w:cs="Times New Roman"/>
+          <w:b/>
+          <w:sz w:val="20"/>
+        </w:rPr>
+        <w:t>2.3</w:t>
+      </w:r>
+      <w:r>
+        <w:rPr>
+          <w:rFonts w:ascii="Palatino Linotype" w:hAnsi="Palatino Linotype" w:cs="Times New Roman"/>
+          <w:b/>
+          <w:sz w:val="20"/>
+        </w:rPr>
+        <w:t>)</w:t>
       </w:r>
     </w:p>
     <w:p>
@@ -4458,34 +4627,6 @@
           <w:rFonts w:ascii="Palatino Linotype" w:eastAsia="Times New Roman" w:hAnsi="Palatino Linotype" w:cs="Times New Roman"/>
           <w:sz w:val="20"/>
         </w:rPr>
-        <w:t>, “</w:t>
-      </w:r>
-      <w:r>
-        <w:rPr>
-          <w:rFonts w:ascii="Palatino Linotype" w:eastAsia="Times New Roman" w:hAnsi="Palatino Linotype" w:cs="Times New Roman"/>
-          <w:sz w:val="20"/>
-        </w:rPr>
-        <w:t>Generative AI and its Impact on Sugarcane Industry: An Insight into Modern Agricultural Practices</w:t>
-      </w:r>
-      <w:r>
-        <w:rPr>
-          <w:rFonts w:ascii="Palatino Linotype" w:eastAsia="Times New Roman" w:hAnsi="Palatino Linotype" w:cs="Times New Roman"/>
-          <w:sz w:val="20"/>
-        </w:rPr>
-        <w:t xml:space="preserve">”, </w:t>
-      </w:r>
-      <w:r>
-        <w:rPr>
-          <w:rFonts w:ascii="Palatino Linotype" w:eastAsia="Times New Roman" w:hAnsi="Palatino Linotype" w:cs="Times New Roman"/>
-          <w:sz w:val="20"/>
-        </w:rPr>
-        <w:t>Sugar Tech</w:t>
-      </w:r>
-      <w:r>
-        <w:rPr>
-          <w:rFonts w:ascii="Palatino Linotype" w:eastAsia="Times New Roman" w:hAnsi="Palatino Linotype" w:cs="Times New Roman"/>
-          <w:sz w:val="20"/>
-        </w:rPr>
         <w:t xml:space="preserve">, </w:t>
       </w:r>
       <w:r>
@@ -4493,92 +4634,7 @@
           <w:rFonts w:ascii="Palatino Linotype" w:eastAsia="Times New Roman" w:hAnsi="Palatino Linotype" w:cs="Times New Roman"/>
           <w:sz w:val="20"/>
         </w:rPr>
-        <w:t>Springer</w:t>
-      </w:r>
-      <w:r>
-        <w:rPr>
-          <w:rFonts w:ascii="Palatino Linotype" w:eastAsia="Times New Roman" w:hAnsi="Palatino Linotype" w:cs="Times New Roman"/>
-          <w:sz w:val="20"/>
-        </w:rPr>
-        <w:t>, 202</w:t>
-      </w:r>
-      <w:r>
-        <w:rPr>
-          <w:rFonts w:ascii="Palatino Linotype" w:eastAsia="Times New Roman" w:hAnsi="Palatino Linotype" w:cs="Times New Roman"/>
-          <w:sz w:val="20"/>
-        </w:rPr>
-        <w:t>4</w:t>
-      </w:r>
-      <w:r>
-        <w:rPr>
-          <w:rFonts w:ascii="Palatino Linotype" w:eastAsia="Times New Roman" w:hAnsi="Palatino Linotype" w:cs="Times New Roman"/>
-          <w:sz w:val="20"/>
-        </w:rPr>
-        <w:t xml:space="preserve">, </w:t>
-      </w:r>
-      <w:r>
-        <w:rPr>
-          <w:rFonts w:ascii="Palatino Linotype" w:hAnsi="Palatino Linotype" w:cs="Times New Roman"/>
-          <w:bCs/>
-          <w:sz w:val="20"/>
-        </w:rPr>
-        <w:t xml:space="preserve">ISSN: </w:t>
-      </w:r>
-      <w:r>
-        <w:rPr>
-          <w:rFonts w:ascii="Palatino Linotype" w:hAnsi="Palatino Linotype" w:cs="Times New Roman"/>
-          <w:bCs/>
-          <w:sz w:val="20"/>
-        </w:rPr>
-        <w:t>0974-0740</w:t>
-      </w:r>
-      <w:r>
-        <w:rPr>
-          <w:rFonts w:ascii="Palatino Linotype" w:hAnsi="Palatino Linotype" w:cs="Times New Roman"/>
-          <w:bCs/>
-          <w:sz w:val="20"/>
-        </w:rPr>
-        <w:t xml:space="preserve">. </w:t>
-      </w:r>
-      <w:r>
-        <w:rPr>
-          <w:rFonts w:ascii="Palatino Linotype" w:hAnsi="Palatino Linotype" w:cs="Times New Roman"/>
-          <w:b/>
-          <w:sz w:val="20"/>
-        </w:rPr>
-        <w:t>(S</w:t>
-      </w:r>
-      <w:r>
-        <w:rPr>
-          <w:rFonts w:ascii="Palatino Linotype" w:hAnsi="Palatino Linotype" w:cs="Times New Roman"/>
-          <w:b/>
-          <w:sz w:val="20"/>
-        </w:rPr>
-        <w:t>copus</w:t>
-      </w:r>
-      <w:r>
-        <w:rPr>
-          <w:rFonts w:ascii="Palatino Linotype" w:hAnsi="Palatino Linotype" w:cs="Times New Roman"/>
-          <w:b/>
-          <w:sz w:val="20"/>
-        </w:rPr>
-        <w:t xml:space="preserve">) (IF: </w:t>
-      </w:r>
-      <w:r>
-        <w:rPr>
-          <w:rFonts w:ascii="Palatino Linotype" w:hAnsi="Palatino Linotype" w:cs="Times New Roman"/>
-          <w:b/>
-          <w:sz w:val="20"/>
-        </w:rPr>
-        <w:t>1.9</w:t>
-      </w:r>
-      <w:r>
-        <w:rPr>
-          <w:rFonts w:ascii="Palatino Linotype" w:hAnsi="Palatino Linotype" w:cs="Times New Roman"/>
-          <w:b/>
-          <w:sz w:val="20"/>
-        </w:rPr>
-        <w:t>)</w:t>
+        <w:t>“Generative AI in Psychiatry: A Potential Companion in the Current Therapeutic Era!”, Asian Journal of Psychiatry, Elsevier, 2024, ISSN: 1876-2026. (Science Citation Index) (IF: 9.5)</w:t>
       </w:r>
     </w:p>
     <w:p>
@@ -4591,33 +4647,144 @@
         <w:jc w:val="both"/>
         <w:rPr>
           <w:rFonts w:ascii="Palatino Linotype" w:hAnsi="Palatino Linotype" w:cs="Times New Roman"/>
-          <w:b/>
-          <w:sz w:val="20"/>
-        </w:rPr>
-      </w:pPr>
-      <w:r>
-        <w:rPr>
-          <w:rFonts w:ascii="Palatino Linotype" w:hAnsi="Palatino Linotype" w:cs="Times New Roman"/>
-          <w:b/>
-          <w:sz w:val="20"/>
-        </w:rPr>
-        <w:t>Ray. P. P.,</w:t>
-      </w:r>
-      <w:r>
-        <w:rPr>
-          <w:rFonts w:ascii="Palatino Linotype" w:hAnsi="Palatino Linotype" w:cs="Times New Roman"/>
-          <w:bCs/>
-          <w:sz w:val="20"/>
-        </w:rPr>
-        <w:t xml:space="preserve"> Majumder, P., "Re Comment on “The Potential of ChatGPT to Transform Healthcare and Address Ethical Challenges in Artificial Intelligence-Driven Medicine”: Author Response", Journal of Clinical Neurology, Korean Neurological Association, ISSN: 1738-6586. </w:t>
-      </w:r>
-      <w:r>
-        <w:rPr>
-          <w:rFonts w:ascii="Palatino Linotype" w:hAnsi="Palatino Linotype" w:cs="Times New Roman"/>
-          <w:b/>
-          <w:sz w:val="20"/>
-        </w:rPr>
-        <w:t xml:space="preserve">(Science Citation Index) (IF: 3.701). </w:t>
+          <w:bCs/>
+          <w:sz w:val="20"/>
+        </w:rPr>
+      </w:pPr>
+      <w:r>
+        <w:rPr>
+          <w:rFonts w:ascii="Palatino Linotype" w:eastAsia="Times New Roman" w:hAnsi="Palatino Linotype" w:cs="Times New Roman"/>
+          <w:b/>
+          <w:sz w:val="20"/>
+        </w:rPr>
+        <w:t>Ray. P. P.</w:t>
+      </w:r>
+      <w:r>
+        <w:rPr>
+          <w:rFonts w:ascii="Palatino Linotype" w:eastAsia="Times New Roman" w:hAnsi="Palatino Linotype" w:cs="Times New Roman"/>
+          <w:sz w:val="20"/>
+        </w:rPr>
+        <w:t>, “</w:t>
+      </w:r>
+      <w:r>
+        <w:rPr>
+          <w:rFonts w:ascii="Palatino Linotype" w:eastAsia="Times New Roman" w:hAnsi="Palatino Linotype" w:cs="Times New Roman"/>
+          <w:sz w:val="20"/>
+        </w:rPr>
+        <w:t>Generative AI and its Impact on Sugarcane Industry: An Insight into Modern Agricultural Practices</w:t>
+      </w:r>
+      <w:r>
+        <w:rPr>
+          <w:rFonts w:ascii="Palatino Linotype" w:eastAsia="Times New Roman" w:hAnsi="Palatino Linotype" w:cs="Times New Roman"/>
+          <w:sz w:val="20"/>
+        </w:rPr>
+        <w:t xml:space="preserve">”, </w:t>
+      </w:r>
+      <w:r>
+        <w:rPr>
+          <w:rFonts w:ascii="Palatino Linotype" w:eastAsia="Times New Roman" w:hAnsi="Palatino Linotype" w:cs="Times New Roman"/>
+          <w:sz w:val="20"/>
+        </w:rPr>
+        <w:t>Sugar Tech</w:t>
+      </w:r>
+      <w:r>
+        <w:rPr>
+          <w:rFonts w:ascii="Palatino Linotype" w:eastAsia="Times New Roman" w:hAnsi="Palatino Linotype" w:cs="Times New Roman"/>
+          <w:sz w:val="20"/>
+        </w:rPr>
+        <w:t xml:space="preserve">, </w:t>
+      </w:r>
+      <w:r>
+        <w:rPr>
+          <w:rFonts w:ascii="Palatino Linotype" w:eastAsia="Times New Roman" w:hAnsi="Palatino Linotype" w:cs="Times New Roman"/>
+          <w:sz w:val="20"/>
+        </w:rPr>
+        <w:t>Springer</w:t>
+      </w:r>
+      <w:r>
+        <w:rPr>
+          <w:rFonts w:ascii="Palatino Linotype" w:eastAsia="Times New Roman" w:hAnsi="Palatino Linotype" w:cs="Times New Roman"/>
+          <w:sz w:val="20"/>
+        </w:rPr>
+        <w:t>, 202</w:t>
+      </w:r>
+      <w:r>
+        <w:rPr>
+          <w:rFonts w:ascii="Palatino Linotype" w:eastAsia="Times New Roman" w:hAnsi="Palatino Linotype" w:cs="Times New Roman"/>
+          <w:sz w:val="20"/>
+        </w:rPr>
+        <w:t>4</w:t>
+      </w:r>
+      <w:r>
+        <w:rPr>
+          <w:rFonts w:ascii="Palatino Linotype" w:eastAsia="Times New Roman" w:hAnsi="Palatino Linotype" w:cs="Times New Roman"/>
+          <w:sz w:val="20"/>
+        </w:rPr>
+        <w:t xml:space="preserve">, </w:t>
+      </w:r>
+      <w:r>
+        <w:rPr>
+          <w:rFonts w:ascii="Palatino Linotype" w:hAnsi="Palatino Linotype" w:cs="Times New Roman"/>
+          <w:bCs/>
+          <w:sz w:val="20"/>
+        </w:rPr>
+        <w:t xml:space="preserve">ISSN: </w:t>
+      </w:r>
+      <w:r>
+        <w:rPr>
+          <w:rFonts w:ascii="Palatino Linotype" w:hAnsi="Palatino Linotype" w:cs="Times New Roman"/>
+          <w:bCs/>
+          <w:sz w:val="20"/>
+        </w:rPr>
+        <w:t>0974-0740</w:t>
+      </w:r>
+      <w:r>
+        <w:rPr>
+          <w:rFonts w:ascii="Palatino Linotype" w:hAnsi="Palatino Linotype" w:cs="Times New Roman"/>
+          <w:bCs/>
+          <w:sz w:val="20"/>
+        </w:rPr>
+        <w:t xml:space="preserve">. </w:t>
+      </w:r>
+      <w:r>
+        <w:rPr>
+          <w:rFonts w:ascii="Palatino Linotype" w:hAnsi="Palatino Linotype" w:cs="Times New Roman"/>
+          <w:b/>
+          <w:sz w:val="20"/>
+        </w:rPr>
+        <w:t>(S</w:t>
+      </w:r>
+      <w:r>
+        <w:rPr>
+          <w:rFonts w:ascii="Palatino Linotype" w:hAnsi="Palatino Linotype" w:cs="Times New Roman"/>
+          <w:b/>
+          <w:sz w:val="20"/>
+        </w:rPr>
+        <w:t>copus</w:t>
+      </w:r>
+      <w:r>
+        <w:rPr>
+          <w:rFonts w:ascii="Palatino Linotype" w:hAnsi="Palatino Linotype" w:cs="Times New Roman"/>
+          <w:b/>
+          <w:sz w:val="20"/>
+        </w:rPr>
+        <w:t xml:space="preserve">) (IF: </w:t>
+      </w:r>
+      <w:r>
+        <w:rPr>
+          <w:rFonts w:ascii="Palatino Linotype" w:hAnsi="Palatino Linotype" w:cs="Times New Roman"/>
+          <w:b/>
+          <w:sz w:val="20"/>
+        </w:rPr>
+        <w:t>1.9</w:t>
+      </w:r>
+      <w:r>
+        <w:rPr>
+          <w:rFonts w:ascii="Palatino Linotype" w:hAnsi="Palatino Linotype" w:cs="Times New Roman"/>
+          <w:b/>
+          <w:sz w:val="20"/>
+        </w:rPr>
+        <w:t>)</w:t>
       </w:r>
     </w:p>
     <w:p>
@@ -4648,31 +4815,15 @@
           <w:bCs/>
           <w:sz w:val="20"/>
         </w:rPr>
-        <w:t xml:space="preserve"> “RE: Dr. GAI: Significance of generative AI in plastic surgery”, Aesthetic Plastic Surgery, Springer,</w:t>
-      </w:r>
-      <w:r>
-        <w:rPr>
-          <w:rFonts w:ascii="Times New Roman" w:hAnsi="Times New Roman" w:cs="Times New Roman"/>
-          <w:bCs/>
-          <w:sz w:val="20"/>
-        </w:rPr>
-        <w:t> </w:t>
-      </w:r>
-      <w:r>
-        <w:rPr>
-          <w:rFonts w:ascii="Palatino Linotype" w:hAnsi="Palatino Linotype" w:cs="Times New Roman"/>
-          <w:bCs/>
-          <w:sz w:val="20"/>
-        </w:rPr>
-        <w:t>2023, ISSN: 1432-5241</w:t>
-      </w:r>
-      <w:r>
-        <w:rPr>
-          <w:rFonts w:ascii="Palatino Linotype" w:hAnsi="Palatino Linotype" w:cs="Times New Roman"/>
-          <w:b/>
-          <w:sz w:val="20"/>
-        </w:rPr>
-        <w:t>. (Science Citation Index) (IF: 2.4)</w:t>
+        <w:t xml:space="preserve"> Majumder, P., "Re Comment on “The Potential of ChatGPT to Transform Healthcare and Address Ethical Challenges in Artificial Intelligence-Driven Medicine”: Author Response", Journal of Clinical Neurology, Korean Neurological Association, ISSN: 1738-6586. </w:t>
+      </w:r>
+      <w:r>
+        <w:rPr>
+          <w:rFonts w:ascii="Palatino Linotype" w:hAnsi="Palatino Linotype" w:cs="Times New Roman"/>
+          <w:b/>
+          <w:sz w:val="20"/>
+        </w:rPr>
+        <w:t xml:space="preserve">(Science Citation Index) (IF: 3.701). </w:t>
       </w:r>
     </w:p>
     <w:p>
@@ -4695,15 +4846,15 @@
           <w:b/>
           <w:sz w:val="20"/>
         </w:rPr>
-        <w:t xml:space="preserve"> Ray. P. P.,</w:t>
-      </w:r>
-      <w:r>
-        <w:rPr>
-          <w:rFonts w:ascii="Palatino Linotype" w:hAnsi="Palatino Linotype" w:cs="Times New Roman"/>
-          <w:bCs/>
-          <w:sz w:val="20"/>
-        </w:rPr>
-        <w:t xml:space="preserve"> “How True is the Role of Large Language Models in Nursing?”, European Journal of Cardiovascular Nursing, Oxford Academic,</w:t>
+        <w:t>Ray. P. P.,</w:t>
+      </w:r>
+      <w:r>
+        <w:rPr>
+          <w:rFonts w:ascii="Palatino Linotype" w:hAnsi="Palatino Linotype" w:cs="Times New Roman"/>
+          <w:bCs/>
+          <w:sz w:val="20"/>
+        </w:rPr>
+        <w:t xml:space="preserve"> “RE: Dr. GAI: Significance of generative AI in plastic surgery”, Aesthetic Plastic Surgery, Springer,</w:t>
       </w:r>
       <w:r>
         <w:rPr>
@@ -4719,15 +4870,15 @@
           <w:bCs/>
           <w:sz w:val="20"/>
         </w:rPr>
-        <w:t xml:space="preserve">2023, ISSN: 1873-1953. (Invited) </w:t>
-      </w:r>
-      <w:r>
-        <w:rPr>
-          <w:rFonts w:ascii="Palatino Linotype" w:hAnsi="Palatino Linotype" w:cs="Times New Roman"/>
-          <w:b/>
-          <w:sz w:val="20"/>
-        </w:rPr>
-        <w:t>(Science Citation Index) (IF: 2.9)</w:t>
+        <w:t>2023, ISSN: 1432-5241</w:t>
+      </w:r>
+      <w:r>
+        <w:rPr>
+          <w:rFonts w:ascii="Palatino Linotype" w:hAnsi="Palatino Linotype" w:cs="Times New Roman"/>
+          <w:b/>
+          <w:sz w:val="20"/>
+        </w:rPr>
+        <w:t>. (Science Citation Index) (IF: 2.4)</w:t>
       </w:r>
     </w:p>
     <w:p>
@@ -4740,33 +4891,25 @@
         <w:jc w:val="both"/>
         <w:rPr>
           <w:rFonts w:ascii="Palatino Linotype" w:hAnsi="Palatino Linotype" w:cs="Times New Roman"/>
-          <w:bCs/>
-          <w:sz w:val="20"/>
-        </w:rPr>
-      </w:pPr>
-      <w:r>
-        <w:rPr>
-          <w:rFonts w:ascii="Palatino Linotype" w:hAnsi="Palatino Linotype" w:cs="Times New Roman"/>
-          <w:bCs/>
-          <w:sz w:val="20"/>
-        </w:rPr>
-        <w:t xml:space="preserve"> </w:t>
-      </w:r>
-      <w:r>
-        <w:rPr>
-          <w:rFonts w:ascii="Palatino Linotype" w:hAnsi="Palatino Linotype" w:cs="Times New Roman"/>
-          <w:b/>
-          <w:sz w:val="20"/>
-        </w:rPr>
-        <w:t>Ray. P. P.,</w:t>
-      </w:r>
-      <w:r>
-        <w:rPr>
-          <w:rFonts w:ascii="Palatino Linotype" w:hAnsi="Palatino Linotype" w:cs="Times New Roman"/>
-          <w:bCs/>
-          <w:sz w:val="20"/>
-        </w:rPr>
-        <w:t xml:space="preserve"> “ChatGPT in Transforming Communication in Seismic Engineering: Case Studies, Implications, Key Challenges and Future Directions”, Earthquake Science, Elsevier,</w:t>
+          <w:b/>
+          <w:sz w:val="20"/>
+        </w:rPr>
+      </w:pPr>
+      <w:r>
+        <w:rPr>
+          <w:rFonts w:ascii="Palatino Linotype" w:hAnsi="Palatino Linotype" w:cs="Times New Roman"/>
+          <w:b/>
+          <w:sz w:val="20"/>
+        </w:rPr>
+        <w:t xml:space="preserve"> Ray. P. P.,</w:t>
+      </w:r>
+      <w:r>
+        <w:rPr>
+          <w:rFonts w:ascii="Palatino Linotype" w:hAnsi="Palatino Linotype" w:cs="Times New Roman"/>
+          <w:bCs/>
+          <w:sz w:val="20"/>
+        </w:rPr>
+        <w:t xml:space="preserve"> “How True is the Role of Large Language Models in Nursing?”, European Journal of Cardiovascular Nursing, Oxford Academic,</w:t>
       </w:r>
       <w:r>
         <w:rPr>
@@ -4782,15 +4925,15 @@
           <w:bCs/>
           <w:sz w:val="20"/>
         </w:rPr>
-        <w:t xml:space="preserve">2023, ISSN: 1674-4519. </w:t>
-      </w:r>
-      <w:r>
-        <w:rPr>
-          <w:rFonts w:ascii="Palatino Linotype" w:hAnsi="Palatino Linotype" w:cs="Times New Roman"/>
-          <w:b/>
-          <w:sz w:val="20"/>
-        </w:rPr>
-        <w:t>(Scopus) (CS: 1.1)</w:t>
+        <w:t xml:space="preserve">2023, ISSN: 1873-1953. (Invited) </w:t>
+      </w:r>
+      <w:r>
+        <w:rPr>
+          <w:rFonts w:ascii="Palatino Linotype" w:hAnsi="Palatino Linotype" w:cs="Times New Roman"/>
+          <w:b/>
+          <w:sz w:val="20"/>
+        </w:rPr>
+        <w:t>(Science Citation Index) (IF: 2.9)</w:t>
       </w:r>
     </w:p>
     <w:p>
@@ -4809,108 +4952,51 @@
       </w:pPr>
       <w:r>
         <w:rPr>
-          <w:rFonts w:ascii="Palatino Linotype" w:eastAsia="Times New Roman" w:hAnsi="Palatino Linotype" w:cs="Times New Roman"/>
-          <w:b/>
-          <w:sz w:val="20"/>
-        </w:rPr>
-        <w:t>Ray. P. P.</w:t>
-      </w:r>
-      <w:r>
-        <w:rPr>
-          <w:rFonts w:ascii="Palatino Linotype" w:eastAsia="Times New Roman" w:hAnsi="Palatino Linotype" w:cs="Times New Roman"/>
-          <w:sz w:val="20"/>
-        </w:rPr>
-        <w:t>, “</w:t>
-      </w:r>
-      <w:r>
-        <w:rPr>
-          <w:rFonts w:ascii="Palatino Linotype" w:eastAsia="Times New Roman" w:hAnsi="Palatino Linotype" w:cs="Times New Roman"/>
-          <w:sz w:val="20"/>
-        </w:rPr>
-        <w:t>Can Generative AI Assist Pediatric Inguinal Hernia Issues?</w:t>
-      </w:r>
-      <w:r>
-        <w:rPr>
-          <w:rFonts w:ascii="Palatino Linotype" w:eastAsia="Times New Roman" w:hAnsi="Palatino Linotype" w:cs="Times New Roman"/>
-          <w:sz w:val="20"/>
-        </w:rPr>
-        <w:t xml:space="preserve">”, </w:t>
-      </w:r>
-      <w:r>
-        <w:rPr>
-          <w:rFonts w:ascii="Palatino Linotype" w:eastAsia="Times New Roman" w:hAnsi="Palatino Linotype" w:cs="Times New Roman"/>
-          <w:sz w:val="20"/>
-        </w:rPr>
-        <w:t>Hernia</w:t>
-      </w:r>
-      <w:r>
-        <w:rPr>
-          <w:rFonts w:ascii="Palatino Linotype" w:eastAsia="Times New Roman" w:hAnsi="Palatino Linotype" w:cs="Times New Roman"/>
-          <w:sz w:val="20"/>
-        </w:rPr>
-        <w:t xml:space="preserve">, </w:t>
-      </w:r>
-      <w:r>
-        <w:rPr>
-          <w:rFonts w:ascii="Palatino Linotype" w:eastAsia="Times New Roman" w:hAnsi="Palatino Linotype" w:cs="Times New Roman"/>
-          <w:sz w:val="20"/>
-        </w:rPr>
-        <w:t>Springer</w:t>
-      </w:r>
-      <w:r>
-        <w:rPr>
-          <w:rFonts w:ascii="Palatino Linotype" w:eastAsia="Times New Roman" w:hAnsi="Palatino Linotype" w:cs="Times New Roman"/>
-          <w:sz w:val="20"/>
-        </w:rPr>
-        <w:t xml:space="preserve">, 2023, </w:t>
-      </w:r>
-      <w:r>
-        <w:rPr>
-          <w:rFonts w:ascii="Palatino Linotype" w:hAnsi="Palatino Linotype" w:cs="Times New Roman"/>
-          <w:bCs/>
-          <w:sz w:val="20"/>
-        </w:rPr>
-        <w:t xml:space="preserve">ISSN: </w:t>
-      </w:r>
-      <w:r>
-        <w:rPr>
-          <w:rFonts w:ascii="Palatino Linotype" w:hAnsi="Palatino Linotype" w:cs="Times New Roman"/>
-          <w:bCs/>
-          <w:sz w:val="20"/>
-        </w:rPr>
-        <w:t>1248-9204</w:t>
-      </w:r>
-      <w:r>
-        <w:rPr>
-          <w:rFonts w:ascii="Palatino Linotype" w:hAnsi="Palatino Linotype" w:cs="Times New Roman"/>
-          <w:bCs/>
-          <w:sz w:val="20"/>
-        </w:rPr>
-        <w:t xml:space="preserve">. </w:t>
-      </w:r>
-      <w:r>
-        <w:rPr>
-          <w:rFonts w:ascii="Palatino Linotype" w:hAnsi="Palatino Linotype" w:cs="Times New Roman"/>
-          <w:b/>
-          <w:sz w:val="20"/>
-        </w:rPr>
-        <w:t xml:space="preserve">(Science Citation Index) (IF: </w:t>
-      </w:r>
-      <w:r>
-        <w:rPr>
-          <w:rFonts w:ascii="Palatino Linotype" w:hAnsi="Palatino Linotype" w:cs="Times New Roman"/>
-          <w:b/>
-          <w:sz w:val="20"/>
-        </w:rPr>
-        <w:t>2.9</w:t>
-      </w:r>
-      <w:r>
-        <w:rPr>
-          <w:rFonts w:ascii="Palatino Linotype" w:hAnsi="Palatino Linotype" w:cs="Times New Roman"/>
-          <w:b/>
-          <w:sz w:val="20"/>
-        </w:rPr>
-        <w:t>)</w:t>
+          <w:rFonts w:ascii="Palatino Linotype" w:hAnsi="Palatino Linotype" w:cs="Times New Roman"/>
+          <w:bCs/>
+          <w:sz w:val="20"/>
+        </w:rPr>
+        <w:t xml:space="preserve"> </w:t>
+      </w:r>
+      <w:r>
+        <w:rPr>
+          <w:rFonts w:ascii="Palatino Linotype" w:hAnsi="Palatino Linotype" w:cs="Times New Roman"/>
+          <w:b/>
+          <w:sz w:val="20"/>
+        </w:rPr>
+        <w:t>Ray. P. P.,</w:t>
+      </w:r>
+      <w:r>
+        <w:rPr>
+          <w:rFonts w:ascii="Palatino Linotype" w:hAnsi="Palatino Linotype" w:cs="Times New Roman"/>
+          <w:bCs/>
+          <w:sz w:val="20"/>
+        </w:rPr>
+        <w:t xml:space="preserve"> “ChatGPT in Transforming Communication in Seismic Engineering: Case Studies, Implications, Key Challenges and Future Directions”, Earthquake Science, Elsevier,</w:t>
+      </w:r>
+      <w:r>
+        <w:rPr>
+          <w:rFonts w:ascii="Times New Roman" w:hAnsi="Times New Roman" w:cs="Times New Roman"/>
+          <w:bCs/>
+          <w:sz w:val="20"/>
+        </w:rPr>
+        <w:t> </w:t>
+      </w:r>
+      <w:r>
+        <w:rPr>
+          <w:rFonts w:ascii="Palatino Linotype" w:hAnsi="Palatino Linotype" w:cs="Times New Roman"/>
+          <w:bCs/>
+          <w:sz w:val="20"/>
+        </w:rPr>
+        <w:t xml:space="preserve">2023, ISSN: 1674-4519. </w:t>
+      </w:r>
+      <w:r>
+        <w:rPr>
+          <w:rFonts w:ascii="Palatino Linotype" w:hAnsi="Palatino Linotype" w:cs="Times New Roman"/>
+          <w:b/>
+          <w:sz w:val="20"/>
+        </w:rPr>
+        <w:t>(Scopus) (CS: 1.1)</w:t>
       </w:r>
     </w:p>
     <w:p>
@@ -4947,7 +5033,7 @@
           <w:rFonts w:ascii="Palatino Linotype" w:eastAsia="Times New Roman" w:hAnsi="Palatino Linotype" w:cs="Times New Roman"/>
           <w:sz w:val="20"/>
         </w:rPr>
-        <w:t>Fostering Support for Pediatric Surgery by Generative AI</w:t>
+        <w:t>Can Generative AI Assist Pediatric Inguinal Hernia Issues?</w:t>
       </w:r>
       <w:r>
         <w:rPr>
@@ -4961,7 +5047,7 @@
           <w:rFonts w:ascii="Palatino Linotype" w:eastAsia="Times New Roman" w:hAnsi="Palatino Linotype" w:cs="Times New Roman"/>
           <w:sz w:val="20"/>
         </w:rPr>
-        <w:t>Journal of Pediatric Surgery</w:t>
+        <w:t>Hernia</w:t>
       </w:r>
       <w:r>
         <w:rPr>
@@ -4975,7 +5061,7 @@
           <w:rFonts w:ascii="Palatino Linotype" w:eastAsia="Times New Roman" w:hAnsi="Palatino Linotype" w:cs="Times New Roman"/>
           <w:sz w:val="20"/>
         </w:rPr>
-        <w:t>Elsevier</w:t>
+        <w:t>Springer</w:t>
       </w:r>
       <w:r>
         <w:rPr>
@@ -4998,7 +5084,7 @@
           <w:bCs/>
           <w:sz w:val="20"/>
         </w:rPr>
-        <w:t>1531-5037</w:t>
+        <w:t>1248-9204</w:t>
       </w:r>
       <w:r>
         <w:rPr>
@@ -5022,7 +5108,7 @@
           <w:b/>
           <w:sz w:val="20"/>
         </w:rPr>
-        <w:t>2.4</w:t>
+        <w:t>2.9</w:t>
       </w:r>
       <w:r>
         <w:rPr>
@@ -5067,7 +5153,7 @@
           <w:rFonts w:ascii="Palatino Linotype" w:eastAsia="Times New Roman" w:hAnsi="Palatino Linotype" w:cs="Times New Roman"/>
           <w:sz w:val="20"/>
         </w:rPr>
-        <w:t>Dr. Robo-dietitian: Can ChatGPT Assist in Dietetics?</w:t>
+        <w:t>Fostering Support for Pediatric Surgery by Generative AI</w:t>
       </w:r>
       <w:r>
         <w:rPr>
@@ -5081,7 +5167,7 @@
           <w:rFonts w:ascii="Palatino Linotype" w:eastAsia="Times New Roman" w:hAnsi="Palatino Linotype" w:cs="Times New Roman"/>
           <w:sz w:val="20"/>
         </w:rPr>
-        <w:t>Nutrition</w:t>
+        <w:t>Journal of Pediatric Surgery</w:t>
       </w:r>
       <w:r>
         <w:rPr>
@@ -5118,7 +5204,7 @@
           <w:bCs/>
           <w:sz w:val="20"/>
         </w:rPr>
-        <w:t>1873-1244</w:t>
+        <w:t>1531-5037</w:t>
       </w:r>
       <w:r>
         <w:rPr>
@@ -5142,7 +5228,7 @@
           <w:b/>
           <w:sz w:val="20"/>
         </w:rPr>
-        <w:t>4.4</w:t>
+        <w:t>2.4</w:t>
       </w:r>
       <w:r>
         <w:rPr>
@@ -5187,7 +5273,7 @@
           <w:rFonts w:ascii="Palatino Linotype" w:eastAsia="Times New Roman" w:hAnsi="Palatino Linotype" w:cs="Times New Roman"/>
           <w:sz w:val="20"/>
         </w:rPr>
-        <w:t>Evaluating the Limitations of ChatGPT in Generating Competent Radiology Reports for Distal Radius Fractures</w:t>
+        <w:t>Dr. Robo-dietitian: Can ChatGPT Assist in Dietetics?</w:t>
       </w:r>
       <w:r>
         <w:rPr>
@@ -5201,7 +5287,7 @@
           <w:rFonts w:ascii="Palatino Linotype" w:eastAsia="Times New Roman" w:hAnsi="Palatino Linotype" w:cs="Times New Roman"/>
           <w:sz w:val="20"/>
         </w:rPr>
-        <w:t>Current Problems in Diagnostic Radiology</w:t>
+        <w:t>Nutrition</w:t>
       </w:r>
       <w:r>
         <w:rPr>
@@ -5238,7 +5324,7 @@
           <w:bCs/>
           <w:sz w:val="20"/>
         </w:rPr>
-        <w:t>1535-6302</w:t>
+        <w:t>1873-1244</w:t>
       </w:r>
       <w:r>
         <w:rPr>
@@ -5254,31 +5340,15 @@
           <w:b/>
           <w:sz w:val="20"/>
         </w:rPr>
-        <w:t>(</w:t>
-      </w:r>
-      <w:r>
-        <w:rPr>
-          <w:rFonts w:ascii="Palatino Linotype" w:hAnsi="Palatino Linotype" w:cs="Times New Roman"/>
-          <w:b/>
-          <w:sz w:val="20"/>
-        </w:rPr>
-        <w:t>Scopus</w:t>
-      </w:r>
-      <w:r>
-        <w:rPr>
-          <w:rFonts w:ascii="Palatino Linotype" w:hAnsi="Palatino Linotype" w:cs="Times New Roman"/>
-          <w:b/>
-          <w:sz w:val="20"/>
-        </w:rPr>
-        <w:t xml:space="preserve">) (IF: </w:t>
-      </w:r>
-      <w:r>
-        <w:rPr>
-          <w:rFonts w:ascii="Palatino Linotype" w:hAnsi="Palatino Linotype" w:cs="Times New Roman"/>
-          <w:b/>
-          <w:sz w:val="20"/>
-        </w:rPr>
-        <w:t>1.4</w:t>
+        <w:t xml:space="preserve">(Science Citation Index) (IF: </w:t>
+      </w:r>
+      <w:r>
+        <w:rPr>
+          <w:rFonts w:ascii="Palatino Linotype" w:hAnsi="Palatino Linotype" w:cs="Times New Roman"/>
+          <w:b/>
+          <w:sz w:val="20"/>
+        </w:rPr>
+        <w:t>4.4</w:t>
       </w:r>
       <w:r>
         <w:rPr>
@@ -5316,23 +5386,113 @@
           <w:rFonts w:ascii="Palatino Linotype" w:eastAsia="Times New Roman" w:hAnsi="Palatino Linotype" w:cs="Times New Roman"/>
           <w:sz w:val="20"/>
         </w:rPr>
-        <w:t xml:space="preserve">, “Comment on: AI am a Rheumatologist: a practical primer to large language models for rheumatologists”, Rheumatology, Oxford Academic, 2023, </w:t>
-      </w:r>
-      <w:r>
-        <w:rPr>
-          <w:rFonts w:ascii="Palatino Linotype" w:hAnsi="Palatino Linotype" w:cs="Times New Roman"/>
-          <w:bCs/>
-          <w:sz w:val="20"/>
-        </w:rPr>
-        <w:t xml:space="preserve">ISSN: 1462-0332. </w:t>
-      </w:r>
-      <w:r>
-        <w:rPr>
-          <w:rFonts w:ascii="Palatino Linotype" w:hAnsi="Palatino Linotype" w:cs="Times New Roman"/>
-          <w:b/>
-          <w:sz w:val="20"/>
-        </w:rPr>
-        <w:t>(Science Citation Index) (IF: 6.2)</w:t>
+        <w:t>, “</w:t>
+      </w:r>
+      <w:r>
+        <w:rPr>
+          <w:rFonts w:ascii="Palatino Linotype" w:eastAsia="Times New Roman" w:hAnsi="Palatino Linotype" w:cs="Times New Roman"/>
+          <w:sz w:val="20"/>
+        </w:rPr>
+        <w:t>Evaluating the Limitations of ChatGPT in Generating Competent Radiology Reports for Distal Radius Fractures</w:t>
+      </w:r>
+      <w:r>
+        <w:rPr>
+          <w:rFonts w:ascii="Palatino Linotype" w:eastAsia="Times New Roman" w:hAnsi="Palatino Linotype" w:cs="Times New Roman"/>
+          <w:sz w:val="20"/>
+        </w:rPr>
+        <w:t xml:space="preserve">”, </w:t>
+      </w:r>
+      <w:r>
+        <w:rPr>
+          <w:rFonts w:ascii="Palatino Linotype" w:eastAsia="Times New Roman" w:hAnsi="Palatino Linotype" w:cs="Times New Roman"/>
+          <w:sz w:val="20"/>
+        </w:rPr>
+        <w:t>Current Problems in Diagnostic Radiology</w:t>
+      </w:r>
+      <w:r>
+        <w:rPr>
+          <w:rFonts w:ascii="Palatino Linotype" w:eastAsia="Times New Roman" w:hAnsi="Palatino Linotype" w:cs="Times New Roman"/>
+          <w:sz w:val="20"/>
+        </w:rPr>
+        <w:t xml:space="preserve">, </w:t>
+      </w:r>
+      <w:r>
+        <w:rPr>
+          <w:rFonts w:ascii="Palatino Linotype" w:eastAsia="Times New Roman" w:hAnsi="Palatino Linotype" w:cs="Times New Roman"/>
+          <w:sz w:val="20"/>
+        </w:rPr>
+        <w:t>Elsevier</w:t>
+      </w:r>
+      <w:r>
+        <w:rPr>
+          <w:rFonts w:ascii="Palatino Linotype" w:eastAsia="Times New Roman" w:hAnsi="Palatino Linotype" w:cs="Times New Roman"/>
+          <w:sz w:val="20"/>
+        </w:rPr>
+        <w:t xml:space="preserve">, 2023, </w:t>
+      </w:r>
+      <w:r>
+        <w:rPr>
+          <w:rFonts w:ascii="Palatino Linotype" w:hAnsi="Palatino Linotype" w:cs="Times New Roman"/>
+          <w:bCs/>
+          <w:sz w:val="20"/>
+        </w:rPr>
+        <w:t xml:space="preserve">ISSN: </w:t>
+      </w:r>
+      <w:r>
+        <w:rPr>
+          <w:rFonts w:ascii="Palatino Linotype" w:hAnsi="Palatino Linotype" w:cs="Times New Roman"/>
+          <w:bCs/>
+          <w:sz w:val="20"/>
+        </w:rPr>
+        <w:t>1535-6302</w:t>
+      </w:r>
+      <w:r>
+        <w:rPr>
+          <w:rFonts w:ascii="Palatino Linotype" w:hAnsi="Palatino Linotype" w:cs="Times New Roman"/>
+          <w:bCs/>
+          <w:sz w:val="20"/>
+        </w:rPr>
+        <w:t xml:space="preserve">. </w:t>
+      </w:r>
+      <w:r>
+        <w:rPr>
+          <w:rFonts w:ascii="Palatino Linotype" w:hAnsi="Palatino Linotype" w:cs="Times New Roman"/>
+          <w:b/>
+          <w:sz w:val="20"/>
+        </w:rPr>
+        <w:t>(</w:t>
+      </w:r>
+      <w:r>
+        <w:rPr>
+          <w:rFonts w:ascii="Palatino Linotype" w:hAnsi="Palatino Linotype" w:cs="Times New Roman"/>
+          <w:b/>
+          <w:sz w:val="20"/>
+        </w:rPr>
+        <w:t>Scopus</w:t>
+      </w:r>
+      <w:r>
+        <w:rPr>
+          <w:rFonts w:ascii="Palatino Linotype" w:hAnsi="Palatino Linotype" w:cs="Times New Roman"/>
+          <w:b/>
+          <w:sz w:val="20"/>
+        </w:rPr>
+        <w:t xml:space="preserve">) (IF: </w:t>
+      </w:r>
+      <w:r>
+        <w:rPr>
+          <w:rFonts w:ascii="Palatino Linotype" w:hAnsi="Palatino Linotype" w:cs="Times New Roman"/>
+          <w:b/>
+          <w:sz w:val="20"/>
+        </w:rPr>
+        <w:t>1.4</w:t>
+      </w:r>
+      <w:r>
+        <w:rPr>
+          <w:rFonts w:ascii="Palatino Linotype" w:hAnsi="Palatino Linotype" w:cs="Times New Roman"/>
+          <w:b/>
+          <w:sz w:val="20"/>
+        </w:rPr>
+        <w:t>)</w:t>
       </w:r>
     </w:p>
     <w:p>
@@ -5362,118 +5522,23 @@
           <w:rFonts w:ascii="Palatino Linotype" w:eastAsia="Times New Roman" w:hAnsi="Palatino Linotype" w:cs="Times New Roman"/>
           <w:sz w:val="20"/>
         </w:rPr>
-        <w:t>, “</w:t>
-      </w:r>
-      <w:r>
-        <w:rPr>
-          <w:rFonts w:ascii="Palatino Linotype" w:eastAsia="Times New Roman" w:hAnsi="Palatino Linotype" w:cs="Times New Roman"/>
-          <w:sz w:val="20"/>
-        </w:rPr>
-        <w:t>Evaluating ChatGPT responses in the context of a 53-year-old male with a femoral neck fracture: a qualitative analysis</w:t>
-      </w:r>
-      <w:r>
-        <w:rPr>
-          <w:rFonts w:ascii="Palatino Linotype" w:eastAsia="Times New Roman" w:hAnsi="Palatino Linotype" w:cs="Times New Roman"/>
-          <w:sz w:val="20"/>
-        </w:rPr>
-        <w:t xml:space="preserve">”, </w:t>
-      </w:r>
-      <w:r>
-        <w:rPr>
-          <w:rFonts w:ascii="Palatino Linotype" w:eastAsia="Times New Roman" w:hAnsi="Palatino Linotype" w:cs="Times New Roman"/>
-          <w:sz w:val="20"/>
-        </w:rPr>
-        <w:t>European Journal of Orthopaedic Surgery &amp; Traumatology</w:t>
-      </w:r>
-      <w:r>
-        <w:rPr>
-          <w:rFonts w:ascii="Palatino Linotype" w:eastAsia="Times New Roman" w:hAnsi="Palatino Linotype" w:cs="Times New Roman"/>
-          <w:sz w:val="20"/>
-        </w:rPr>
-        <w:t>,</w:t>
-      </w:r>
-      <w:r>
-        <w:rPr>
-          <w:rFonts w:ascii="Palatino Linotype" w:eastAsia="Times New Roman" w:hAnsi="Palatino Linotype" w:cs="Times New Roman"/>
-          <w:sz w:val="20"/>
-        </w:rPr>
-        <w:t xml:space="preserve"> </w:t>
-      </w:r>
-      <w:r>
-        <w:rPr>
-          <w:rFonts w:ascii="Palatino Linotype" w:eastAsia="Times New Roman" w:hAnsi="Palatino Linotype" w:cs="Times New Roman"/>
-          <w:sz w:val="20"/>
-        </w:rPr>
-        <w:t xml:space="preserve">Springer, </w:t>
-      </w:r>
-      <w:r>
-        <w:rPr>
-          <w:rFonts w:ascii="Palatino Linotype" w:eastAsia="Times New Roman" w:hAnsi="Palatino Linotype" w:cs="Times New Roman"/>
-          <w:sz w:val="20"/>
-        </w:rPr>
-        <w:t>202</w:t>
-      </w:r>
-      <w:r>
-        <w:rPr>
-          <w:rFonts w:ascii="Palatino Linotype" w:eastAsia="Times New Roman" w:hAnsi="Palatino Linotype" w:cs="Times New Roman"/>
-          <w:sz w:val="20"/>
-        </w:rPr>
-        <w:t>3</w:t>
-      </w:r>
-      <w:r>
-        <w:rPr>
-          <w:rFonts w:ascii="Palatino Linotype" w:eastAsia="Times New Roman" w:hAnsi="Palatino Linotype" w:cs="Times New Roman"/>
-          <w:sz w:val="20"/>
-        </w:rPr>
-        <w:t xml:space="preserve">, </w:t>
-      </w:r>
-      <w:r>
-        <w:rPr>
-          <w:rFonts w:ascii="Palatino Linotype" w:hAnsi="Palatino Linotype" w:cs="Times New Roman"/>
-          <w:bCs/>
-          <w:sz w:val="20"/>
-        </w:rPr>
-        <w:t xml:space="preserve">ISSN: </w:t>
-      </w:r>
-      <w:r>
-        <w:rPr>
-          <w:rFonts w:ascii="Palatino Linotype" w:hAnsi="Palatino Linotype" w:cs="Times New Roman"/>
-          <w:bCs/>
-          <w:sz w:val="20"/>
-        </w:rPr>
-        <w:t>1432-1068</w:t>
-      </w:r>
-      <w:r>
-        <w:rPr>
-          <w:rFonts w:ascii="Palatino Linotype" w:hAnsi="Palatino Linotype" w:cs="Times New Roman"/>
-          <w:bCs/>
-          <w:sz w:val="20"/>
-        </w:rPr>
-        <w:t xml:space="preserve">. </w:t>
-      </w:r>
-      <w:r>
-        <w:rPr>
-          <w:rFonts w:ascii="Palatino Linotype" w:hAnsi="Palatino Linotype" w:cs="Times New Roman"/>
-          <w:b/>
-          <w:sz w:val="20"/>
-        </w:rPr>
-        <w:t>(</w:t>
-      </w:r>
-      <w:r>
-        <w:rPr>
-          <w:rFonts w:ascii="Palatino Linotype" w:hAnsi="Palatino Linotype" w:cs="Times New Roman"/>
-          <w:b/>
-          <w:sz w:val="20"/>
-        </w:rPr>
-        <w:t>Scopus</w:t>
-      </w:r>
-      <w:r>
-        <w:rPr>
-          <w:rFonts w:ascii="Palatino Linotype" w:hAnsi="Palatino Linotype" w:cs="Times New Roman"/>
-          <w:b/>
-          <w:sz w:val="20"/>
-        </w:rPr>
-        <w:t xml:space="preserve">) </w:t>
+        <w:t xml:space="preserve">, “Comment on: AI am a Rheumatologist: a practical primer to large language models for rheumatologists”, Rheumatology, Oxford Academic, 2023, </w:t>
+      </w:r>
+      <w:r>
+        <w:rPr>
+          <w:rFonts w:ascii="Palatino Linotype" w:hAnsi="Palatino Linotype" w:cs="Times New Roman"/>
+          <w:bCs/>
+          <w:sz w:val="20"/>
+        </w:rPr>
+        <w:t xml:space="preserve">ISSN: 1462-0332. </w:t>
+      </w:r>
+      <w:r>
+        <w:rPr>
+          <w:rFonts w:ascii="Palatino Linotype" w:hAnsi="Palatino Linotype" w:cs="Times New Roman"/>
+          <w:b/>
+          <w:sz w:val="20"/>
+        </w:rPr>
+        <w:t>(Science Citation Index) (IF: 6.2)</w:t>
       </w:r>
     </w:p>
     <w:p>
@@ -5510,7 +5575,7 @@
           <w:rFonts w:ascii="Palatino Linotype" w:eastAsia="Times New Roman" w:hAnsi="Palatino Linotype" w:cs="Times New Roman"/>
           <w:sz w:val="20"/>
         </w:rPr>
-        <w:t>Using ChatGPT for Early Career Research Scholarship</w:t>
+        <w:t>Evaluating ChatGPT responses in the context of a 53-year-old male with a femoral neck fracture: a qualitative analysis</w:t>
       </w:r>
       <w:r>
         <w:rPr>
@@ -5524,7 +5589,7 @@
           <w:rFonts w:ascii="Palatino Linotype" w:eastAsia="Times New Roman" w:hAnsi="Palatino Linotype" w:cs="Times New Roman"/>
           <w:sz w:val="20"/>
         </w:rPr>
-        <w:t>The Clinical Teacher</w:t>
+        <w:t>European Journal of Orthopaedic Surgery &amp; Traumatology</w:t>
       </w:r>
       <w:r>
         <w:rPr>
@@ -5545,7 +5610,7 @@
           <w:rFonts w:ascii="Palatino Linotype" w:eastAsia="Times New Roman" w:hAnsi="Palatino Linotype" w:cs="Times New Roman"/>
           <w:sz w:val="20"/>
         </w:rPr>
-        <w:t xml:space="preserve">Wiley, </w:t>
+        <w:t xml:space="preserve">Springer, </w:t>
       </w:r>
       <w:r>
         <w:rPr>
@@ -5582,7 +5647,7 @@
           <w:bCs/>
           <w:sz w:val="20"/>
         </w:rPr>
-        <w:t>1743-498X</w:t>
+        <w:t>1432-1068</w:t>
       </w:r>
       <w:r>
         <w:rPr>
@@ -5598,23 +5663,23 @@
           <w:b/>
           <w:sz w:val="20"/>
         </w:rPr>
-        <w:t>(Science Citation Index</w:t>
-      </w:r>
-      <w:r>
-        <w:rPr>
-          <w:rFonts w:ascii="Palatino Linotype" w:hAnsi="Palatino Linotype" w:cs="Times New Roman"/>
-          <w:b/>
-          <w:sz w:val="20"/>
-        </w:rPr>
-        <w:t xml:space="preserve">) (IF: </w:t>
-      </w:r>
-      <w:r>
-        <w:rPr>
-          <w:rFonts w:ascii="Palatino Linotype" w:hAnsi="Palatino Linotype" w:cs="Times New Roman"/>
-          <w:b/>
-          <w:sz w:val="20"/>
-        </w:rPr>
-        <w:t>1.8)</w:t>
+        <w:t>(</w:t>
+      </w:r>
+      <w:r>
+        <w:rPr>
+          <w:rFonts w:ascii="Palatino Linotype" w:hAnsi="Palatino Linotype" w:cs="Times New Roman"/>
+          <w:b/>
+          <w:sz w:val="20"/>
+        </w:rPr>
+        <w:t>Scopus</w:t>
+      </w:r>
+      <w:r>
+        <w:rPr>
+          <w:rFonts w:ascii="Palatino Linotype" w:hAnsi="Palatino Linotype" w:cs="Times New Roman"/>
+          <w:b/>
+          <w:sz w:val="20"/>
+        </w:rPr>
+        <w:t xml:space="preserve">) </w:t>
       </w:r>
     </w:p>
     <w:p>
@@ -5651,7 +5716,7 @@
           <w:rFonts w:ascii="Palatino Linotype" w:eastAsia="Times New Roman" w:hAnsi="Palatino Linotype" w:cs="Times New Roman"/>
           <w:sz w:val="20"/>
         </w:rPr>
-        <w:t>Advancing AI in Rheumatology: Critical Reflections and Proposals for Future Research Using Large Language Models</w:t>
+        <w:t>Using ChatGPT for Early Career Research Scholarship</w:t>
       </w:r>
       <w:r>
         <w:rPr>
@@ -5665,7 +5730,7 @@
           <w:rFonts w:ascii="Palatino Linotype" w:eastAsia="Times New Roman" w:hAnsi="Palatino Linotype" w:cs="Times New Roman"/>
           <w:sz w:val="20"/>
         </w:rPr>
-        <w:t>Rheumatology International</w:t>
+        <w:t>The Clinical Teacher</w:t>
       </w:r>
       <w:r>
         <w:rPr>
@@ -5686,7 +5751,7 @@
           <w:rFonts w:ascii="Palatino Linotype" w:eastAsia="Times New Roman" w:hAnsi="Palatino Linotype" w:cs="Times New Roman"/>
           <w:sz w:val="20"/>
         </w:rPr>
-        <w:t xml:space="preserve">Springer, </w:t>
+        <w:t xml:space="preserve">Wiley, </w:t>
       </w:r>
       <w:r>
         <w:rPr>
@@ -5723,7 +5788,7 @@
           <w:bCs/>
           <w:sz w:val="20"/>
         </w:rPr>
-        <w:t>1437-160X</w:t>
+        <w:t>1743-498X</w:t>
       </w:r>
       <w:r>
         <w:rPr>
@@ -5755,7 +5820,7 @@
           <w:b/>
           <w:sz w:val="20"/>
         </w:rPr>
-        <w:t>4)</w:t>
+        <w:t>1.8)</w:t>
       </w:r>
     </w:p>
     <w:p>
@@ -5793,7 +5858,7 @@
           <w:rFonts w:ascii="Palatino Linotype" w:eastAsia="Times New Roman" w:hAnsi="Palatino Linotype" w:cs="Times New Roman"/>
           <w:sz w:val="20"/>
         </w:rPr>
-        <w:t>Generative AI and Medical Ethics: A Symbiotic Dance for the Future</w:t>
+        <w:t>Advancing AI in Rheumatology: Critical Reflections and Proposals for Future Research Using Large Language Models</w:t>
       </w:r>
       <w:r>
         <w:rPr>
@@ -5807,7 +5872,7 @@
           <w:rFonts w:ascii="Palatino Linotype" w:eastAsia="Times New Roman" w:hAnsi="Palatino Linotype" w:cs="Times New Roman"/>
           <w:sz w:val="20"/>
         </w:rPr>
-        <w:t>Journal of Oral and Maxillofacial Surgery</w:t>
+        <w:t>Rheumatology International</w:t>
       </w:r>
       <w:r>
         <w:rPr>
@@ -5828,21 +5893,14 @@
           <w:rFonts w:ascii="Palatino Linotype" w:eastAsia="Times New Roman" w:hAnsi="Palatino Linotype" w:cs="Times New Roman"/>
           <w:sz w:val="20"/>
         </w:rPr>
-        <w:t>American Association of Oral and Maxillofacial Surgeons</w:t>
-      </w:r>
-      <w:r>
-        <w:rPr>
-          <w:rFonts w:ascii="Palatino Linotype" w:eastAsia="Times New Roman" w:hAnsi="Palatino Linotype" w:cs="Times New Roman"/>
-          <w:sz w:val="20"/>
-        </w:rPr>
-        <w:t>,</w:t>
-      </w:r>
-      <w:r>
-        <w:rPr>
-          <w:rFonts w:ascii="Palatino Linotype" w:eastAsia="Times New Roman" w:hAnsi="Palatino Linotype" w:cs="Times New Roman"/>
-          <w:sz w:val="20"/>
-        </w:rPr>
-        <w:t xml:space="preserve"> 202</w:t>
+        <w:t xml:space="preserve">Springer, </w:t>
+      </w:r>
+      <w:r>
+        <w:rPr>
+          <w:rFonts w:ascii="Palatino Linotype" w:eastAsia="Times New Roman" w:hAnsi="Palatino Linotype" w:cs="Times New Roman"/>
+          <w:sz w:val="20"/>
+        </w:rPr>
+        <w:t>202</w:t>
       </w:r>
       <w:r>
         <w:rPr>
@@ -5872,7 +5930,7 @@
           <w:bCs/>
           <w:sz w:val="20"/>
         </w:rPr>
-        <w:t>1531-5053</w:t>
+        <w:t>1437-160X</w:t>
       </w:r>
       <w:r>
         <w:rPr>
@@ -5904,7 +5962,7 @@
           <w:b/>
           <w:sz w:val="20"/>
         </w:rPr>
-        <w:t>1.9)</w:t>
+        <w:t>4)</w:t>
       </w:r>
     </w:p>
     <w:p>
@@ -5941,7 +5999,7 @@
           <w:rFonts w:ascii="Palatino Linotype" w:eastAsia="Times New Roman" w:hAnsi="Palatino Linotype" w:cs="Times New Roman"/>
           <w:sz w:val="20"/>
         </w:rPr>
-        <w:t>ChatGPT and Forensic Science: A New Dawn of Investigation</w:t>
+        <w:t>Generative AI and Medical Ethics: A Symbiotic Dance for the Future</w:t>
       </w:r>
       <w:r>
         <w:rPr>
@@ -5955,7 +6013,7 @@
           <w:rFonts w:ascii="Palatino Linotype" w:eastAsia="Times New Roman" w:hAnsi="Palatino Linotype" w:cs="Times New Roman"/>
           <w:sz w:val="20"/>
         </w:rPr>
-        <w:t>Forensic Science, Medicine and Pathology</w:t>
+        <w:t>Journal of Oral and Maxillofacial Surgery</w:t>
       </w:r>
       <w:r>
         <w:rPr>
@@ -5969,7 +6027,21 @@
           <w:rFonts w:ascii="Palatino Linotype" w:eastAsia="Times New Roman" w:hAnsi="Palatino Linotype" w:cs="Times New Roman"/>
           <w:sz w:val="20"/>
         </w:rPr>
-        <w:t xml:space="preserve"> Springer,</w:t>
+        <w:t xml:space="preserve"> </w:t>
+      </w:r>
+      <w:r>
+        <w:rPr>
+          <w:rFonts w:ascii="Palatino Linotype" w:eastAsia="Times New Roman" w:hAnsi="Palatino Linotype" w:cs="Times New Roman"/>
+          <w:sz w:val="20"/>
+        </w:rPr>
+        <w:t>American Association of Oral and Maxillofacial Surgeons</w:t>
+      </w:r>
+      <w:r>
+        <w:rPr>
+          <w:rFonts w:ascii="Palatino Linotype" w:eastAsia="Times New Roman" w:hAnsi="Palatino Linotype" w:cs="Times New Roman"/>
+          <w:sz w:val="20"/>
+        </w:rPr>
+        <w:t>,</w:t>
       </w:r>
       <w:r>
         <w:rPr>
@@ -6006,7 +6078,7 @@
           <w:bCs/>
           <w:sz w:val="20"/>
         </w:rPr>
-        <w:t>1556-2891</w:t>
+        <w:t>1531-5053</w:t>
       </w:r>
       <w:r>
         <w:rPr>
@@ -6038,7 +6110,7 @@
           <w:b/>
           <w:sz w:val="20"/>
         </w:rPr>
-        <w:t>1.8)</w:t>
+        <w:t>1.9)</w:t>
       </w:r>
     </w:p>
     <w:p>
@@ -6075,7 +6147,7 @@
           <w:rFonts w:ascii="Palatino Linotype" w:eastAsia="Times New Roman" w:hAnsi="Palatino Linotype" w:cs="Times New Roman"/>
           <w:sz w:val="20"/>
         </w:rPr>
-        <w:t>Can GPT-4 Direct a New Horizon for Healthcare Academics, Scientific Writing and Research?</w:t>
+        <w:t>ChatGPT and Forensic Science: A New Dawn of Investigation</w:t>
       </w:r>
       <w:r>
         <w:rPr>
@@ -6089,7 +6161,7 @@
           <w:rFonts w:ascii="Palatino Linotype" w:eastAsia="Times New Roman" w:hAnsi="Palatino Linotype" w:cs="Times New Roman"/>
           <w:sz w:val="20"/>
         </w:rPr>
-        <w:t>Surgical Innovation</w:t>
+        <w:t>Forensic Science, Medicine and Pathology</w:t>
       </w:r>
       <w:r>
         <w:rPr>
@@ -6103,7 +6175,7 @@
           <w:rFonts w:ascii="Palatino Linotype" w:eastAsia="Times New Roman" w:hAnsi="Palatino Linotype" w:cs="Times New Roman"/>
           <w:sz w:val="20"/>
         </w:rPr>
-        <w:t xml:space="preserve"> Sage,</w:t>
+        <w:t xml:space="preserve"> Springer,</w:t>
       </w:r>
       <w:r>
         <w:rPr>
@@ -6140,7 +6212,7 @@
           <w:bCs/>
           <w:sz w:val="20"/>
         </w:rPr>
-        <w:t>1553-3514</w:t>
+        <w:t>1556-2891</w:t>
       </w:r>
       <w:r>
         <w:rPr>
@@ -6172,7 +6244,7 @@
           <w:b/>
           <w:sz w:val="20"/>
         </w:rPr>
-        <w:t>1.5)</w:t>
+        <w:t>1.8)</w:t>
       </w:r>
     </w:p>
     <w:p>
@@ -6209,7 +6281,7 @@
           <w:rFonts w:ascii="Palatino Linotype" w:eastAsia="Times New Roman" w:hAnsi="Palatino Linotype" w:cs="Times New Roman"/>
           <w:sz w:val="20"/>
         </w:rPr>
-        <w:t>A Critical Evaluation on the Use of Large Language Model for Radiology Research</w:t>
+        <w:t>Can GPT-4 Direct a New Horizon for Healthcare Academics, Scientific Writing and Research?</w:t>
       </w:r>
       <w:r>
         <w:rPr>
@@ -6223,7 +6295,7 @@
           <w:rFonts w:ascii="Palatino Linotype" w:eastAsia="Times New Roman" w:hAnsi="Palatino Linotype" w:cs="Times New Roman"/>
           <w:sz w:val="20"/>
         </w:rPr>
-        <w:t>European Radiology</w:t>
+        <w:t>Surgical Innovation</w:t>
       </w:r>
       <w:r>
         <w:rPr>
@@ -6237,7 +6309,7 @@
           <w:rFonts w:ascii="Palatino Linotype" w:eastAsia="Times New Roman" w:hAnsi="Palatino Linotype" w:cs="Times New Roman"/>
           <w:sz w:val="20"/>
         </w:rPr>
-        <w:t xml:space="preserve"> Springer,</w:t>
+        <w:t xml:space="preserve"> Sage,</w:t>
       </w:r>
       <w:r>
         <w:rPr>
@@ -6274,7 +6346,7 @@
           <w:bCs/>
           <w:sz w:val="20"/>
         </w:rPr>
-        <w:t>1432-1084</w:t>
+        <w:t>1553-3514</w:t>
       </w:r>
       <w:r>
         <w:rPr>
@@ -6306,7 +6378,7 @@
           <w:b/>
           <w:sz w:val="20"/>
         </w:rPr>
-        <w:t>5.9)</w:t>
+        <w:t>1.5)</w:t>
       </w:r>
     </w:p>
     <w:p>
@@ -6343,7 +6415,7 @@
           <w:rFonts w:ascii="Palatino Linotype" w:eastAsia="Times New Roman" w:hAnsi="Palatino Linotype" w:cs="Times New Roman"/>
           <w:sz w:val="20"/>
         </w:rPr>
-        <w:t>Striking a Balance: Embracing LLMs while Upholding Scientific Integrity</w:t>
+        <w:t>A Critical Evaluation on the Use of Large Language Model for Radiology Research</w:t>
       </w:r>
       <w:r>
         <w:rPr>
@@ -6357,7 +6429,7 @@
           <w:rFonts w:ascii="Palatino Linotype" w:eastAsia="Times New Roman" w:hAnsi="Palatino Linotype" w:cs="Times New Roman"/>
           <w:sz w:val="20"/>
         </w:rPr>
-        <w:t>Japanese Journal of Radiology</w:t>
+        <w:t>European Radiology</w:t>
       </w:r>
       <w:r>
         <w:rPr>
@@ -6408,7 +6480,7 @@
           <w:bCs/>
           <w:sz w:val="20"/>
         </w:rPr>
-        <w:t>1867-108X</w:t>
+        <w:t>1432-1084</w:t>
       </w:r>
       <w:r>
         <w:rPr>
@@ -6440,15 +6512,7 @@
           <w:b/>
           <w:sz w:val="20"/>
         </w:rPr>
-        <w:t>2.1</w:t>
-      </w:r>
-      <w:r>
-        <w:rPr>
-          <w:rFonts w:ascii="Palatino Linotype" w:hAnsi="Palatino Linotype" w:cs="Times New Roman"/>
-          <w:b/>
-          <w:sz w:val="20"/>
-        </w:rPr>
-        <w:t>)</w:t>
+        <w:t>5.9)</w:t>
       </w:r>
     </w:p>
     <w:p>
@@ -6485,7 +6549,7 @@
           <w:rFonts w:ascii="Palatino Linotype" w:eastAsia="Times New Roman" w:hAnsi="Palatino Linotype" w:cs="Times New Roman"/>
           <w:sz w:val="20"/>
         </w:rPr>
-        <w:t>ChatGPT’s Competence in Addressing Urolithiasis: Myth or Reality?</w:t>
+        <w:t>Striking a Balance: Embracing LLMs while Upholding Scientific Integrity</w:t>
       </w:r>
       <w:r>
         <w:rPr>
@@ -6499,7 +6563,7 @@
           <w:rFonts w:ascii="Palatino Linotype" w:eastAsia="Times New Roman" w:hAnsi="Palatino Linotype" w:cs="Times New Roman"/>
           <w:sz w:val="20"/>
         </w:rPr>
-        <w:t>International Urology and Nephrology</w:t>
+        <w:t>Japanese Journal of Radiology</w:t>
       </w:r>
       <w:r>
         <w:rPr>
@@ -6550,7 +6614,7 @@
           <w:bCs/>
           <w:sz w:val="20"/>
         </w:rPr>
-        <w:t>1573-2584</w:t>
+        <w:t>1867-108X</w:t>
       </w:r>
       <w:r>
         <w:rPr>
@@ -6582,7 +6646,7 @@
           <w:b/>
           <w:sz w:val="20"/>
         </w:rPr>
-        <w:t>2.2</w:t>
+        <w:t>2.1</w:t>
       </w:r>
       <w:r>
         <w:rPr>
@@ -6627,7 +6691,7 @@
           <w:rFonts w:ascii="Palatino Linotype" w:eastAsia="Times New Roman" w:hAnsi="Palatino Linotype" w:cs="Times New Roman"/>
           <w:sz w:val="20"/>
         </w:rPr>
-        <w:t>Generative AI: In Rescue of Healthcare Reformation</w:t>
+        <w:t>ChatGPT’s Competence in Addressing Urolithiasis: Myth or Reality?</w:t>
       </w:r>
       <w:r>
         <w:rPr>
@@ -6641,7 +6705,7 @@
           <w:rFonts w:ascii="Palatino Linotype" w:eastAsia="Times New Roman" w:hAnsi="Palatino Linotype" w:cs="Times New Roman"/>
           <w:sz w:val="20"/>
         </w:rPr>
-        <w:t>World Journal of Urology</w:t>
+        <w:t>International Urology and Nephrology</w:t>
       </w:r>
       <w:r>
         <w:rPr>
@@ -6692,7 +6756,7 @@
           <w:bCs/>
           <w:sz w:val="20"/>
         </w:rPr>
-        <w:t>1433-8726</w:t>
+        <w:t>1573-2584</w:t>
       </w:r>
       <w:r>
         <w:rPr>
@@ -6724,7 +6788,7 @@
           <w:b/>
           <w:sz w:val="20"/>
         </w:rPr>
-        <w:t>3.4</w:t>
+        <w:t>2.2</w:t>
       </w:r>
       <w:r>
         <w:rPr>
@@ -6769,7 +6833,7 @@
           <w:rFonts w:ascii="Palatino Linotype" w:eastAsia="Times New Roman" w:hAnsi="Palatino Linotype" w:cs="Times New Roman"/>
           <w:sz w:val="20"/>
         </w:rPr>
-        <w:t>Can ChatGPT Truly Overcome other LLMs?</w:t>
+        <w:t>Generative AI: In Rescue of Healthcare Reformation</w:t>
       </w:r>
       <w:r>
         <w:rPr>
@@ -6783,7 +6847,7 @@
           <w:rFonts w:ascii="Palatino Linotype" w:eastAsia="Times New Roman" w:hAnsi="Palatino Linotype" w:cs="Times New Roman"/>
           <w:sz w:val="20"/>
         </w:rPr>
-        <w:t>Canadian Association of Radiologists Journal</w:t>
+        <w:t>World Journal of Urology</w:t>
       </w:r>
       <w:r>
         <w:rPr>
@@ -6797,7 +6861,7 @@
           <w:rFonts w:ascii="Palatino Linotype" w:eastAsia="Times New Roman" w:hAnsi="Palatino Linotype" w:cs="Times New Roman"/>
           <w:sz w:val="20"/>
         </w:rPr>
-        <w:t xml:space="preserve"> Sage,</w:t>
+        <w:t xml:space="preserve"> Springer,</w:t>
       </w:r>
       <w:r>
         <w:rPr>
@@ -6834,7 +6898,7 @@
           <w:bCs/>
           <w:sz w:val="20"/>
         </w:rPr>
-        <w:t>1488-2361</w:t>
+        <w:t>1433-8726</w:t>
       </w:r>
       <w:r>
         <w:rPr>
@@ -6866,7 +6930,7 @@
           <w:b/>
           <w:sz w:val="20"/>
         </w:rPr>
-        <w:t>3.1</w:t>
+        <w:t>3.4</w:t>
       </w:r>
       <w:r>
         <w:rPr>
@@ -6911,7 +6975,7 @@
           <w:rFonts w:ascii="Palatino Linotype" w:eastAsia="Times New Roman" w:hAnsi="Palatino Linotype" w:cs="Times New Roman"/>
           <w:sz w:val="20"/>
         </w:rPr>
-        <w:t>Generative AI: A New Dawn in Cardiovascular Study and Research</w:t>
+        <w:t>Can ChatGPT Truly Overcome other LLMs?</w:t>
       </w:r>
       <w:r>
         <w:rPr>
@@ -6925,7 +6989,7 @@
           <w:rFonts w:ascii="Palatino Linotype" w:eastAsia="Times New Roman" w:hAnsi="Palatino Linotype" w:cs="Times New Roman"/>
           <w:sz w:val="20"/>
         </w:rPr>
-        <w:t>Indian Journal of Thoracic and Cardiovascular Surgery</w:t>
+        <w:t>Canadian Association of Radiologists Journal</w:t>
       </w:r>
       <w:r>
         <w:rPr>
@@ -6939,7 +7003,7 @@
           <w:rFonts w:ascii="Palatino Linotype" w:eastAsia="Times New Roman" w:hAnsi="Palatino Linotype" w:cs="Times New Roman"/>
           <w:sz w:val="20"/>
         </w:rPr>
-        <w:t xml:space="preserve"> Springer,</w:t>
+        <w:t xml:space="preserve"> Sage,</w:t>
       </w:r>
       <w:r>
         <w:rPr>
@@ -6976,7 +7040,7 @@
           <w:bCs/>
           <w:sz w:val="20"/>
         </w:rPr>
-        <w:t>0973-7723</w:t>
+        <w:t>1488-2361</w:t>
       </w:r>
       <w:r>
         <w:rPr>
@@ -6992,15 +7056,7 @@
           <w:b/>
           <w:sz w:val="20"/>
         </w:rPr>
-        <w:t>(</w:t>
-      </w:r>
-      <w:r>
-        <w:rPr>
-          <w:rFonts w:ascii="Palatino Linotype" w:hAnsi="Palatino Linotype" w:cs="Times New Roman"/>
-          <w:b/>
-          <w:sz w:val="20"/>
-        </w:rPr>
-        <w:t>Scopus</w:t>
+        <w:t>(Science Citation Index</w:t>
       </w:r>
       <w:r>
         <w:rPr>
@@ -7016,7 +7072,7 @@
           <w:b/>
           <w:sz w:val="20"/>
         </w:rPr>
-        <w:t>0.7</w:t>
+        <w:t>3.1</w:t>
       </w:r>
       <w:r>
         <w:rPr>
@@ -7061,7 +7117,7 @@
           <w:rFonts w:ascii="Palatino Linotype" w:eastAsia="Times New Roman" w:hAnsi="Palatino Linotype" w:cs="Times New Roman"/>
           <w:sz w:val="20"/>
         </w:rPr>
-        <w:t>Can We Depend on LLMs to Persuade Myopia Related Issues?</w:t>
+        <w:t>Generative AI: A New Dawn in Cardiovascular Study and Research</w:t>
       </w:r>
       <w:r>
         <w:rPr>
@@ -7075,7 +7131,7 @@
           <w:rFonts w:ascii="Palatino Linotype" w:eastAsia="Times New Roman" w:hAnsi="Palatino Linotype" w:cs="Times New Roman"/>
           <w:sz w:val="20"/>
         </w:rPr>
-        <w:t>Ophthalmic and Physiological Optics</w:t>
+        <w:t>Indian Journal of Thoracic and Cardiovascular Surgery</w:t>
       </w:r>
       <w:r>
         <w:rPr>
@@ -7089,7 +7145,7 @@
           <w:rFonts w:ascii="Palatino Linotype" w:eastAsia="Times New Roman" w:hAnsi="Palatino Linotype" w:cs="Times New Roman"/>
           <w:sz w:val="20"/>
         </w:rPr>
-        <w:t xml:space="preserve"> Wiley,</w:t>
+        <w:t xml:space="preserve"> Springer,</w:t>
       </w:r>
       <w:r>
         <w:rPr>
@@ -7103,7 +7159,7 @@
           <w:rFonts w:ascii="Palatino Linotype" w:eastAsia="Times New Roman" w:hAnsi="Palatino Linotype" w:cs="Times New Roman"/>
           <w:sz w:val="20"/>
         </w:rPr>
-        <w:t>4</w:t>
+        <w:t>3</w:t>
       </w:r>
       <w:r>
         <w:rPr>
@@ -7126,7 +7182,7 @@
           <w:bCs/>
           <w:sz w:val="20"/>
         </w:rPr>
-        <w:t>1475-1313</w:t>
+        <w:t>0973-7723</w:t>
       </w:r>
       <w:r>
         <w:rPr>
@@ -7142,7 +7198,15 @@
           <w:b/>
           <w:sz w:val="20"/>
         </w:rPr>
-        <w:t>(Science Citation Index</w:t>
+        <w:t>(</w:t>
+      </w:r>
+      <w:r>
+        <w:rPr>
+          <w:rFonts w:ascii="Palatino Linotype" w:hAnsi="Palatino Linotype" w:cs="Times New Roman"/>
+          <w:b/>
+          <w:sz w:val="20"/>
+        </w:rPr>
+        <w:t>Scopus</w:t>
       </w:r>
       <w:r>
         <w:rPr>
@@ -7158,7 +7222,7 @@
           <w:b/>
           <w:sz w:val="20"/>
         </w:rPr>
-        <w:t>2.9</w:t>
+        <w:t>0.7</w:t>
       </w:r>
       <w:r>
         <w:rPr>
@@ -7176,6 +7240,7 @@
           <w:numId w:val="13"/>
         </w:numPr>
         <w:ind w:left="851"/>
+        <w:jc w:val="both"/>
         <w:rPr>
           <w:rFonts w:ascii="Palatino Linotype" w:hAnsi="Palatino Linotype" w:cs="Times New Roman"/>
           <w:bCs/>
@@ -7195,28 +7260,28 @@
           <w:rFonts w:ascii="Palatino Linotype" w:eastAsia="Times New Roman" w:hAnsi="Palatino Linotype" w:cs="Times New Roman"/>
           <w:sz w:val="20"/>
         </w:rPr>
-        <w:t>, “An Overview on WebAssembly for IoT: Background, Tools,</w:t>
-      </w:r>
-      <w:r>
-        <w:rPr>
-          <w:rFonts w:ascii="Palatino Linotype" w:eastAsia="Times New Roman" w:hAnsi="Palatino Linotype" w:cs="Times New Roman"/>
-          <w:sz w:val="20"/>
-        </w:rPr>
-        <w:t xml:space="preserve"> </w:t>
-      </w:r>
-      <w:r>
-        <w:rPr>
-          <w:rFonts w:ascii="Palatino Linotype" w:eastAsia="Times New Roman" w:hAnsi="Palatino Linotype" w:cs="Times New Roman"/>
-          <w:sz w:val="20"/>
-        </w:rPr>
-        <w:t xml:space="preserve">State-of-the-art, Challenges and Future Direction”, </w:t>
-      </w:r>
-      <w:r>
-        <w:rPr>
-          <w:rFonts w:ascii="Palatino Linotype" w:eastAsia="Times New Roman" w:hAnsi="Palatino Linotype" w:cs="Times New Roman"/>
-          <w:sz w:val="20"/>
-        </w:rPr>
-        <w:t>Future Internet</w:t>
+        <w:t>, “</w:t>
+      </w:r>
+      <w:r>
+        <w:rPr>
+          <w:rFonts w:ascii="Palatino Linotype" w:eastAsia="Times New Roman" w:hAnsi="Palatino Linotype" w:cs="Times New Roman"/>
+          <w:sz w:val="20"/>
+        </w:rPr>
+        <w:t>Can We Depend on LLMs to Persuade Myopia Related Issues?</w:t>
+      </w:r>
+      <w:r>
+        <w:rPr>
+          <w:rFonts w:ascii="Palatino Linotype" w:eastAsia="Times New Roman" w:hAnsi="Palatino Linotype" w:cs="Times New Roman"/>
+          <w:sz w:val="20"/>
+        </w:rPr>
+        <w:t xml:space="preserve">”, </w:t>
+      </w:r>
+      <w:r>
+        <w:rPr>
+          <w:rFonts w:ascii="Palatino Linotype" w:eastAsia="Times New Roman" w:hAnsi="Palatino Linotype" w:cs="Times New Roman"/>
+          <w:sz w:val="20"/>
+        </w:rPr>
+        <w:t>Ophthalmic and Physiological Optics</w:t>
       </w:r>
       <w:r>
         <w:rPr>
@@ -7230,14 +7295,28 @@
           <w:rFonts w:ascii="Palatino Linotype" w:eastAsia="Times New Roman" w:hAnsi="Palatino Linotype" w:cs="Times New Roman"/>
           <w:sz w:val="20"/>
         </w:rPr>
-        <w:t xml:space="preserve"> MDPI</w:t>
-      </w:r>
-      <w:r>
-        <w:rPr>
-          <w:rFonts w:ascii="Palatino Linotype" w:eastAsia="Times New Roman" w:hAnsi="Palatino Linotype" w:cs="Times New Roman"/>
-          <w:sz w:val="20"/>
-        </w:rPr>
-        <w:t xml:space="preserve">, 2023, </w:t>
+        <w:t xml:space="preserve"> Wiley,</w:t>
+      </w:r>
+      <w:r>
+        <w:rPr>
+          <w:rFonts w:ascii="Palatino Linotype" w:eastAsia="Times New Roman" w:hAnsi="Palatino Linotype" w:cs="Times New Roman"/>
+          <w:sz w:val="20"/>
+        </w:rPr>
+        <w:t xml:space="preserve"> 202</w:t>
+      </w:r>
+      <w:r>
+        <w:rPr>
+          <w:rFonts w:ascii="Palatino Linotype" w:eastAsia="Times New Roman" w:hAnsi="Palatino Linotype" w:cs="Times New Roman"/>
+          <w:sz w:val="20"/>
+        </w:rPr>
+        <w:t>4</w:t>
+      </w:r>
+      <w:r>
+        <w:rPr>
+          <w:rFonts w:ascii="Palatino Linotype" w:eastAsia="Times New Roman" w:hAnsi="Palatino Linotype" w:cs="Times New Roman"/>
+          <w:sz w:val="20"/>
+        </w:rPr>
+        <w:t xml:space="preserve">, </w:t>
       </w:r>
       <w:r>
         <w:rPr>
@@ -7253,7 +7332,7 @@
           <w:bCs/>
           <w:sz w:val="20"/>
         </w:rPr>
-        <w:t>1999-5903</w:t>
+        <w:t>1475-1313</w:t>
       </w:r>
       <w:r>
         <w:rPr>
@@ -7269,15 +7348,7 @@
           <w:b/>
           <w:sz w:val="20"/>
         </w:rPr>
-        <w:t>(S</w:t>
-      </w:r>
-      <w:r>
-        <w:rPr>
-          <w:rFonts w:ascii="Palatino Linotype" w:hAnsi="Palatino Linotype" w:cs="Times New Roman"/>
-          <w:b/>
-          <w:sz w:val="20"/>
-        </w:rPr>
-        <w:t>copus</w:t>
+        <w:t>(Science Citation Index</w:t>
       </w:r>
       <w:r>
         <w:rPr>
@@ -7293,7 +7364,7 @@
           <w:b/>
           <w:sz w:val="20"/>
         </w:rPr>
-        <w:t>3.4</w:t>
+        <w:t>2.9</w:t>
       </w:r>
       <w:r>
         <w:rPr>
@@ -7330,28 +7401,7 @@
           <w:rFonts w:ascii="Palatino Linotype" w:eastAsia="Times New Roman" w:hAnsi="Palatino Linotype" w:cs="Times New Roman"/>
           <w:sz w:val="20"/>
         </w:rPr>
-        <w:t>, “</w:t>
-      </w:r>
-      <w:r>
-        <w:rPr>
-          <w:rFonts w:ascii="Palatino Linotype" w:eastAsia="Times New Roman" w:hAnsi="Palatino Linotype" w:cs="Times New Roman"/>
-          <w:sz w:val="20"/>
-        </w:rPr>
-        <w:t>Can LLMs Improve Existing Scenario of Healthcare?</w:t>
-      </w:r>
-      <w:r>
-        <w:rPr>
-          <w:rFonts w:ascii="Palatino Linotype" w:eastAsia="Times New Roman" w:hAnsi="Palatino Linotype" w:cs="Times New Roman"/>
-          <w:sz w:val="20"/>
-        </w:rPr>
-        <w:t xml:space="preserve">”, Journal of </w:t>
-      </w:r>
-      <w:r>
-        <w:rPr>
-          <w:rFonts w:ascii="Palatino Linotype" w:eastAsia="Times New Roman" w:hAnsi="Palatino Linotype" w:cs="Times New Roman"/>
-          <w:sz w:val="20"/>
-        </w:rPr>
-        <w:t>Hepatology,</w:t>
+        <w:t>, “An Overview on WebAssembly for IoT: Background, Tools,</w:t>
       </w:r>
       <w:r>
         <w:rPr>
@@ -7365,7 +7415,28 @@
           <w:rFonts w:ascii="Palatino Linotype" w:eastAsia="Times New Roman" w:hAnsi="Palatino Linotype" w:cs="Times New Roman"/>
           <w:sz w:val="20"/>
         </w:rPr>
-        <w:t>EASL</w:t>
+        <w:t xml:space="preserve">State-of-the-art, Challenges and Future Direction”, </w:t>
+      </w:r>
+      <w:r>
+        <w:rPr>
+          <w:rFonts w:ascii="Palatino Linotype" w:eastAsia="Times New Roman" w:hAnsi="Palatino Linotype" w:cs="Times New Roman"/>
+          <w:sz w:val="20"/>
+        </w:rPr>
+        <w:t>Future Internet</w:t>
+      </w:r>
+      <w:r>
+        <w:rPr>
+          <w:rFonts w:ascii="Palatino Linotype" w:eastAsia="Times New Roman" w:hAnsi="Palatino Linotype" w:cs="Times New Roman"/>
+          <w:sz w:val="20"/>
+        </w:rPr>
+        <w:t>,</w:t>
+      </w:r>
+      <w:r>
+        <w:rPr>
+          <w:rFonts w:ascii="Palatino Linotype" w:eastAsia="Times New Roman" w:hAnsi="Palatino Linotype" w:cs="Times New Roman"/>
+          <w:sz w:val="20"/>
+        </w:rPr>
+        <w:t xml:space="preserve"> MDPI</w:t>
       </w:r>
       <w:r>
         <w:rPr>
@@ -7388,7 +7459,7 @@
           <w:bCs/>
           <w:sz w:val="20"/>
         </w:rPr>
-        <w:t>1600-0641</w:t>
+        <w:t>1999-5903</w:t>
       </w:r>
       <w:r>
         <w:rPr>
@@ -7404,15 +7475,39 @@
           <w:b/>
           <w:sz w:val="20"/>
         </w:rPr>
-        <w:t xml:space="preserve">(Science Citation Index) (IF: </w:t>
-      </w:r>
-      <w:r>
-        <w:rPr>
-          <w:rFonts w:ascii="Palatino Linotype" w:hAnsi="Palatino Linotype" w:cs="Times New Roman"/>
-          <w:b/>
-          <w:sz w:val="20"/>
-        </w:rPr>
-        <w:t>25.7)</w:t>
+        <w:t>(S</w:t>
+      </w:r>
+      <w:r>
+        <w:rPr>
+          <w:rFonts w:ascii="Palatino Linotype" w:hAnsi="Palatino Linotype" w:cs="Times New Roman"/>
+          <w:b/>
+          <w:sz w:val="20"/>
+        </w:rPr>
+        <w:t>copus</w:t>
+      </w:r>
+      <w:r>
+        <w:rPr>
+          <w:rFonts w:ascii="Palatino Linotype" w:hAnsi="Palatino Linotype" w:cs="Times New Roman"/>
+          <w:b/>
+          <w:sz w:val="20"/>
+        </w:rPr>
+        <w:t xml:space="preserve">) (IF: </w:t>
+      </w:r>
+      <w:r>
+        <w:rPr>
+          <w:rFonts w:ascii="Palatino Linotype" w:hAnsi="Palatino Linotype" w:cs="Times New Roman"/>
+          <w:b/>
+          <w:sz w:val="20"/>
+        </w:rPr>
+        <w:t>3.4</w:t>
+      </w:r>
+      <w:r>
+        <w:rPr>
+          <w:rFonts w:ascii="Palatino Linotype" w:hAnsi="Palatino Linotype" w:cs="Times New Roman"/>
+          <w:b/>
+          <w:sz w:val="20"/>
+        </w:rPr>
+        <w:t>)</w:t>
       </w:r>
     </w:p>
     <w:p>
@@ -7441,23 +7536,89 @@
           <w:rFonts w:ascii="Palatino Linotype" w:eastAsia="Times New Roman" w:hAnsi="Palatino Linotype" w:cs="Times New Roman"/>
           <w:sz w:val="20"/>
         </w:rPr>
-        <w:t xml:space="preserve">, “Is ChatGPT Worthy Enough for Provisioning Clinical Decision Support?”, Journal of the American Medical Informatics Association, Oxford University Press, 2023, </w:t>
-      </w:r>
-      <w:r>
-        <w:rPr>
-          <w:rFonts w:ascii="Palatino Linotype" w:hAnsi="Palatino Linotype" w:cs="Times New Roman"/>
-          <w:bCs/>
-          <w:sz w:val="20"/>
-        </w:rPr>
-        <w:t xml:space="preserve">ISSN: 1527-974X. </w:t>
-      </w:r>
-      <w:r>
-        <w:rPr>
-          <w:rFonts w:ascii="Palatino Linotype" w:hAnsi="Palatino Linotype" w:cs="Times New Roman"/>
-          <w:b/>
-          <w:sz w:val="20"/>
-        </w:rPr>
-        <w:t>(Science Citation Index) (IF: 6.4)</w:t>
+        <w:t>, “</w:t>
+      </w:r>
+      <w:r>
+        <w:rPr>
+          <w:rFonts w:ascii="Palatino Linotype" w:eastAsia="Times New Roman" w:hAnsi="Palatino Linotype" w:cs="Times New Roman"/>
+          <w:sz w:val="20"/>
+        </w:rPr>
+        <w:t>Can LLMs Improve Existing Scenario of Healthcare?</w:t>
+      </w:r>
+      <w:r>
+        <w:rPr>
+          <w:rFonts w:ascii="Palatino Linotype" w:eastAsia="Times New Roman" w:hAnsi="Palatino Linotype" w:cs="Times New Roman"/>
+          <w:sz w:val="20"/>
+        </w:rPr>
+        <w:t xml:space="preserve">”, Journal of </w:t>
+      </w:r>
+      <w:r>
+        <w:rPr>
+          <w:rFonts w:ascii="Palatino Linotype" w:eastAsia="Times New Roman" w:hAnsi="Palatino Linotype" w:cs="Times New Roman"/>
+          <w:sz w:val="20"/>
+        </w:rPr>
+        <w:t>Hepatology,</w:t>
+      </w:r>
+      <w:r>
+        <w:rPr>
+          <w:rFonts w:ascii="Palatino Linotype" w:eastAsia="Times New Roman" w:hAnsi="Palatino Linotype" w:cs="Times New Roman"/>
+          <w:sz w:val="20"/>
+        </w:rPr>
+        <w:t xml:space="preserve"> </w:t>
+      </w:r>
+      <w:r>
+        <w:rPr>
+          <w:rFonts w:ascii="Palatino Linotype" w:eastAsia="Times New Roman" w:hAnsi="Palatino Linotype" w:cs="Times New Roman"/>
+          <w:sz w:val="20"/>
+        </w:rPr>
+        <w:t>EASL</w:t>
+      </w:r>
+      <w:r>
+        <w:rPr>
+          <w:rFonts w:ascii="Palatino Linotype" w:eastAsia="Times New Roman" w:hAnsi="Palatino Linotype" w:cs="Times New Roman"/>
+          <w:sz w:val="20"/>
+        </w:rPr>
+        <w:t xml:space="preserve">, 2023, </w:t>
+      </w:r>
+      <w:r>
+        <w:rPr>
+          <w:rFonts w:ascii="Palatino Linotype" w:hAnsi="Palatino Linotype" w:cs="Times New Roman"/>
+          <w:bCs/>
+          <w:sz w:val="20"/>
+        </w:rPr>
+        <w:t xml:space="preserve">ISSN: </w:t>
+      </w:r>
+      <w:r>
+        <w:rPr>
+          <w:rFonts w:ascii="Palatino Linotype" w:hAnsi="Palatino Linotype" w:cs="Times New Roman"/>
+          <w:bCs/>
+          <w:sz w:val="20"/>
+        </w:rPr>
+        <w:t>1600-0641</w:t>
+      </w:r>
+      <w:r>
+        <w:rPr>
+          <w:rFonts w:ascii="Palatino Linotype" w:hAnsi="Palatino Linotype" w:cs="Times New Roman"/>
+          <w:bCs/>
+          <w:sz w:val="20"/>
+        </w:rPr>
+        <w:t xml:space="preserve">. </w:t>
+      </w:r>
+      <w:r>
+        <w:rPr>
+          <w:rFonts w:ascii="Palatino Linotype" w:hAnsi="Palatino Linotype" w:cs="Times New Roman"/>
+          <w:b/>
+          <w:sz w:val="20"/>
+        </w:rPr>
+        <w:t xml:space="preserve">(Science Citation Index) (IF: </w:t>
+      </w:r>
+      <w:r>
+        <w:rPr>
+          <w:rFonts w:ascii="Palatino Linotype" w:hAnsi="Palatino Linotype" w:cs="Times New Roman"/>
+          <w:b/>
+          <w:sz w:val="20"/>
+        </w:rPr>
+        <w:t>25.7)</w:t>
       </w:r>
     </w:p>
     <w:p>
@@ -7479,6 +7640,52 @@
           <w:b/>
           <w:sz w:val="20"/>
         </w:rPr>
+        <w:t>Ray. P. P.</w:t>
+      </w:r>
+      <w:r>
+        <w:rPr>
+          <w:rFonts w:ascii="Palatino Linotype" w:eastAsia="Times New Roman" w:hAnsi="Palatino Linotype" w:cs="Times New Roman"/>
+          <w:sz w:val="20"/>
+        </w:rPr>
+        <w:t xml:space="preserve">, “Is ChatGPT Worthy Enough for Provisioning Clinical Decision Support?”, Journal of the American Medical Informatics Association, Oxford University Press, 2023, </w:t>
+      </w:r>
+      <w:r>
+        <w:rPr>
+          <w:rFonts w:ascii="Palatino Linotype" w:hAnsi="Palatino Linotype" w:cs="Times New Roman"/>
+          <w:bCs/>
+          <w:sz w:val="20"/>
+        </w:rPr>
+        <w:t xml:space="preserve">ISSN: 1527-974X. </w:t>
+      </w:r>
+      <w:r>
+        <w:rPr>
+          <w:rFonts w:ascii="Palatino Linotype" w:hAnsi="Palatino Linotype" w:cs="Times New Roman"/>
+          <w:b/>
+          <w:sz w:val="20"/>
+        </w:rPr>
+        <w:t>(Science Citation Index) (IF: 6.4)</w:t>
+      </w:r>
+    </w:p>
+    <w:p>
+      <w:pPr>
+        <w:numPr>
+          <w:ilvl w:val="0"/>
+          <w:numId w:val="13"/>
+        </w:numPr>
+        <w:ind w:left="851"/>
+        <w:rPr>
+          <w:rFonts w:ascii="Palatino Linotype" w:hAnsi="Palatino Linotype" w:cs="Times New Roman"/>
+          <w:bCs/>
+          <w:sz w:val="20"/>
+        </w:rPr>
+      </w:pPr>
+      <w:r>
+        <w:rPr>
+          <w:rFonts w:ascii="Palatino Linotype" w:eastAsia="Times New Roman" w:hAnsi="Palatino Linotype" w:cs="Times New Roman"/>
+          <w:b/>
+          <w:sz w:val="20"/>
+        </w:rPr>
+        <w:lastRenderedPageBreak/>
         <w:t>Ray. P. P.</w:t>
       </w:r>
       <w:r>
@@ -7668,15 +7875,7 @@
           <w:rFonts w:ascii="Palatino Linotype" w:eastAsia="Times New Roman" w:hAnsi="Palatino Linotype" w:cs="Times New Roman"/>
           <w:sz w:val="20"/>
         </w:rPr>
-        <w:t xml:space="preserve">BenchCouncil Transactions on Benchmarks, </w:t>
-      </w:r>
-      <w:r>
-        <w:rPr>
-          <w:rFonts w:ascii="Palatino Linotype" w:eastAsia="Times New Roman" w:hAnsi="Palatino Linotype" w:cs="Times New Roman"/>
-          <w:sz w:val="20"/>
-        </w:rPr>
-        <w:lastRenderedPageBreak/>
-        <w:t>Standards and Evaluations</w:t>
+        <w:t>BenchCouncil Transactions on Benchmarks, Standards and Evaluations</w:t>
       </w:r>
       <w:r>
         <w:rPr>
@@ -9543,7 +9742,15 @@
           <w:rFonts w:ascii="Palatino Linotype" w:eastAsia="Times New Roman" w:hAnsi="Palatino Linotype" w:cs="Times New Roman"/>
           <w:sz w:val="20"/>
         </w:rPr>
-        <w:t>Current Science</w:t>
+        <w:t xml:space="preserve">Current </w:t>
+      </w:r>
+      <w:r>
+        <w:rPr>
+          <w:rFonts w:ascii="Palatino Linotype" w:eastAsia="Times New Roman" w:hAnsi="Palatino Linotype" w:cs="Times New Roman"/>
+          <w:sz w:val="20"/>
+        </w:rPr>
+        <w:lastRenderedPageBreak/>
+        <w:t>Science</w:t>
       </w:r>
       <w:r>
         <w:rPr>
@@ -9804,7 +10011,6 @@
           <w:b/>
           <w:sz w:val="20"/>
         </w:rPr>
-        <w:lastRenderedPageBreak/>
         <w:t>Ray. P. P.</w:t>
       </w:r>
       <w:r>
@@ -11294,7 +11500,15 @@
           <w:rFonts w:ascii="Palatino Linotype" w:eastAsia="Times New Roman" w:hAnsi="Palatino Linotype" w:cs="Times New Roman"/>
           <w:sz w:val="20"/>
         </w:rPr>
-        <w:t>Charting the Terrain of Artificial Intelligence: A Multidimensional Exploration of Ethics, Agency, and Future Directions</w:t>
+        <w:t xml:space="preserve">Charting the Terrain of Artificial Intelligence: A Multidimensional Exploration of </w:t>
+      </w:r>
+      <w:r>
+        <w:rPr>
+          <w:rFonts w:ascii="Palatino Linotype" w:eastAsia="Times New Roman" w:hAnsi="Palatino Linotype" w:cs="Times New Roman"/>
+          <w:sz w:val="20"/>
+        </w:rPr>
+        <w:lastRenderedPageBreak/>
+        <w:t>Ethics, Agency, and Future Directions</w:t>
       </w:r>
       <w:r>
         <w:rPr>
@@ -12559,7 +12773,16 @@
           <w:b/>
           <w:sz w:val="20"/>
         </w:rPr>
-        <w:t xml:space="preserve">(Science Citation Index) (IF: </w:t>
+        <w:t xml:space="preserve">(Science </w:t>
+      </w:r>
+      <w:r>
+        <w:rPr>
+          <w:rFonts w:ascii="Palatino Linotype" w:hAnsi="Palatino Linotype" w:cs="Times New Roman"/>
+          <w:b/>
+          <w:sz w:val="20"/>
+        </w:rPr>
+        <w:lastRenderedPageBreak/>
+        <w:t xml:space="preserve">Citation Index) (IF: </w:t>
       </w:r>
       <w:r>
         <w:rPr>
@@ -12758,7 +12981,6 @@
           <w:b/>
           <w:sz w:val="20"/>
         </w:rPr>
-        <w:lastRenderedPageBreak/>
         <w:t>Ray. P. P.</w:t>
       </w:r>
       <w:r>
@@ -14824,7 +15046,6 @@
           <w:bCs/>
           <w:sz w:val="20"/>
         </w:rPr>
-        <w:lastRenderedPageBreak/>
         <w:t xml:space="preserve">3173 </w:t>
       </w:r>
       <w:r>
@@ -16326,7 +16547,16 @@
           <w:bCs/>
           <w:sz w:val="20"/>
         </w:rPr>
-        <w:t xml:space="preserve"> Dash, D., De, D., “Real-time event-driven sensor data analytics at the edge-Internet of Things for smart personal healthcare”, Journal of Supercomputing, </w:t>
+        <w:t xml:space="preserve"> Dash, D., De, D., “Real-time event-driven sensor data analytics at the edge-Internet of Things </w:t>
+      </w:r>
+      <w:r>
+        <w:rPr>
+          <w:rFonts w:ascii="Palatino Linotype" w:hAnsi="Palatino Linotype" w:cs="Times New Roman"/>
+          <w:bCs/>
+          <w:sz w:val="20"/>
+        </w:rPr>
+        <w:lastRenderedPageBreak/>
+        <w:t xml:space="preserve">for smart personal healthcare”, Journal of Supercomputing, </w:t>
       </w:r>
       <w:r>
         <w:rPr>
@@ -19168,6 +19398,7 @@
           <w:b/>
           <w:sz w:val="20"/>
         </w:rPr>
+        <w:lastRenderedPageBreak/>
         <w:t>Ray, P. P.,</w:t>
       </w:r>
       <w:r>
@@ -21011,6 +21242,7 @@
           <w:rFonts w:ascii="Palatino Linotype" w:eastAsia="Times New Roman" w:hAnsi="Palatino Linotype" w:cs="Times New Roman"/>
           <w:sz w:val="20"/>
         </w:rPr>
+        <w:lastRenderedPageBreak/>
         <w:t>10.1109/ICCCNT49239.2020.9225345</w:t>
       </w:r>
       <w:r>
@@ -22234,6 +22466,7 @@
           <w:b/>
           <w:sz w:val="20"/>
         </w:rPr>
+        <w:lastRenderedPageBreak/>
         <w:t xml:space="preserve">Ray, P., P., </w:t>
       </w:r>
       <w:r>
@@ -22382,15 +22615,7 @@
           <w:rFonts w:ascii="Palatino Linotype" w:eastAsia="Times New Roman" w:hAnsi="Palatino Linotype" w:cs="Times New Roman"/>
           <w:sz w:val="20"/>
         </w:rPr>
-        <w:t>, Kumaracoil, pp. 405-</w:t>
-      </w:r>
-      <w:r>
-        <w:rPr>
-          <w:rFonts w:ascii="Palatino Linotype" w:eastAsia="Times New Roman" w:hAnsi="Palatino Linotype" w:cs="Times New Roman"/>
-          <w:sz w:val="20"/>
-        </w:rPr>
-        <w:lastRenderedPageBreak/>
-        <w:t xml:space="preserve">410, </w:t>
+        <w:t xml:space="preserve">, Kumaracoil, pp. 405-410, </w:t>
       </w:r>
       <w:r>
         <w:rPr>
@@ -23211,6 +23436,7 @@
           <w:rFonts w:ascii="Palatino Linotype" w:eastAsia="Times New Roman" w:hAnsi="Palatino Linotype" w:cs="Times New Roman"/>
           <w:sz w:val="20"/>
         </w:rPr>
+        <w:lastRenderedPageBreak/>
         <w:t xml:space="preserve">Rai, R., Lepcha, C., </w:t>
       </w:r>
       <w:r>
@@ -24523,6 +24749,7 @@
           <w:b/>
           <w:sz w:val="20"/>
         </w:rPr>
+        <w:lastRenderedPageBreak/>
         <w:t>Ray. P. P.</w:t>
       </w:r>
       <w:r>
@@ -24877,7 +25104,6 @@
           <w:b/>
           <w:sz w:val="20"/>
         </w:rPr>
-        <w:lastRenderedPageBreak/>
         <w:t>Ray. P. P.</w:t>
       </w:r>
       <w:r>
@@ -26028,7 +26254,6 @@
           <w:rFonts w:ascii="Palatino Linotype" w:hAnsi="Palatino Linotype" w:cs="Times New Roman"/>
           <w:sz w:val="20"/>
         </w:rPr>
-        <w:lastRenderedPageBreak/>
         <w:t>Delivered talk on “</w:t>
       </w:r>
       <w:r>
@@ -27141,6 +27366,7 @@
           <w:rFonts w:ascii="Palatino Linotype" w:hAnsi="Palatino Linotype" w:cs="Times New Roman"/>
           <w:sz w:val="20"/>
         </w:rPr>
+        <w:lastRenderedPageBreak/>
         <w:t xml:space="preserve">Design and development of IoT based Interoperable gateway by Nishant Thapa (MCA), 2018 </w:t>
       </w:r>
       <w:r>
@@ -27281,7 +27507,6 @@
           <w:rFonts w:ascii="Palatino Linotype" w:hAnsi="Palatino Linotype" w:cs="Times New Roman"/>
           <w:sz w:val="20"/>
         </w:rPr>
-        <w:lastRenderedPageBreak/>
         <w:t xml:space="preserve">Design and Development of Cloud Enabled Internet of Robotic Things (IoR) </w:t>
       </w:r>
       <w:r>
@@ -28531,6 +28756,7 @@
           <w:rFonts w:ascii="Palatino Linotype" w:eastAsia="Times New Roman" w:hAnsi="Palatino Linotype" w:cs="Times New Roman"/>
           <w:sz w:val="20"/>
         </w:rPr>
+        <w:lastRenderedPageBreak/>
         <w:t>Technical Program Committee Member in</w:t>
       </w:r>
       <w:r>
@@ -28629,7 +28855,6 @@
           <w:rFonts w:ascii="Palatino Linotype" w:eastAsia="Times New Roman" w:hAnsi="Palatino Linotype" w:cs="Times New Roman"/>
           <w:sz w:val="20"/>
         </w:rPr>
-        <w:lastRenderedPageBreak/>
         <w:t>Technical Program Committee Member in</w:t>
       </w:r>
       <w:r>
@@ -29448,6 +29673,7 @@
           <w:rFonts w:ascii="Palatino Linotype" w:eastAsia="Times New Roman" w:hAnsi="Palatino Linotype" w:cs="Times New Roman"/>
           <w:sz w:val="20"/>
         </w:rPr>
+        <w:lastRenderedPageBreak/>
         <w:t xml:space="preserve">Technical Program Committee Member in </w:t>
       </w:r>
       <w:r>
@@ -29545,7 +29771,6 @@
           <w:rFonts w:ascii="Palatino Linotype" w:eastAsia="Times New Roman" w:hAnsi="Palatino Linotype" w:cs="Times New Roman"/>
           <w:sz w:val="20"/>
         </w:rPr>
-        <w:lastRenderedPageBreak/>
         <w:t xml:space="preserve">Technical Program Committee Member in </w:t>
       </w:r>
       <w:r>
@@ -30485,6 +30710,7 @@
           <w:rFonts w:ascii="Palatino Linotype" w:eastAsia="Times New Roman" w:hAnsi="Palatino Linotype" w:cs="Times New Roman"/>
           <w:sz w:val="20"/>
         </w:rPr>
+        <w:lastRenderedPageBreak/>
         <w:t>Track</w:t>
       </w:r>
       <w:r>
@@ -30586,15 +30812,7 @@
           <w:rFonts w:ascii="Palatino Linotype" w:eastAsia="Times New Roman" w:hAnsi="Palatino Linotype" w:cs="Times New Roman"/>
           <w:sz w:val="20"/>
         </w:rPr>
-        <w:t xml:space="preserve">Workshop Chair on "Designing Metaverse using Next Generation Internet of Things" in The 2nd International Conference on Computing, Communication, Perception and Quantum Technology </w:t>
-      </w:r>
-      <w:r>
-        <w:rPr>
-          <w:rFonts w:ascii="Palatino Linotype" w:eastAsia="Times New Roman" w:hAnsi="Palatino Linotype" w:cs="Times New Roman"/>
-          <w:sz w:val="20"/>
-        </w:rPr>
-        <w:lastRenderedPageBreak/>
-        <w:t>(CCPQT 2023), August 4-7, 2023, Xiamen, China.</w:t>
+        <w:t>Workshop Chair on "Designing Metaverse using Next Generation Internet of Things" in The 2nd International Conference on Computing, Communication, Perception and Quantum Technology (CCPQT 2023), August 4-7, 2023, Xiamen, China.</w:t>
       </w:r>
     </w:p>
     <w:p>
@@ -31699,6 +31917,7 @@
           <w:bCs/>
           <w:sz w:val="20"/>
         </w:rPr>
+        <w:lastRenderedPageBreak/>
         <w:t xml:space="preserve">Organizing </w:t>
       </w:r>
       <w:r>
@@ -31808,7 +32027,6 @@
           <w:bCs/>
           <w:sz w:val="20"/>
         </w:rPr>
-        <w:lastRenderedPageBreak/>
         <w:t xml:space="preserve">Organizing Chair </w:t>
       </w:r>
       <w:r>
@@ -33144,6 +33362,7 @@
           <w:rFonts w:ascii="Palatino Linotype" w:eastAsia="Times New Roman" w:hAnsi="Palatino Linotype" w:cs="Times New Roman"/>
           <w:sz w:val="20"/>
         </w:rPr>
+        <w:lastRenderedPageBreak/>
         <w:t xml:space="preserve">Attended </w:t>
       </w:r>
       <w:r>
@@ -33297,15 +33516,7 @@
           <w:rFonts w:ascii="Palatino Linotype" w:eastAsia="Times New Roman" w:hAnsi="Palatino Linotype" w:cs="Times New Roman"/>
           <w:sz w:val="20"/>
         </w:rPr>
-        <w:t xml:space="preserve">th June, </w:t>
-      </w:r>
-      <w:r>
-        <w:rPr>
-          <w:rFonts w:ascii="Palatino Linotype" w:eastAsia="Times New Roman" w:hAnsi="Palatino Linotype" w:cs="Times New Roman"/>
-          <w:sz w:val="20"/>
-        </w:rPr>
-        <w:lastRenderedPageBreak/>
-        <w:t>2020.</w:t>
+        <w:t>th June, 2020.</w:t>
       </w:r>
     </w:p>
     <w:p>
@@ -34337,6 +34548,7 @@
           <w:sz w:val="24"/>
           <w:szCs w:val="24"/>
         </w:rPr>
+        <w:lastRenderedPageBreak/>
         <w:t>Professional Activities</w:t>
       </w:r>
     </w:p>
@@ -34403,7 +34615,6 @@
           <w:b/>
           <w:sz w:val="20"/>
         </w:rPr>
-        <w:lastRenderedPageBreak/>
         <w:t>Judge of Debate Competition of SUSA:</w:t>
       </w:r>
       <w:r>
@@ -35671,6 +35882,7 @@
           <w:b/>
           <w:sz w:val="20"/>
         </w:rPr>
+        <w:lastRenderedPageBreak/>
         <w:t xml:space="preserve">Member of </w:t>
       </w:r>
       <w:r>
@@ -35768,15 +35980,7 @@
           <w:rFonts w:ascii="Palatino Linotype" w:eastAsia="Times New Roman" w:hAnsi="Palatino Linotype" w:cs="Times New Roman"/>
           <w:sz w:val="20"/>
         </w:rPr>
-        <w:t xml:space="preserve">Nominated by the Vice Chancellor of Sikkim </w:t>
-      </w:r>
-      <w:r>
-        <w:rPr>
-          <w:rFonts w:ascii="Palatino Linotype" w:eastAsia="Times New Roman" w:hAnsi="Palatino Linotype" w:cs="Times New Roman"/>
-          <w:sz w:val="20"/>
-        </w:rPr>
-        <w:lastRenderedPageBreak/>
-        <w:t xml:space="preserve">University as the member </w:t>
+        <w:t xml:space="preserve">Nominated by the Vice Chancellor of Sikkim University as the member </w:t>
       </w:r>
       <w:r>
         <w:rPr>
@@ -36612,6 +36816,7 @@
           <w:b/>
           <w:sz w:val="20"/>
         </w:rPr>
+        <w:lastRenderedPageBreak/>
         <w:t xml:space="preserve">Member of Board of Studies (BOS): </w:t>
       </w:r>
       <w:r>
@@ -36665,15 +36870,7 @@
           <w:rFonts w:ascii="Palatino Linotype" w:eastAsia="Times New Roman" w:hAnsi="Palatino Linotype" w:cs="Times New Roman"/>
           <w:sz w:val="20"/>
         </w:rPr>
-        <w:t xml:space="preserve">Nominated by the Vice Chancellor of Sikkim University as </w:t>
-      </w:r>
-      <w:r>
-        <w:rPr>
-          <w:rFonts w:ascii="Palatino Linotype" w:eastAsia="Times New Roman" w:hAnsi="Palatino Linotype" w:cs="Times New Roman"/>
-          <w:sz w:val="20"/>
-        </w:rPr>
-        <w:lastRenderedPageBreak/>
-        <w:t xml:space="preserve">the ember </w:t>
+        <w:t xml:space="preserve">Nominated by the Vice Chancellor of Sikkim University as the ember </w:t>
       </w:r>
       <w:r>
         <w:rPr>
@@ -37963,6 +38160,7 @@
                 <w:sz w:val="20"/>
                 <w:szCs w:val="20"/>
               </w:rPr>
+              <w:lastRenderedPageBreak/>
               <w:t>2021-22</w:t>
             </w:r>
           </w:p>
@@ -40965,6 +41163,7 @@
                 <w:rFonts w:ascii="Palatino Linotype" w:hAnsi="Palatino Linotype" w:cs="Times New Roman"/>
                 <w:sz w:val="20"/>
               </w:rPr>
+              <w:lastRenderedPageBreak/>
               <w:t>2012-13</w:t>
             </w:r>
           </w:p>
@@ -41286,7 +41485,6 @@
           <w:b/>
           <w:szCs w:val="22"/>
         </w:rPr>
-        <w:lastRenderedPageBreak/>
         <w:t>Siliguri from January, 2012 to June, 2012</w:t>
       </w:r>
     </w:p>
@@ -41333,7 +41531,7 @@
 </file>
 
 <file path=word/endnotes.xml><?xml version="1.0" encoding="utf-8"?>
-<w:endnotes xmlns:wpc="http://schemas.microsoft.com/office/word/2010/wordprocessingCanvas" xmlns:cx="http://schemas.microsoft.com/office/drawing/2014/chartex" xmlns:cx1="http://schemas.microsoft.com/office/drawing/2015/9/8/chartex" xmlns:cx2="http://schemas.microsoft.com/office/drawing/2015/10/21/chartex" xmlns:cx3="http://schemas.microsoft.com/office/drawing/2016/5/9/chartex" xmlns:cx4="http://schemas.microsoft.com/office/drawing/2016/5/10/chartex" xmlns:cx5="http://schemas.microsoft.com/office/drawing/2016/5/11/chartex" xmlns:cx6="http://schemas.microsoft.com/office/drawing/2016/5/12/chartex" xmlns:cx7="http://schemas.microsoft.com/office/drawing/2016/5/13/chartex" xmlns:cx8="http://schemas.microsoft.com/office/drawing/2016/5/14/chartex" xmlns:mc="http://schemas.openxmlformats.org/markup-compatibility/2006" xmlns:aink="http://schemas.microsoft.com/office/drawing/2016/ink" xmlns:am3d="http://schemas.microsoft.com/office/drawing/2017/model3d" xmlns:o="urn:schemas-microsoft-com:office:office" xmlns:oel="http://schemas.microsoft.com/office/2019/extlst" xmlns:r="http://schemas.openxmlformats.org/officeDocument/2006/relationships" xmlns:m="http://schemas.openxmlformats.org/officeDocument/2006/math" xmlns:v="urn:schemas-microsoft-com:vml" xmlns:wp14="http://schemas.microsoft.com/office/word/2010/wordprocessingDrawing" xmlns:wp="http://schemas.openxmlformats.org/drawingml/2006/wordprocessingDrawing" xmlns:w10="urn:schemas-microsoft-com:office:word" xmlns:w="http://schemas.openxmlformats.org/wordprocessingml/2006/main" xmlns:w14="http://schemas.microsoft.com/office/word/2010/wordml" xmlns:w15="http://schemas.microsoft.com/office/word/2012/wordml" xmlns:w16cex="http://schemas.microsoft.com/office/word/2018/wordml/cex" xmlns:w16cid="http://schemas.microsoft.com/office/word/2016/wordml/cid" xmlns:w16="http://schemas.microsoft.com/office/word/2018/wordml" xmlns:w16du="http://schemas.microsoft.com/office/word/2023/wordml/word16du" xmlns:w16sdtdh="http://schemas.microsoft.com/office/word/2020/wordml/sdtdatahash" xmlns:w16se="http://schemas.microsoft.com/office/word/2015/wordml/symex" xmlns:wpg="http://schemas.microsoft.com/office/word/2010/wordprocessingGroup" xmlns:wpi="http://schemas.microsoft.com/office/word/2010/wordprocessingInk" xmlns:wne="http://schemas.microsoft.com/office/word/2006/wordml" xmlns:wps="http://schemas.microsoft.com/office/word/2010/wordprocessingShape" mc:Ignorable="w14 w15 w16se w16cid w16 w16cex w16sdtdh w16du wp14">
+<w:endnotes xmlns:wpc="http://schemas.microsoft.com/office/word/2010/wordprocessingCanvas" xmlns:cx="http://schemas.microsoft.com/office/drawing/2014/chartex" xmlns:cx1="http://schemas.microsoft.com/office/drawing/2015/9/8/chartex" xmlns:cx2="http://schemas.microsoft.com/office/drawing/2015/10/21/chartex" xmlns:cx3="http://schemas.microsoft.com/office/drawing/2016/5/9/chartex" xmlns:cx4="http://schemas.microsoft.com/office/drawing/2016/5/10/chartex" xmlns:cx5="http://schemas.microsoft.com/office/drawing/2016/5/11/chartex" xmlns:cx6="http://schemas.microsoft.com/office/drawing/2016/5/12/chartex" xmlns:cx7="http://schemas.microsoft.com/office/drawing/2016/5/13/chartex" xmlns:cx8="http://schemas.microsoft.com/office/drawing/2016/5/14/chartex" xmlns:mc="http://schemas.openxmlformats.org/markup-compatibility/2006" xmlns:aink="http://schemas.microsoft.com/office/drawing/2016/ink" xmlns:am3d="http://schemas.microsoft.com/office/drawing/2017/model3d" xmlns:o="urn:schemas-microsoft-com:office:office" xmlns:oel="http://schemas.microsoft.com/office/2019/extlst" xmlns:r="http://schemas.openxmlformats.org/officeDocument/2006/relationships" xmlns:m="http://schemas.openxmlformats.org/officeDocument/2006/math" xmlns:v="urn:schemas-microsoft-com:vml" xmlns:wp14="http://schemas.microsoft.com/office/word/2010/wordprocessingDrawing" xmlns:wp="http://schemas.openxmlformats.org/drawingml/2006/wordprocessingDrawing" xmlns:w10="urn:schemas-microsoft-com:office:word" xmlns:w="http://schemas.openxmlformats.org/wordprocessingml/2006/main" xmlns:w14="http://schemas.microsoft.com/office/word/2010/wordml" xmlns:w15="http://schemas.microsoft.com/office/word/2012/wordml" xmlns:w16cex="http://schemas.microsoft.com/office/word/2018/wordml/cex" xmlns:w16cid="http://schemas.microsoft.com/office/word/2016/wordml/cid" xmlns:w16="http://schemas.microsoft.com/office/word/2018/wordml" xmlns:w16du="http://schemas.microsoft.com/office/word/2023/wordml/word16du" xmlns:w16sdtdh="http://schemas.microsoft.com/office/word/2020/wordml/sdtdatahash" xmlns:w16se="http://schemas.microsoft.com/office/word/2015/wordml/symex" xmlns:wpg="http://schemas.microsoft.com/office/word/2010/wordprocessingGroup" xmlns:wpi="http://schemas.microsoft.com/office/word/2010/wordprocessingInk" xmlns:wne="http://schemas.microsoft.com/office/word/2006/wordml" xmlns:wps="http://schemas.microsoft.com/office/word/2010/wordprocessingShape" mc:Ignorable="w14 w15 w16se w16cid w16 w16cex w16sdtdh wp14">
   <w:endnote w:type="separator" w:id="-1">
     <w:p>
       <w:pPr>
@@ -41358,7 +41556,7 @@
 </file>
 
 <file path=word/footer1.xml><?xml version="1.0" encoding="utf-8"?>
-<w:ftr xmlns:wpc="http://schemas.microsoft.com/office/word/2010/wordprocessingCanvas" xmlns:cx="http://schemas.microsoft.com/office/drawing/2014/chartex" xmlns:cx1="http://schemas.microsoft.com/office/drawing/2015/9/8/chartex" xmlns:cx2="http://schemas.microsoft.com/office/drawing/2015/10/21/chartex" xmlns:cx3="http://schemas.microsoft.com/office/drawing/2016/5/9/chartex" xmlns:cx4="http://schemas.microsoft.com/office/drawing/2016/5/10/chartex" xmlns:cx5="http://schemas.microsoft.com/office/drawing/2016/5/11/chartex" xmlns:cx6="http://schemas.microsoft.com/office/drawing/2016/5/12/chartex" xmlns:cx7="http://schemas.microsoft.com/office/drawing/2016/5/13/chartex" xmlns:cx8="http://schemas.microsoft.com/office/drawing/2016/5/14/chartex" xmlns:mc="http://schemas.openxmlformats.org/markup-compatibility/2006" xmlns:aink="http://schemas.microsoft.com/office/drawing/2016/ink" xmlns:am3d="http://schemas.microsoft.com/office/drawing/2017/model3d" xmlns:o="urn:schemas-microsoft-com:office:office" xmlns:oel="http://schemas.microsoft.com/office/2019/extlst" xmlns:r="http://schemas.openxmlformats.org/officeDocument/2006/relationships" xmlns:m="http://schemas.openxmlformats.org/officeDocument/2006/math" xmlns:v="urn:schemas-microsoft-com:vml" xmlns:wp14="http://schemas.microsoft.com/office/word/2010/wordprocessingDrawing" xmlns:wp="http://schemas.openxmlformats.org/drawingml/2006/wordprocessingDrawing" xmlns:w10="urn:schemas-microsoft-com:office:word" xmlns:w="http://schemas.openxmlformats.org/wordprocessingml/2006/main" xmlns:w14="http://schemas.microsoft.com/office/word/2010/wordml" xmlns:w15="http://schemas.microsoft.com/office/word/2012/wordml" xmlns:w16cex="http://schemas.microsoft.com/office/word/2018/wordml/cex" xmlns:w16cid="http://schemas.microsoft.com/office/word/2016/wordml/cid" xmlns:w16="http://schemas.microsoft.com/office/word/2018/wordml" xmlns:w16du="http://schemas.microsoft.com/office/word/2023/wordml/word16du" xmlns:w16sdtdh="http://schemas.microsoft.com/office/word/2020/wordml/sdtdatahash" xmlns:w16se="http://schemas.microsoft.com/office/word/2015/wordml/symex" xmlns:wpg="http://schemas.microsoft.com/office/word/2010/wordprocessingGroup" xmlns:wpi="http://schemas.microsoft.com/office/word/2010/wordprocessingInk" xmlns:wne="http://schemas.microsoft.com/office/word/2006/wordml" xmlns:wps="http://schemas.microsoft.com/office/word/2010/wordprocessingShape" mc:Ignorable="w14 w15 w16se w16cid w16 w16cex w16sdtdh w16du wp14">
+<w:ftr xmlns:wpc="http://schemas.microsoft.com/office/word/2010/wordprocessingCanvas" xmlns:cx="http://schemas.microsoft.com/office/drawing/2014/chartex" xmlns:cx1="http://schemas.microsoft.com/office/drawing/2015/9/8/chartex" xmlns:cx2="http://schemas.microsoft.com/office/drawing/2015/10/21/chartex" xmlns:cx3="http://schemas.microsoft.com/office/drawing/2016/5/9/chartex" xmlns:cx4="http://schemas.microsoft.com/office/drawing/2016/5/10/chartex" xmlns:cx5="http://schemas.microsoft.com/office/drawing/2016/5/11/chartex" xmlns:cx6="http://schemas.microsoft.com/office/drawing/2016/5/12/chartex" xmlns:cx7="http://schemas.microsoft.com/office/drawing/2016/5/13/chartex" xmlns:cx8="http://schemas.microsoft.com/office/drawing/2016/5/14/chartex" xmlns:mc="http://schemas.openxmlformats.org/markup-compatibility/2006" xmlns:aink="http://schemas.microsoft.com/office/drawing/2016/ink" xmlns:am3d="http://schemas.microsoft.com/office/drawing/2017/model3d" xmlns:o="urn:schemas-microsoft-com:office:office" xmlns:oel="http://schemas.microsoft.com/office/2019/extlst" xmlns:r="http://schemas.openxmlformats.org/officeDocument/2006/relationships" xmlns:m="http://schemas.openxmlformats.org/officeDocument/2006/math" xmlns:v="urn:schemas-microsoft-com:vml" xmlns:wp14="http://schemas.microsoft.com/office/word/2010/wordprocessingDrawing" xmlns:wp="http://schemas.openxmlformats.org/drawingml/2006/wordprocessingDrawing" xmlns:w10="urn:schemas-microsoft-com:office:word" xmlns:w="http://schemas.openxmlformats.org/wordprocessingml/2006/main" xmlns:w14="http://schemas.microsoft.com/office/word/2010/wordml" xmlns:w15="http://schemas.microsoft.com/office/word/2012/wordml" xmlns:w16cex="http://schemas.microsoft.com/office/word/2018/wordml/cex" xmlns:w16cid="http://schemas.microsoft.com/office/word/2016/wordml/cid" xmlns:w16="http://schemas.microsoft.com/office/word/2018/wordml" xmlns:w16du="http://schemas.microsoft.com/office/word/2023/wordml/word16du" xmlns:w16sdtdh="http://schemas.microsoft.com/office/word/2020/wordml/sdtdatahash" xmlns:w16se="http://schemas.microsoft.com/office/word/2015/wordml/symex" xmlns:wpg="http://schemas.microsoft.com/office/word/2010/wordprocessingGroup" xmlns:wpi="http://schemas.microsoft.com/office/word/2010/wordprocessingInk" xmlns:wne="http://schemas.microsoft.com/office/word/2006/wordml" xmlns:wps="http://schemas.microsoft.com/office/word/2010/wordprocessingShape" mc:Ignorable="w14 w15 w16se w16cid w16 w16cex w16sdtdh wp14">
   <w:sdt>
     <w:sdtPr>
       <w:id w:val="-1535104590"/>
@@ -41412,7 +41610,7 @@
 </file>
 
 <file path=word/footnotes.xml><?xml version="1.0" encoding="utf-8"?>
-<w:footnotes xmlns:wpc="http://schemas.microsoft.com/office/word/2010/wordprocessingCanvas" xmlns:cx="http://schemas.microsoft.com/office/drawing/2014/chartex" xmlns:cx1="http://schemas.microsoft.com/office/drawing/2015/9/8/chartex" xmlns:cx2="http://schemas.microsoft.com/office/drawing/2015/10/21/chartex" xmlns:cx3="http://schemas.microsoft.com/office/drawing/2016/5/9/chartex" xmlns:cx4="http://schemas.microsoft.com/office/drawing/2016/5/10/chartex" xmlns:cx5="http://schemas.microsoft.com/office/drawing/2016/5/11/chartex" xmlns:cx6="http://schemas.microsoft.com/office/drawing/2016/5/12/chartex" xmlns:cx7="http://schemas.microsoft.com/office/drawing/2016/5/13/chartex" xmlns:cx8="http://schemas.microsoft.com/office/drawing/2016/5/14/chartex" xmlns:mc="http://schemas.openxmlformats.org/markup-compatibility/2006" xmlns:aink="http://schemas.microsoft.com/office/drawing/2016/ink" xmlns:am3d="http://schemas.microsoft.com/office/drawing/2017/model3d" xmlns:o="urn:schemas-microsoft-com:office:office" xmlns:oel="http://schemas.microsoft.com/office/2019/extlst" xmlns:r="http://schemas.openxmlformats.org/officeDocument/2006/relationships" xmlns:m="http://schemas.openxmlformats.org/officeDocument/2006/math" xmlns:v="urn:schemas-microsoft-com:vml" xmlns:wp14="http://schemas.microsoft.com/office/word/2010/wordprocessingDrawing" xmlns:wp="http://schemas.openxmlformats.org/drawingml/2006/wordprocessingDrawing" xmlns:w10="urn:schemas-microsoft-com:office:word" xmlns:w="http://schemas.openxmlformats.org/wordprocessingml/2006/main" xmlns:w14="http://schemas.microsoft.com/office/word/2010/wordml" xmlns:w15="http://schemas.microsoft.com/office/word/2012/wordml" xmlns:w16cex="http://schemas.microsoft.com/office/word/2018/wordml/cex" xmlns:w16cid="http://schemas.microsoft.com/office/word/2016/wordml/cid" xmlns:w16="http://schemas.microsoft.com/office/word/2018/wordml" xmlns:w16du="http://schemas.microsoft.com/office/word/2023/wordml/word16du" xmlns:w16sdtdh="http://schemas.microsoft.com/office/word/2020/wordml/sdtdatahash" xmlns:w16se="http://schemas.microsoft.com/office/word/2015/wordml/symex" xmlns:wpg="http://schemas.microsoft.com/office/word/2010/wordprocessingGroup" xmlns:wpi="http://schemas.microsoft.com/office/word/2010/wordprocessingInk" xmlns:wne="http://schemas.microsoft.com/office/word/2006/wordml" xmlns:wps="http://schemas.microsoft.com/office/word/2010/wordprocessingShape" mc:Ignorable="w14 w15 w16se w16cid w16 w16cex w16sdtdh w16du wp14">
+<w:footnotes xmlns:wpc="http://schemas.microsoft.com/office/word/2010/wordprocessingCanvas" xmlns:cx="http://schemas.microsoft.com/office/drawing/2014/chartex" xmlns:cx1="http://schemas.microsoft.com/office/drawing/2015/9/8/chartex" xmlns:cx2="http://schemas.microsoft.com/office/drawing/2015/10/21/chartex" xmlns:cx3="http://schemas.microsoft.com/office/drawing/2016/5/9/chartex" xmlns:cx4="http://schemas.microsoft.com/office/drawing/2016/5/10/chartex" xmlns:cx5="http://schemas.microsoft.com/office/drawing/2016/5/11/chartex" xmlns:cx6="http://schemas.microsoft.com/office/drawing/2016/5/12/chartex" xmlns:cx7="http://schemas.microsoft.com/office/drawing/2016/5/13/chartex" xmlns:cx8="http://schemas.microsoft.com/office/drawing/2016/5/14/chartex" xmlns:mc="http://schemas.openxmlformats.org/markup-compatibility/2006" xmlns:aink="http://schemas.microsoft.com/office/drawing/2016/ink" xmlns:am3d="http://schemas.microsoft.com/office/drawing/2017/model3d" xmlns:o="urn:schemas-microsoft-com:office:office" xmlns:oel="http://schemas.microsoft.com/office/2019/extlst" xmlns:r="http://schemas.openxmlformats.org/officeDocument/2006/relationships" xmlns:m="http://schemas.openxmlformats.org/officeDocument/2006/math" xmlns:v="urn:schemas-microsoft-com:vml" xmlns:wp14="http://schemas.microsoft.com/office/word/2010/wordprocessingDrawing" xmlns:wp="http://schemas.openxmlformats.org/drawingml/2006/wordprocessingDrawing" xmlns:w10="urn:schemas-microsoft-com:office:word" xmlns:w="http://schemas.openxmlformats.org/wordprocessingml/2006/main" xmlns:w14="http://schemas.microsoft.com/office/word/2010/wordml" xmlns:w15="http://schemas.microsoft.com/office/word/2012/wordml" xmlns:w16cex="http://schemas.microsoft.com/office/word/2018/wordml/cex" xmlns:w16cid="http://schemas.microsoft.com/office/word/2016/wordml/cid" xmlns:w16="http://schemas.microsoft.com/office/word/2018/wordml" xmlns:w16du="http://schemas.microsoft.com/office/word/2023/wordml/word16du" xmlns:w16sdtdh="http://schemas.microsoft.com/office/word/2020/wordml/sdtdatahash" xmlns:w16se="http://schemas.microsoft.com/office/word/2015/wordml/symex" xmlns:wpg="http://schemas.microsoft.com/office/word/2010/wordprocessingGroup" xmlns:wpi="http://schemas.microsoft.com/office/word/2010/wordprocessingInk" xmlns:wne="http://schemas.microsoft.com/office/word/2006/wordml" xmlns:wps="http://schemas.microsoft.com/office/word/2010/wordprocessingShape" mc:Ignorable="w14 w15 w16se w16cid w16 w16cex w16sdtdh wp14">
   <w:footnote w:type="separator" w:id="-1">
     <w:p>
       <w:pPr>
@@ -41437,7 +41635,7 @@
 </file>
 
 <file path=word/numbering.xml><?xml version="1.0" encoding="utf-8"?>
-<w:numbering xmlns:wpc="http://schemas.microsoft.com/office/word/2010/wordprocessingCanvas" xmlns:cx="http://schemas.microsoft.com/office/drawing/2014/chartex" xmlns:cx1="http://schemas.microsoft.com/office/drawing/2015/9/8/chartex" xmlns:cx2="http://schemas.microsoft.com/office/drawing/2015/10/21/chartex" xmlns:cx3="http://schemas.microsoft.com/office/drawing/2016/5/9/chartex" xmlns:cx4="http://schemas.microsoft.com/office/drawing/2016/5/10/chartex" xmlns:cx5="http://schemas.microsoft.com/office/drawing/2016/5/11/chartex" xmlns:cx6="http://schemas.microsoft.com/office/drawing/2016/5/12/chartex" xmlns:cx7="http://schemas.microsoft.com/office/drawing/2016/5/13/chartex" xmlns:cx8="http://schemas.microsoft.com/office/drawing/2016/5/14/chartex" xmlns:mc="http://schemas.openxmlformats.org/markup-compatibility/2006" xmlns:aink="http://schemas.microsoft.com/office/drawing/2016/ink" xmlns:am3d="http://schemas.microsoft.com/office/drawing/2017/model3d" xmlns:o="urn:schemas-microsoft-com:office:office" xmlns:oel="http://schemas.microsoft.com/office/2019/extlst" xmlns:r="http://schemas.openxmlformats.org/officeDocument/2006/relationships" xmlns:m="http://schemas.openxmlformats.org/officeDocument/2006/math" xmlns:v="urn:schemas-microsoft-com:vml" xmlns:wp14="http://schemas.microsoft.com/office/word/2010/wordprocessingDrawing" xmlns:wp="http://schemas.openxmlformats.org/drawingml/2006/wordprocessingDrawing" xmlns:w10="urn:schemas-microsoft-com:office:word" xmlns:w="http://schemas.openxmlformats.org/wordprocessingml/2006/main" xmlns:w14="http://schemas.microsoft.com/office/word/2010/wordml" xmlns:w15="http://schemas.microsoft.com/office/word/2012/wordml" xmlns:w16cex="http://schemas.microsoft.com/office/word/2018/wordml/cex" xmlns:w16cid="http://schemas.microsoft.com/office/word/2016/wordml/cid" xmlns:w16="http://schemas.microsoft.com/office/word/2018/wordml" xmlns:w16du="http://schemas.microsoft.com/office/word/2023/wordml/word16du" xmlns:w16sdtdh="http://schemas.microsoft.com/office/word/2020/wordml/sdtdatahash" xmlns:w16se="http://schemas.microsoft.com/office/word/2015/wordml/symex" xmlns:wpg="http://schemas.microsoft.com/office/word/2010/wordprocessingGroup" xmlns:wpi="http://schemas.microsoft.com/office/word/2010/wordprocessingInk" xmlns:wne="http://schemas.microsoft.com/office/word/2006/wordml" xmlns:wps="http://schemas.microsoft.com/office/word/2010/wordprocessingShape" mc:Ignorable="w14 w15 w16se w16cid w16 w16cex w16sdtdh w16du wp14">
+<w:numbering xmlns:wpc="http://schemas.microsoft.com/office/word/2010/wordprocessingCanvas" xmlns:cx="http://schemas.microsoft.com/office/drawing/2014/chartex" xmlns:cx1="http://schemas.microsoft.com/office/drawing/2015/9/8/chartex" xmlns:cx2="http://schemas.microsoft.com/office/drawing/2015/10/21/chartex" xmlns:cx3="http://schemas.microsoft.com/office/drawing/2016/5/9/chartex" xmlns:cx4="http://schemas.microsoft.com/office/drawing/2016/5/10/chartex" xmlns:cx5="http://schemas.microsoft.com/office/drawing/2016/5/11/chartex" xmlns:cx6="http://schemas.microsoft.com/office/drawing/2016/5/12/chartex" xmlns:cx7="http://schemas.microsoft.com/office/drawing/2016/5/13/chartex" xmlns:cx8="http://schemas.microsoft.com/office/drawing/2016/5/14/chartex" xmlns:mc="http://schemas.openxmlformats.org/markup-compatibility/2006" xmlns:aink="http://schemas.microsoft.com/office/drawing/2016/ink" xmlns:am3d="http://schemas.microsoft.com/office/drawing/2017/model3d" xmlns:o="urn:schemas-microsoft-com:office:office" xmlns:oel="http://schemas.microsoft.com/office/2019/extlst" xmlns:r="http://schemas.openxmlformats.org/officeDocument/2006/relationships" xmlns:m="http://schemas.openxmlformats.org/officeDocument/2006/math" xmlns:v="urn:schemas-microsoft-com:vml" xmlns:wp14="http://schemas.microsoft.com/office/word/2010/wordprocessingDrawing" xmlns:wp="http://schemas.openxmlformats.org/drawingml/2006/wordprocessingDrawing" xmlns:w10="urn:schemas-microsoft-com:office:word" xmlns:w="http://schemas.openxmlformats.org/wordprocessingml/2006/main" xmlns:w14="http://schemas.microsoft.com/office/word/2010/wordml" xmlns:w15="http://schemas.microsoft.com/office/word/2012/wordml" xmlns:w16cex="http://schemas.microsoft.com/office/word/2018/wordml/cex" xmlns:w16cid="http://schemas.microsoft.com/office/word/2016/wordml/cid" xmlns:w16="http://schemas.microsoft.com/office/word/2018/wordml" xmlns:w16du="http://schemas.microsoft.com/office/word/2023/wordml/word16du" xmlns:w16sdtdh="http://schemas.microsoft.com/office/word/2020/wordml/sdtdatahash" xmlns:w16se="http://schemas.microsoft.com/office/word/2015/wordml/symex" xmlns:wpg="http://schemas.microsoft.com/office/word/2010/wordprocessingGroup" xmlns:wpi="http://schemas.microsoft.com/office/word/2010/wordprocessingInk" xmlns:wne="http://schemas.microsoft.com/office/word/2006/wordml" xmlns:wps="http://schemas.microsoft.com/office/word/2010/wordprocessingShape" mc:Ignorable="w14 w15 w16se w16cid w16 w16cex w16sdtdh wp14">
   <w:abstractNum w:abstractNumId="0" w15:restartNumberingAfterBreak="0">
     <w:nsid w:val="00000001"/>
     <w:multiLevelType w:val="multilevel"/>
@@ -47851,7 +48049,7 @@
 </file>
 
 <file path=word/styles.xml><?xml version="1.0" encoding="utf-8"?>
-<w:styles xmlns:mc="http://schemas.openxmlformats.org/markup-compatibility/2006" xmlns:r="http://schemas.openxmlformats.org/officeDocument/2006/relationships" xmlns:w="http://schemas.openxmlformats.org/wordprocessingml/2006/main" xmlns:w14="http://schemas.microsoft.com/office/word/2010/wordml" xmlns:w15="http://schemas.microsoft.com/office/word/2012/wordml" xmlns:w16cex="http://schemas.microsoft.com/office/word/2018/wordml/cex" xmlns:w16cid="http://schemas.microsoft.com/office/word/2016/wordml/cid" xmlns:w16="http://schemas.microsoft.com/office/word/2018/wordml" xmlns:w16sdtdh="http://schemas.microsoft.com/office/word/2020/wordml/sdtdatahash" xmlns:w16se="http://schemas.microsoft.com/office/word/2015/wordml/symex" mc:Ignorable="w14 w15 w16se w16cid w16 w16cex w16sdtdh w16du">
+<w:styles xmlns:mc="http://schemas.openxmlformats.org/markup-compatibility/2006" xmlns:r="http://schemas.openxmlformats.org/officeDocument/2006/relationships" xmlns:w="http://schemas.openxmlformats.org/wordprocessingml/2006/main" xmlns:w14="http://schemas.microsoft.com/office/word/2010/wordml" xmlns:w15="http://schemas.microsoft.com/office/word/2012/wordml" xmlns:w16cex="http://schemas.microsoft.com/office/word/2018/wordml/cex" xmlns:w16cid="http://schemas.microsoft.com/office/word/2016/wordml/cid" xmlns:w16="http://schemas.microsoft.com/office/word/2018/wordml" xmlns:w16sdtdh="http://schemas.microsoft.com/office/word/2020/wordml/sdtdatahash" xmlns:w16se="http://schemas.microsoft.com/office/word/2015/wordml/symex" mc:Ignorable="w14 w15 w16se w16cid w16 w16cex w16sdtdh">
   <w:docDefaults>
     <w:rPrDefault>
       <w:rPr>

--- a/ParthaPratimRay_CV.docx
+++ b/ParthaPratimRay_CV.docx
@@ -1,6 +1,6 @@
 
 <file path=word/document.xml><?xml version="1.0" encoding="utf-8"?>
-<w:document xmlns:wpc="http://schemas.microsoft.com/office/word/2010/wordprocessingCanvas" xmlns:cx="http://schemas.microsoft.com/office/drawing/2014/chartex" xmlns:cx1="http://schemas.microsoft.com/office/drawing/2015/9/8/chartex" xmlns:cx2="http://schemas.microsoft.com/office/drawing/2015/10/21/chartex" xmlns:cx3="http://schemas.microsoft.com/office/drawing/2016/5/9/chartex" xmlns:cx4="http://schemas.microsoft.com/office/drawing/2016/5/10/chartex" xmlns:cx5="http://schemas.microsoft.com/office/drawing/2016/5/11/chartex" xmlns:cx6="http://schemas.microsoft.com/office/drawing/2016/5/12/chartex" xmlns:cx7="http://schemas.microsoft.com/office/drawing/2016/5/13/chartex" xmlns:cx8="http://schemas.microsoft.com/office/drawing/2016/5/14/chartex" xmlns:mc="http://schemas.openxmlformats.org/markup-compatibility/2006" xmlns:aink="http://schemas.microsoft.com/office/drawing/2016/ink" xmlns:am3d="http://schemas.microsoft.com/office/drawing/2017/model3d" xmlns:o="urn:schemas-microsoft-com:office:office" xmlns:oel="http://schemas.microsoft.com/office/2019/extlst" xmlns:r="http://schemas.openxmlformats.org/officeDocument/2006/relationships" xmlns:m="http://schemas.openxmlformats.org/officeDocument/2006/math" xmlns:v="urn:schemas-microsoft-com:vml" xmlns:wp14="http://schemas.microsoft.com/office/word/2010/wordprocessingDrawing" xmlns:wp="http://schemas.openxmlformats.org/drawingml/2006/wordprocessingDrawing" xmlns:w10="urn:schemas-microsoft-com:office:word" xmlns:w="http://schemas.openxmlformats.org/wordprocessingml/2006/main" xmlns:w14="http://schemas.microsoft.com/office/word/2010/wordml" xmlns:w15="http://schemas.microsoft.com/office/word/2012/wordml" xmlns:w16cex="http://schemas.microsoft.com/office/word/2018/wordml/cex" xmlns:w16cid="http://schemas.microsoft.com/office/word/2016/wordml/cid" xmlns:w16="http://schemas.microsoft.com/office/word/2018/wordml" xmlns:w16du="http://schemas.microsoft.com/office/word/2023/wordml/word16du" xmlns:w16sdtdh="http://schemas.microsoft.com/office/word/2020/wordml/sdtdatahash" xmlns:w16se="http://schemas.microsoft.com/office/word/2015/wordml/symex" xmlns:wpg="http://schemas.microsoft.com/office/word/2010/wordprocessingGroup" xmlns:wpi="http://schemas.microsoft.com/office/word/2010/wordprocessingInk" xmlns:wne="http://schemas.microsoft.com/office/word/2006/wordml" xmlns:wps="http://schemas.microsoft.com/office/word/2010/wordprocessingShape" mc:Ignorable="w14 w15 w16se w16cid w16 w16cex w16sdtdh wp14">
+<w:document xmlns:wpc="http://schemas.microsoft.com/office/word/2010/wordprocessingCanvas" xmlns:cx="http://schemas.microsoft.com/office/drawing/2014/chartex" xmlns:cx1="http://schemas.microsoft.com/office/drawing/2015/9/8/chartex" xmlns:cx2="http://schemas.microsoft.com/office/drawing/2015/10/21/chartex" xmlns:cx3="http://schemas.microsoft.com/office/drawing/2016/5/9/chartex" xmlns:cx4="http://schemas.microsoft.com/office/drawing/2016/5/10/chartex" xmlns:cx5="http://schemas.microsoft.com/office/drawing/2016/5/11/chartex" xmlns:cx6="http://schemas.microsoft.com/office/drawing/2016/5/12/chartex" xmlns:cx7="http://schemas.microsoft.com/office/drawing/2016/5/13/chartex" xmlns:cx8="http://schemas.microsoft.com/office/drawing/2016/5/14/chartex" xmlns:mc="http://schemas.openxmlformats.org/markup-compatibility/2006" xmlns:aink="http://schemas.microsoft.com/office/drawing/2016/ink" xmlns:am3d="http://schemas.microsoft.com/office/drawing/2017/model3d" xmlns:o="urn:schemas-microsoft-com:office:office" xmlns:oel="http://schemas.microsoft.com/office/2019/extlst" xmlns:r="http://schemas.openxmlformats.org/officeDocument/2006/relationships" xmlns:m="http://schemas.openxmlformats.org/officeDocument/2006/math" xmlns:v="urn:schemas-microsoft-com:vml" xmlns:wp14="http://schemas.microsoft.com/office/word/2010/wordprocessingDrawing" xmlns:wp="http://schemas.openxmlformats.org/drawingml/2006/wordprocessingDrawing" xmlns:w10="urn:schemas-microsoft-com:office:word" xmlns:w="http://schemas.openxmlformats.org/wordprocessingml/2006/main" xmlns:w14="http://schemas.microsoft.com/office/word/2010/wordml" xmlns:w15="http://schemas.microsoft.com/office/word/2012/wordml" xmlns:w16cex="http://schemas.microsoft.com/office/word/2018/wordml/cex" xmlns:w16cid="http://schemas.microsoft.com/office/word/2016/wordml/cid" xmlns:w16="http://schemas.microsoft.com/office/word/2018/wordml" xmlns:w16du="http://schemas.microsoft.com/office/word/2023/wordml/word16du" xmlns:w16sdtdh="http://schemas.microsoft.com/office/word/2020/wordml/sdtdatahash" xmlns:w16se="http://schemas.microsoft.com/office/word/2015/wordml/symex" xmlns:wpg="http://schemas.microsoft.com/office/word/2010/wordprocessingGroup" xmlns:wpi="http://schemas.microsoft.com/office/word/2010/wordprocessingInk" xmlns:wne="http://schemas.microsoft.com/office/word/2006/wordml" xmlns:wps="http://schemas.microsoft.com/office/word/2010/wordprocessingShape" mc:Ignorable="w14 w15 w16se w16cid w16 w16cex w16sdtdh w16du wp14">
   <w:background w:color="FFFFFF"/>
   <w:body>
     <w:p>
@@ -2291,38 +2291,6 @@
           <w:rFonts w:ascii="Palatino Linotype" w:eastAsia="Times New Roman" w:hAnsi="Palatino Linotype" w:cs="Times New Roman"/>
           <w:sz w:val="20"/>
         </w:rPr>
-        <w:t>Received Intel Galileo kits from Intel® India to set up Intel IoT Center.</w:t>
-      </w:r>
-    </w:p>
-    <w:p>
-      <w:pPr>
-        <w:widowControl w:val="0"/>
-        <w:spacing w:after="0" w:line="100" w:lineRule="atLeast"/>
-        <w:ind w:left="1710" w:hanging="810"/>
-        <w:rPr>
-          <w:rFonts w:ascii="Palatino Linotype" w:eastAsia="Times New Roman" w:hAnsi="Palatino Linotype" w:cs="Times New Roman"/>
-          <w:sz w:val="20"/>
-        </w:rPr>
-      </w:pPr>
-    </w:p>
-    <w:p>
-      <w:pPr>
-        <w:widowControl w:val="0"/>
-        <w:numPr>
-          <w:ilvl w:val="0"/>
-          <w:numId w:val="20"/>
-        </w:numPr>
-        <w:spacing w:after="0" w:line="100" w:lineRule="atLeast"/>
-        <w:ind w:left="1080"/>
-        <w:rPr>
-          <w:rFonts w:ascii="Palatino Linotype" w:hAnsi="Palatino Linotype"/>
-        </w:rPr>
-      </w:pPr>
-      <w:r>
-        <w:rPr>
-          <w:rFonts w:ascii="Palatino Linotype" w:eastAsia="Times New Roman" w:hAnsi="Palatino Linotype" w:cs="Times New Roman"/>
-          <w:sz w:val="20"/>
-        </w:rPr>
         <w:t>Selected as Member of IEEE CSI Chapter Council Executive Body.</w:t>
       </w:r>
     </w:p>
@@ -2370,15 +2338,7 @@
           <w:rFonts w:ascii="Palatino Linotype" w:eastAsia="Times New Roman" w:hAnsi="Palatino Linotype" w:cs="Times New Roman"/>
           <w:sz w:val="20"/>
         </w:rPr>
-        <w:t xml:space="preserve">cience Academies’ Summer Research Fellowship Programme (SRFP) by Indian </w:t>
-      </w:r>
-      <w:r>
-        <w:rPr>
-          <w:rFonts w:ascii="Palatino Linotype" w:eastAsia="Times New Roman" w:hAnsi="Palatino Linotype" w:cs="Times New Roman"/>
-          <w:sz w:val="20"/>
-        </w:rPr>
-        <w:lastRenderedPageBreak/>
-        <w:t>Academy of Sciences, Bangalore (IAS), Indian National Science Academy, New Delhi (INSA), and The National Academy of Sciences, Allahabad (NAS).</w:t>
+        <w:t>cience Academies’ Summer Research Fellowship Programme (SRFP) by Indian Academy of Sciences, Bangalore (IAS), Indian National Science Academy, New Delhi (INSA), and The National Academy of Sciences, Allahabad (NAS).</w:t>
       </w:r>
     </w:p>
     <w:p>
@@ -26584,6 +26544,137 @@
           <w:sz w:val="24"/>
           <w:szCs w:val="24"/>
         </w:rPr>
+        <w:t>Projects</w:t>
+      </w:r>
+      <w:r>
+        <w:rPr>
+          <w:rFonts w:ascii="Palatino Linotype" w:eastAsia="Times New Roman" w:hAnsi="Palatino Linotype" w:cs="Times New Roman"/>
+          <w:b/>
+          <w:sz w:val="24"/>
+          <w:szCs w:val="24"/>
+        </w:rPr>
+        <w:t>/Consultancy</w:t>
+      </w:r>
+    </w:p>
+    <w:p>
+      <w:pPr>
+        <w:widowControl w:val="0"/>
+        <w:spacing w:after="0" w:line="100" w:lineRule="atLeast"/>
+        <w:rPr>
+          <w:rFonts w:ascii="Palatino Linotype" w:hAnsi="Palatino Linotype"/>
+          <w:sz w:val="28"/>
+          <w:szCs w:val="24"/>
+        </w:rPr>
+      </w:pPr>
+    </w:p>
+    <w:p>
+      <w:pPr>
+        <w:pStyle w:val="ListParagraph"/>
+        <w:widowControl w:val="0"/>
+        <w:numPr>
+          <w:ilvl w:val="0"/>
+          <w:numId w:val="63"/>
+        </w:numPr>
+        <w:spacing w:after="0" w:line="100" w:lineRule="atLeast"/>
+        <w:rPr>
+          <w:rFonts w:ascii="Palatino Linotype" w:hAnsi="Palatino Linotype" w:cs="Times New Roman"/>
+          <w:sz w:val="20"/>
+        </w:rPr>
+      </w:pPr>
+      <w:r>
+        <w:rPr>
+          <w:rFonts w:ascii="Palatino Linotype" w:hAnsi="Palatino Linotype" w:cs="Times New Roman"/>
+          <w:sz w:val="20"/>
+        </w:rPr>
+        <w:t>IoT-Based Plant Temperature Monitoring Systems, 1 Lakh Rupees, Funded by Sikkim University, 2024-25.</w:t>
+      </w:r>
+    </w:p>
+    <w:p>
+      <w:pPr>
+        <w:widowControl w:val="0"/>
+        <w:numPr>
+          <w:ilvl w:val="0"/>
+          <w:numId w:val="63"/>
+        </w:numPr>
+        <w:spacing w:after="0" w:line="100" w:lineRule="atLeast"/>
+        <w:rPr>
+          <w:rFonts w:ascii="Palatino Linotype" w:hAnsi="Palatino Linotype"/>
+        </w:rPr>
+      </w:pPr>
+      <w:r>
+        <w:rPr>
+          <w:rFonts w:ascii="Palatino Linotype" w:eastAsia="Times New Roman" w:hAnsi="Palatino Linotype" w:cs="Times New Roman"/>
+          <w:sz w:val="20"/>
+        </w:rPr>
+        <w:t>Received Intel Galileo kits from Intel® India to set up Intel IoT Center</w:t>
+      </w:r>
+      <w:r>
+        <w:rPr>
+          <w:rFonts w:ascii="Palatino Linotype" w:eastAsia="Times New Roman" w:hAnsi="Palatino Linotype" w:cs="Times New Roman"/>
+          <w:sz w:val="20"/>
+        </w:rPr>
+        <w:t xml:space="preserve"> 2015-16.</w:t>
+      </w:r>
+    </w:p>
+    <w:p>
+      <w:pPr>
+        <w:pStyle w:val="ListParagraph"/>
+        <w:widowControl w:val="0"/>
+        <w:spacing w:after="0" w:line="100" w:lineRule="atLeast"/>
+        <w:ind w:left="1440"/>
+        <w:rPr>
+          <w:rFonts w:ascii="Palatino Linotype" w:hAnsi="Palatino Linotype" w:cs="Times New Roman"/>
+          <w:sz w:val="20"/>
+        </w:rPr>
+      </w:pPr>
+    </w:p>
+    <w:p>
+      <w:pPr>
+        <w:pStyle w:val="ListParagraph"/>
+        <w:widowControl w:val="0"/>
+        <w:spacing w:after="0" w:line="100" w:lineRule="atLeast"/>
+        <w:ind w:left="1440"/>
+        <w:rPr>
+          <w:rFonts w:ascii="Palatino Linotype" w:hAnsi="Palatino Linotype" w:cs="Times New Roman"/>
+          <w:sz w:val="20"/>
+        </w:rPr>
+      </w:pPr>
+      <w:r>
+        <w:rPr>
+          <w:rFonts w:ascii="Palatino Linotype" w:hAnsi="Palatino Linotype" w:cs="Times New Roman"/>
+          <w:sz w:val="20"/>
+        </w:rPr>
+        <w:t xml:space="preserve"> </w:t>
+      </w:r>
+    </w:p>
+    <w:p>
+      <w:pPr>
+        <w:widowControl w:val="0"/>
+        <w:spacing w:after="0" w:line="100" w:lineRule="atLeast"/>
+        <w:rPr>
+          <w:rFonts w:ascii="Palatino Linotype" w:hAnsi="Palatino Linotype" w:cs="Times New Roman"/>
+          <w:sz w:val="20"/>
+        </w:rPr>
+      </w:pPr>
+    </w:p>
+    <w:p>
+      <w:pPr>
+        <w:widowControl w:val="0"/>
+        <w:spacing w:after="0" w:line="100" w:lineRule="atLeast"/>
+        <w:rPr>
+          <w:rFonts w:ascii="Palatino Linotype" w:eastAsia="Times New Roman" w:hAnsi="Palatino Linotype" w:cs="Times New Roman"/>
+          <w:b/>
+          <w:sz w:val="24"/>
+          <w:szCs w:val="24"/>
+        </w:rPr>
+      </w:pPr>
+      <w:r>
+        <w:rPr>
+          <w:rFonts w:ascii="Palatino Linotype" w:eastAsia="Times New Roman" w:hAnsi="Palatino Linotype" w:cs="Times New Roman"/>
+          <w:b/>
+          <w:sz w:val="24"/>
+          <w:szCs w:val="24"/>
+        </w:rPr>
         <w:t>Masters P</w:t>
       </w:r>
       <w:r>
@@ -27218,6 +27309,7 @@
           <w:rFonts w:ascii="Palatino Linotype" w:hAnsi="Palatino Linotype" w:cs="Times New Roman"/>
           <w:sz w:val="20"/>
         </w:rPr>
+        <w:lastRenderedPageBreak/>
         <w:t xml:space="preserve">Implementation of Dual layer Private Blockchain for Secure HER Transmission by Biky Chowhan, Keshang Sherpa, and Abhishek Mukhia (MCA), 2019 </w:t>
       </w:r>
       <w:r>
@@ -27359,7 +27451,6 @@
           <w:rFonts w:ascii="Palatino Linotype" w:hAnsi="Palatino Linotype" w:cs="Times New Roman"/>
           <w:sz w:val="20"/>
         </w:rPr>
-        <w:lastRenderedPageBreak/>
         <w:t xml:space="preserve">Design and development of IoT based Interoperable gateway by Nishant Thapa (MCA), 2018 </w:t>
       </w:r>
       <w:r>
@@ -28453,7 +28544,16 @@
           <w:i/>
           <w:sz w:val="20"/>
         </w:rPr>
-        <w:t>International Conference on Communication Systems and Network Technologies (CSNT-2021)</w:t>
+        <w:t xml:space="preserve">International Conference on Communication </w:t>
+      </w:r>
+      <w:r>
+        <w:rPr>
+          <w:rFonts w:ascii="Palatino Linotype" w:eastAsia="Times New Roman" w:hAnsi="Palatino Linotype" w:cs="Times"/>
+          <w:i/>
+          <w:sz w:val="20"/>
+        </w:rPr>
+        <w:lastRenderedPageBreak/>
+        <w:t>Systems and Network Technologies (CSNT-2021)</w:t>
       </w:r>
       <w:r>
         <w:rPr>
@@ -28749,7 +28849,6 @@
           <w:rFonts w:ascii="Palatino Linotype" w:eastAsia="Times New Roman" w:hAnsi="Palatino Linotype" w:cs="Times New Roman"/>
           <w:sz w:val="20"/>
         </w:rPr>
-        <w:lastRenderedPageBreak/>
         <w:t>Technical Program Committee Member in</w:t>
       </w:r>
       <w:r>
@@ -29499,7 +29598,15 @@
           <w:rFonts w:ascii="Palatino Linotype" w:eastAsia="Times New Roman" w:hAnsi="Palatino Linotype" w:cs="Times"/>
           <w:sz w:val="20"/>
         </w:rPr>
-        <w:t>, 2019.</w:t>
+        <w:t xml:space="preserve">, </w:t>
+      </w:r>
+      <w:r>
+        <w:rPr>
+          <w:rFonts w:ascii="Palatino Linotype" w:eastAsia="Times New Roman" w:hAnsi="Palatino Linotype" w:cs="Times"/>
+          <w:sz w:val="20"/>
+        </w:rPr>
+        <w:lastRenderedPageBreak/>
+        <w:t>2019.</w:t>
       </w:r>
     </w:p>
     <w:p>
@@ -29666,7 +29773,6 @@
           <w:rFonts w:ascii="Palatino Linotype" w:eastAsia="Times New Roman" w:hAnsi="Palatino Linotype" w:cs="Times New Roman"/>
           <w:sz w:val="20"/>
         </w:rPr>
-        <w:lastRenderedPageBreak/>
         <w:t xml:space="preserve">Technical Program Committee Member in </w:t>
       </w:r>
       <w:r>
@@ -30703,7 +30809,6 @@
           <w:rFonts w:ascii="Palatino Linotype" w:eastAsia="Times New Roman" w:hAnsi="Palatino Linotype" w:cs="Times New Roman"/>
           <w:sz w:val="20"/>
         </w:rPr>
-        <w:lastRenderedPageBreak/>
         <w:t>Track</w:t>
       </w:r>
       <w:r>
@@ -31620,6 +31725,7 @@
           <w:rFonts w:ascii="Palatino Linotype" w:eastAsia="Times New Roman" w:hAnsi="Palatino Linotype" w:cs="Times New Roman"/>
           <w:sz w:val="20"/>
         </w:rPr>
+        <w:lastRenderedPageBreak/>
         <w:t>Reviewe</w:t>
       </w:r>
       <w:r>
@@ -31910,7 +32016,6 @@
           <w:bCs/>
           <w:sz w:val="20"/>
         </w:rPr>
-        <w:lastRenderedPageBreak/>
         <w:t xml:space="preserve">Organizing </w:t>
       </w:r>
       <w:r>
@@ -32991,6 +33096,7 @@
           <w:rFonts w:ascii="Palatino Linotype" w:eastAsia="Times New Roman" w:hAnsi="Palatino Linotype" w:cs="Times New Roman"/>
           <w:sz w:val="20"/>
         </w:rPr>
+        <w:lastRenderedPageBreak/>
         <w:t>Attended</w:t>
       </w:r>
       <w:r>
@@ -33355,7 +33461,6 @@
           <w:rFonts w:ascii="Palatino Linotype" w:eastAsia="Times New Roman" w:hAnsi="Palatino Linotype" w:cs="Times New Roman"/>
           <w:sz w:val="20"/>
         </w:rPr>
-        <w:lastRenderedPageBreak/>
         <w:t xml:space="preserve">Attended </w:t>
       </w:r>
       <w:r>
@@ -34336,6 +34441,7 @@
           <w:rFonts w:ascii="Palatino Linotype" w:eastAsia="Times New Roman" w:hAnsi="Palatino Linotype" w:cs="Times New Roman"/>
           <w:sz w:val="20"/>
         </w:rPr>
+        <w:lastRenderedPageBreak/>
         <w:t xml:space="preserve">Completed </w:t>
       </w:r>
       <w:r>
@@ -34352,14 +34458,7 @@
           <w:rFonts w:ascii="Palatino Linotype" w:eastAsia="Times New Roman" w:hAnsi="Palatino Linotype" w:cs="Times New Roman"/>
           <w:sz w:val="20"/>
         </w:rPr>
-        <w:t xml:space="preserve">during </w:t>
-      </w:r>
-      <w:r>
-        <w:rPr>
-          <w:rFonts w:ascii="Palatino Linotype" w:eastAsia="Times New Roman" w:hAnsi="Palatino Linotype" w:cs="Times New Roman"/>
-          <w:sz w:val="20"/>
-        </w:rPr>
-        <w:t>4</w:t>
+        <w:t>during 4</w:t>
       </w:r>
       <w:r>
         <w:rPr>
@@ -34374,21 +34473,7 @@
           <w:rFonts w:ascii="Palatino Linotype" w:eastAsia="Times New Roman" w:hAnsi="Palatino Linotype" w:cs="Times New Roman"/>
           <w:sz w:val="20"/>
         </w:rPr>
-        <w:t xml:space="preserve"> </w:t>
-      </w:r>
-      <w:r>
-        <w:rPr>
-          <w:rFonts w:ascii="Palatino Linotype" w:eastAsia="Times New Roman" w:hAnsi="Palatino Linotype" w:cs="Times New Roman"/>
-          <w:sz w:val="20"/>
-        </w:rPr>
-        <w:t>M</w:t>
-      </w:r>
-      <w:r>
-        <w:rPr>
-          <w:rFonts w:ascii="Palatino Linotype" w:eastAsia="Times New Roman" w:hAnsi="Palatino Linotype" w:cs="Times New Roman"/>
-          <w:sz w:val="20"/>
-        </w:rPr>
-        <w:t>ay, 202</w:t>
+        <w:t xml:space="preserve"> May, 202</w:t>
       </w:r>
       <w:r>
         <w:rPr>
@@ -34831,16 +34916,7 @@
           <w:iCs/>
           <w:sz w:val="20"/>
         </w:rPr>
-        <w:t xml:space="preserve">Student Training Programme on </w:t>
-      </w:r>
-      <w:r>
-        <w:rPr>
-          <w:rFonts w:ascii="Palatino Linotype" w:eastAsia="Times New Roman" w:hAnsi="Palatino Linotype" w:cs="Times New Roman"/>
-          <w:i/>
-          <w:iCs/>
-          <w:sz w:val="20"/>
-        </w:rPr>
-        <w:t>Python 3.4.3</w:t>
+        <w:t>Student Training Programme on Python 3.4.3</w:t>
       </w:r>
       <w:r>
         <w:rPr>
@@ -35135,7 +35211,6 @@
           <w:rFonts w:ascii="Palatino Linotype" w:eastAsia="Times New Roman" w:hAnsi="Palatino Linotype" w:cs="Times New Roman"/>
           <w:sz w:val="20"/>
         </w:rPr>
-        <w:lastRenderedPageBreak/>
         <w:t xml:space="preserve">conducted </w:t>
       </w:r>
       <w:r>
@@ -35847,15 +35922,7 @@
           <w:b/>
           <w:sz w:val="20"/>
         </w:rPr>
-        <w:t>Admission Working Committee</w:t>
-      </w:r>
-      <w:r>
-        <w:rPr>
-          <w:rFonts w:ascii="Palatino Linotype" w:eastAsia="Times New Roman" w:hAnsi="Palatino Linotype" w:cs="Times New Roman"/>
-          <w:b/>
-          <w:sz w:val="20"/>
-        </w:rPr>
-        <w:t>:</w:t>
+        <w:t>Admission Working Committee:</w:t>
       </w:r>
       <w:r>
         <w:rPr>
@@ -36472,6 +36539,7 @@
           <w:rFonts w:ascii="Palatino Linotype" w:eastAsia="Times New Roman" w:hAnsi="Palatino Linotype" w:cs="Times New Roman"/>
           <w:sz w:val="20"/>
         </w:rPr>
+        <w:lastRenderedPageBreak/>
         <w:t>Nominated by the Vice Chancellor of Sikkim University as the member</w:t>
       </w:r>
       <w:r>
@@ -36727,7 +36795,6 @@
           <w:b/>
           <w:sz w:val="20"/>
         </w:rPr>
-        <w:lastRenderedPageBreak/>
         <w:t xml:space="preserve">Member of </w:t>
       </w:r>
       <w:r>
@@ -37715,6 +37782,7 @@
           <w:b/>
           <w:sz w:val="20"/>
         </w:rPr>
+        <w:lastRenderedPageBreak/>
         <w:t xml:space="preserve">Member of </w:t>
       </w:r>
       <w:r>
@@ -37934,15 +38002,7 @@
           <w:rFonts w:ascii="Palatino Linotype" w:eastAsia="Times New Roman" w:hAnsi="Palatino Linotype" w:cs="Times New Roman"/>
           <w:sz w:val="20"/>
         </w:rPr>
-        <w:t xml:space="preserve">Nominated by the Vice Chancellor of Sikkim </w:t>
-      </w:r>
-      <w:r>
-        <w:rPr>
-          <w:rFonts w:ascii="Palatino Linotype" w:eastAsia="Times New Roman" w:hAnsi="Palatino Linotype" w:cs="Times New Roman"/>
-          <w:sz w:val="20"/>
-        </w:rPr>
-        <w:lastRenderedPageBreak/>
-        <w:t xml:space="preserve">University as the member to </w:t>
+        <w:t xml:space="preserve">Nominated by the Vice Chancellor of Sikkim University as the member to </w:t>
       </w:r>
       <w:r>
         <w:rPr>
@@ -38486,6 +38546,7 @@
           <w:b/>
           <w:sz w:val="20"/>
         </w:rPr>
+        <w:lastRenderedPageBreak/>
         <w:t>Adjunct Faculty</w:t>
       </w:r>
       <w:r>
@@ -38653,15 +38714,7 @@
           <w:rFonts w:ascii="Palatino Linotype" w:eastAsia="Times New Roman" w:hAnsi="Palatino Linotype" w:cs="Times New Roman"/>
           <w:sz w:val="20"/>
         </w:rPr>
-        <w:t xml:space="preserve">: Served as Adjunct Faculty at the Department of Management, Sikkim University </w:t>
-      </w:r>
-      <w:r>
-        <w:rPr>
-          <w:rFonts w:ascii="Palatino Linotype" w:eastAsia="Times New Roman" w:hAnsi="Palatino Linotype" w:cs="Times New Roman"/>
-          <w:sz w:val="20"/>
-        </w:rPr>
-        <w:lastRenderedPageBreak/>
-        <w:t>during February-June 2014, taught Operation Research.</w:t>
+        <w:t>: Served as Adjunct Faculty at the Department of Management, Sikkim University during February-June 2014, taught Operation Research.</w:t>
       </w:r>
     </w:p>
     <w:p>
@@ -41333,16 +41386,7 @@
                 <w:sz w:val="20"/>
                 <w:szCs w:val="20"/>
               </w:rPr>
-              <w:t xml:space="preserve">3 Computer Organization &amp; </w:t>
-            </w:r>
-            <w:r>
-              <w:rPr>
-                <w:rFonts w:ascii="Palatino Linotype" w:hAnsi="Palatino Linotype"/>
-                <w:sz w:val="20"/>
-                <w:szCs w:val="20"/>
-              </w:rPr>
-              <w:lastRenderedPageBreak/>
-              <w:t>Architecture</w:t>
+              <w:t>3 Computer Organization &amp; Architecture</w:t>
             </w:r>
           </w:p>
         </w:tc>
@@ -41371,7 +41415,6 @@
                 <w:sz w:val="20"/>
                 <w:szCs w:val="20"/>
               </w:rPr>
-              <w:lastRenderedPageBreak/>
               <w:t>3 Elective II</w:t>
             </w:r>
           </w:p>
@@ -42898,7 +42941,7 @@
 </file>
 
 <file path=word/endnotes.xml><?xml version="1.0" encoding="utf-8"?>
-<w:endnotes xmlns:wpc="http://schemas.microsoft.com/office/word/2010/wordprocessingCanvas" xmlns:cx="http://schemas.microsoft.com/office/drawing/2014/chartex" xmlns:cx1="http://schemas.microsoft.com/office/drawing/2015/9/8/chartex" xmlns:cx2="http://schemas.microsoft.com/office/drawing/2015/10/21/chartex" xmlns:cx3="http://schemas.microsoft.com/office/drawing/2016/5/9/chartex" xmlns:cx4="http://schemas.microsoft.com/office/drawing/2016/5/10/chartex" xmlns:cx5="http://schemas.microsoft.com/office/drawing/2016/5/11/chartex" xmlns:cx6="http://schemas.microsoft.com/office/drawing/2016/5/12/chartex" xmlns:cx7="http://schemas.microsoft.com/office/drawing/2016/5/13/chartex" xmlns:cx8="http://schemas.microsoft.com/office/drawing/2016/5/14/chartex" xmlns:mc="http://schemas.openxmlformats.org/markup-compatibility/2006" xmlns:aink="http://schemas.microsoft.com/office/drawing/2016/ink" xmlns:am3d="http://schemas.microsoft.com/office/drawing/2017/model3d" xmlns:o="urn:schemas-microsoft-com:office:office" xmlns:oel="http://schemas.microsoft.com/office/2019/extlst" xmlns:r="http://schemas.openxmlformats.org/officeDocument/2006/relationships" xmlns:m="http://schemas.openxmlformats.org/officeDocument/2006/math" xmlns:v="urn:schemas-microsoft-com:vml" xmlns:wp14="http://schemas.microsoft.com/office/word/2010/wordprocessingDrawing" xmlns:wp="http://schemas.openxmlformats.org/drawingml/2006/wordprocessingDrawing" xmlns:w10="urn:schemas-microsoft-com:office:word" xmlns:w="http://schemas.openxmlformats.org/wordprocessingml/2006/main" xmlns:w14="http://schemas.microsoft.com/office/word/2010/wordml" xmlns:w15="http://schemas.microsoft.com/office/word/2012/wordml" xmlns:w16cex="http://schemas.microsoft.com/office/word/2018/wordml/cex" xmlns:w16cid="http://schemas.microsoft.com/office/word/2016/wordml/cid" xmlns:w16="http://schemas.microsoft.com/office/word/2018/wordml" xmlns:w16du="http://schemas.microsoft.com/office/word/2023/wordml/word16du" xmlns:w16sdtdh="http://schemas.microsoft.com/office/word/2020/wordml/sdtdatahash" xmlns:w16se="http://schemas.microsoft.com/office/word/2015/wordml/symex" xmlns:wpg="http://schemas.microsoft.com/office/word/2010/wordprocessingGroup" xmlns:wpi="http://schemas.microsoft.com/office/word/2010/wordprocessingInk" xmlns:wne="http://schemas.microsoft.com/office/word/2006/wordml" xmlns:wps="http://schemas.microsoft.com/office/word/2010/wordprocessingShape" mc:Ignorable="w14 w15 w16se w16cid w16 w16cex w16sdtdh wp14">
+<w:endnotes xmlns:wpc="http://schemas.microsoft.com/office/word/2010/wordprocessingCanvas" xmlns:cx="http://schemas.microsoft.com/office/drawing/2014/chartex" xmlns:cx1="http://schemas.microsoft.com/office/drawing/2015/9/8/chartex" xmlns:cx2="http://schemas.microsoft.com/office/drawing/2015/10/21/chartex" xmlns:cx3="http://schemas.microsoft.com/office/drawing/2016/5/9/chartex" xmlns:cx4="http://schemas.microsoft.com/office/drawing/2016/5/10/chartex" xmlns:cx5="http://schemas.microsoft.com/office/drawing/2016/5/11/chartex" xmlns:cx6="http://schemas.microsoft.com/office/drawing/2016/5/12/chartex" xmlns:cx7="http://schemas.microsoft.com/office/drawing/2016/5/13/chartex" xmlns:cx8="http://schemas.microsoft.com/office/drawing/2016/5/14/chartex" xmlns:mc="http://schemas.openxmlformats.org/markup-compatibility/2006" xmlns:aink="http://schemas.microsoft.com/office/drawing/2016/ink" xmlns:am3d="http://schemas.microsoft.com/office/drawing/2017/model3d" xmlns:o="urn:schemas-microsoft-com:office:office" xmlns:oel="http://schemas.microsoft.com/office/2019/extlst" xmlns:r="http://schemas.openxmlformats.org/officeDocument/2006/relationships" xmlns:m="http://schemas.openxmlformats.org/officeDocument/2006/math" xmlns:v="urn:schemas-microsoft-com:vml" xmlns:wp14="http://schemas.microsoft.com/office/word/2010/wordprocessingDrawing" xmlns:wp="http://schemas.openxmlformats.org/drawingml/2006/wordprocessingDrawing" xmlns:w10="urn:schemas-microsoft-com:office:word" xmlns:w="http://schemas.openxmlformats.org/wordprocessingml/2006/main" xmlns:w14="http://schemas.microsoft.com/office/word/2010/wordml" xmlns:w15="http://schemas.microsoft.com/office/word/2012/wordml" xmlns:w16cex="http://schemas.microsoft.com/office/word/2018/wordml/cex" xmlns:w16cid="http://schemas.microsoft.com/office/word/2016/wordml/cid" xmlns:w16="http://schemas.microsoft.com/office/word/2018/wordml" xmlns:w16du="http://schemas.microsoft.com/office/word/2023/wordml/word16du" xmlns:w16sdtdh="http://schemas.microsoft.com/office/word/2020/wordml/sdtdatahash" xmlns:w16se="http://schemas.microsoft.com/office/word/2015/wordml/symex" xmlns:wpg="http://schemas.microsoft.com/office/word/2010/wordprocessingGroup" xmlns:wpi="http://schemas.microsoft.com/office/word/2010/wordprocessingInk" xmlns:wne="http://schemas.microsoft.com/office/word/2006/wordml" xmlns:wps="http://schemas.microsoft.com/office/word/2010/wordprocessingShape" mc:Ignorable="w14 w15 w16se w16cid w16 w16cex w16sdtdh w16du wp14">
   <w:endnote w:type="separator" w:id="-1">
     <w:p>
       <w:pPr>
@@ -42923,7 +42966,7 @@
 </file>
 
 <file path=word/footer1.xml><?xml version="1.0" encoding="utf-8"?>
-<w:ftr xmlns:wpc="http://schemas.microsoft.com/office/word/2010/wordprocessingCanvas" xmlns:cx="http://schemas.microsoft.com/office/drawing/2014/chartex" xmlns:cx1="http://schemas.microsoft.com/office/drawing/2015/9/8/chartex" xmlns:cx2="http://schemas.microsoft.com/office/drawing/2015/10/21/chartex" xmlns:cx3="http://schemas.microsoft.com/office/drawing/2016/5/9/chartex" xmlns:cx4="http://schemas.microsoft.com/office/drawing/2016/5/10/chartex" xmlns:cx5="http://schemas.microsoft.com/office/drawing/2016/5/11/chartex" xmlns:cx6="http://schemas.microsoft.com/office/drawing/2016/5/12/chartex" xmlns:cx7="http://schemas.microsoft.com/office/drawing/2016/5/13/chartex" xmlns:cx8="http://schemas.microsoft.com/office/drawing/2016/5/14/chartex" xmlns:mc="http://schemas.openxmlformats.org/markup-compatibility/2006" xmlns:aink="http://schemas.microsoft.com/office/drawing/2016/ink" xmlns:am3d="http://schemas.microsoft.com/office/drawing/2017/model3d" xmlns:o="urn:schemas-microsoft-com:office:office" xmlns:oel="http://schemas.microsoft.com/office/2019/extlst" xmlns:r="http://schemas.openxmlformats.org/officeDocument/2006/relationships" xmlns:m="http://schemas.openxmlformats.org/officeDocument/2006/math" xmlns:v="urn:schemas-microsoft-com:vml" xmlns:wp14="http://schemas.microsoft.com/office/word/2010/wordprocessingDrawing" xmlns:wp="http://schemas.openxmlformats.org/drawingml/2006/wordprocessingDrawing" xmlns:w10="urn:schemas-microsoft-com:office:word" xmlns:w="http://schemas.openxmlformats.org/wordprocessingml/2006/main" xmlns:w14="http://schemas.microsoft.com/office/word/2010/wordml" xmlns:w15="http://schemas.microsoft.com/office/word/2012/wordml" xmlns:w16cex="http://schemas.microsoft.com/office/word/2018/wordml/cex" xmlns:w16cid="http://schemas.microsoft.com/office/word/2016/wordml/cid" xmlns:w16="http://schemas.microsoft.com/office/word/2018/wordml" xmlns:w16du="http://schemas.microsoft.com/office/word/2023/wordml/word16du" xmlns:w16sdtdh="http://schemas.microsoft.com/office/word/2020/wordml/sdtdatahash" xmlns:w16se="http://schemas.microsoft.com/office/word/2015/wordml/symex" xmlns:wpg="http://schemas.microsoft.com/office/word/2010/wordprocessingGroup" xmlns:wpi="http://schemas.microsoft.com/office/word/2010/wordprocessingInk" xmlns:wne="http://schemas.microsoft.com/office/word/2006/wordml" xmlns:wps="http://schemas.microsoft.com/office/word/2010/wordprocessingShape" mc:Ignorable="w14 w15 w16se w16cid w16 w16cex w16sdtdh wp14">
+<w:ftr xmlns:wpc="http://schemas.microsoft.com/office/word/2010/wordprocessingCanvas" xmlns:cx="http://schemas.microsoft.com/office/drawing/2014/chartex" xmlns:cx1="http://schemas.microsoft.com/office/drawing/2015/9/8/chartex" xmlns:cx2="http://schemas.microsoft.com/office/drawing/2015/10/21/chartex" xmlns:cx3="http://schemas.microsoft.com/office/drawing/2016/5/9/chartex" xmlns:cx4="http://schemas.microsoft.com/office/drawing/2016/5/10/chartex" xmlns:cx5="http://schemas.microsoft.com/office/drawing/2016/5/11/chartex" xmlns:cx6="http://schemas.microsoft.com/office/drawing/2016/5/12/chartex" xmlns:cx7="http://schemas.microsoft.com/office/drawing/2016/5/13/chartex" xmlns:cx8="http://schemas.microsoft.com/office/drawing/2016/5/14/chartex" xmlns:mc="http://schemas.openxmlformats.org/markup-compatibility/2006" xmlns:aink="http://schemas.microsoft.com/office/drawing/2016/ink" xmlns:am3d="http://schemas.microsoft.com/office/drawing/2017/model3d" xmlns:o="urn:schemas-microsoft-com:office:office" xmlns:oel="http://schemas.microsoft.com/office/2019/extlst" xmlns:r="http://schemas.openxmlformats.org/officeDocument/2006/relationships" xmlns:m="http://schemas.openxmlformats.org/officeDocument/2006/math" xmlns:v="urn:schemas-microsoft-com:vml" xmlns:wp14="http://schemas.microsoft.com/office/word/2010/wordprocessingDrawing" xmlns:wp="http://schemas.openxmlformats.org/drawingml/2006/wordprocessingDrawing" xmlns:w10="urn:schemas-microsoft-com:office:word" xmlns:w="http://schemas.openxmlformats.org/wordprocessingml/2006/main" xmlns:w14="http://schemas.microsoft.com/office/word/2010/wordml" xmlns:w15="http://schemas.microsoft.com/office/word/2012/wordml" xmlns:w16cex="http://schemas.microsoft.com/office/word/2018/wordml/cex" xmlns:w16cid="http://schemas.microsoft.com/office/word/2016/wordml/cid" xmlns:w16="http://schemas.microsoft.com/office/word/2018/wordml" xmlns:w16du="http://schemas.microsoft.com/office/word/2023/wordml/word16du" xmlns:w16sdtdh="http://schemas.microsoft.com/office/word/2020/wordml/sdtdatahash" xmlns:w16se="http://schemas.microsoft.com/office/word/2015/wordml/symex" xmlns:wpg="http://schemas.microsoft.com/office/word/2010/wordprocessingGroup" xmlns:wpi="http://schemas.microsoft.com/office/word/2010/wordprocessingInk" xmlns:wne="http://schemas.microsoft.com/office/word/2006/wordml" xmlns:wps="http://schemas.microsoft.com/office/word/2010/wordprocessingShape" mc:Ignorable="w14 w15 w16se w16cid w16 w16cex w16sdtdh w16du wp14">
   <w:sdt>
     <w:sdtPr>
       <w:id w:val="-1535104590"/>
@@ -42977,7 +43020,7 @@
 </file>
 
 <file path=word/footnotes.xml><?xml version="1.0" encoding="utf-8"?>
-<w:footnotes xmlns:wpc="http://schemas.microsoft.com/office/word/2010/wordprocessingCanvas" xmlns:cx="http://schemas.microsoft.com/office/drawing/2014/chartex" xmlns:cx1="http://schemas.microsoft.com/office/drawing/2015/9/8/chartex" xmlns:cx2="http://schemas.microsoft.com/office/drawing/2015/10/21/chartex" xmlns:cx3="http://schemas.microsoft.com/office/drawing/2016/5/9/chartex" xmlns:cx4="http://schemas.microsoft.com/office/drawing/2016/5/10/chartex" xmlns:cx5="http://schemas.microsoft.com/office/drawing/2016/5/11/chartex" xmlns:cx6="http://schemas.microsoft.com/office/drawing/2016/5/12/chartex" xmlns:cx7="http://schemas.microsoft.com/office/drawing/2016/5/13/chartex" xmlns:cx8="http://schemas.microsoft.com/office/drawing/2016/5/14/chartex" xmlns:mc="http://schemas.openxmlformats.org/markup-compatibility/2006" xmlns:aink="http://schemas.microsoft.com/office/drawing/2016/ink" xmlns:am3d="http://schemas.microsoft.com/office/drawing/2017/model3d" xmlns:o="urn:schemas-microsoft-com:office:office" xmlns:oel="http://schemas.microsoft.com/office/2019/extlst" xmlns:r="http://schemas.openxmlformats.org/officeDocument/2006/relationships" xmlns:m="http://schemas.openxmlformats.org/officeDocument/2006/math" xmlns:v="urn:schemas-microsoft-com:vml" xmlns:wp14="http://schemas.microsoft.com/office/word/2010/wordprocessingDrawing" xmlns:wp="http://schemas.openxmlformats.org/drawingml/2006/wordprocessingDrawing" xmlns:w10="urn:schemas-microsoft-com:office:word" xmlns:w="http://schemas.openxmlformats.org/wordprocessingml/2006/main" xmlns:w14="http://schemas.microsoft.com/office/word/2010/wordml" xmlns:w15="http://schemas.microsoft.com/office/word/2012/wordml" xmlns:w16cex="http://schemas.microsoft.com/office/word/2018/wordml/cex" xmlns:w16cid="http://schemas.microsoft.com/office/word/2016/wordml/cid" xmlns:w16="http://schemas.microsoft.com/office/word/2018/wordml" xmlns:w16du="http://schemas.microsoft.com/office/word/2023/wordml/word16du" xmlns:w16sdtdh="http://schemas.microsoft.com/office/word/2020/wordml/sdtdatahash" xmlns:w16se="http://schemas.microsoft.com/office/word/2015/wordml/symex" xmlns:wpg="http://schemas.microsoft.com/office/word/2010/wordprocessingGroup" xmlns:wpi="http://schemas.microsoft.com/office/word/2010/wordprocessingInk" xmlns:wne="http://schemas.microsoft.com/office/word/2006/wordml" xmlns:wps="http://schemas.microsoft.com/office/word/2010/wordprocessingShape" mc:Ignorable="w14 w15 w16se w16cid w16 w16cex w16sdtdh wp14">
+<w:footnotes xmlns:wpc="http://schemas.microsoft.com/office/word/2010/wordprocessingCanvas" xmlns:cx="http://schemas.microsoft.com/office/drawing/2014/chartex" xmlns:cx1="http://schemas.microsoft.com/office/drawing/2015/9/8/chartex" xmlns:cx2="http://schemas.microsoft.com/office/drawing/2015/10/21/chartex" xmlns:cx3="http://schemas.microsoft.com/office/drawing/2016/5/9/chartex" xmlns:cx4="http://schemas.microsoft.com/office/drawing/2016/5/10/chartex" xmlns:cx5="http://schemas.microsoft.com/office/drawing/2016/5/11/chartex" xmlns:cx6="http://schemas.microsoft.com/office/drawing/2016/5/12/chartex" xmlns:cx7="http://schemas.microsoft.com/office/drawing/2016/5/13/chartex" xmlns:cx8="http://schemas.microsoft.com/office/drawing/2016/5/14/chartex" xmlns:mc="http://schemas.openxmlformats.org/markup-compatibility/2006" xmlns:aink="http://schemas.microsoft.com/office/drawing/2016/ink" xmlns:am3d="http://schemas.microsoft.com/office/drawing/2017/model3d" xmlns:o="urn:schemas-microsoft-com:office:office" xmlns:oel="http://schemas.microsoft.com/office/2019/extlst" xmlns:r="http://schemas.openxmlformats.org/officeDocument/2006/relationships" xmlns:m="http://schemas.openxmlformats.org/officeDocument/2006/math" xmlns:v="urn:schemas-microsoft-com:vml" xmlns:wp14="http://schemas.microsoft.com/office/word/2010/wordprocessingDrawing" xmlns:wp="http://schemas.openxmlformats.org/drawingml/2006/wordprocessingDrawing" xmlns:w10="urn:schemas-microsoft-com:office:word" xmlns:w="http://schemas.openxmlformats.org/wordprocessingml/2006/main" xmlns:w14="http://schemas.microsoft.com/office/word/2010/wordml" xmlns:w15="http://schemas.microsoft.com/office/word/2012/wordml" xmlns:w16cex="http://schemas.microsoft.com/office/word/2018/wordml/cex" xmlns:w16cid="http://schemas.microsoft.com/office/word/2016/wordml/cid" xmlns:w16="http://schemas.microsoft.com/office/word/2018/wordml" xmlns:w16du="http://schemas.microsoft.com/office/word/2023/wordml/word16du" xmlns:w16sdtdh="http://schemas.microsoft.com/office/word/2020/wordml/sdtdatahash" xmlns:w16se="http://schemas.microsoft.com/office/word/2015/wordml/symex" xmlns:wpg="http://schemas.microsoft.com/office/word/2010/wordprocessingGroup" xmlns:wpi="http://schemas.microsoft.com/office/word/2010/wordprocessingInk" xmlns:wne="http://schemas.microsoft.com/office/word/2006/wordml" xmlns:wps="http://schemas.microsoft.com/office/word/2010/wordprocessingShape" mc:Ignorable="w14 w15 w16se w16cid w16 w16cex w16sdtdh w16du wp14">
   <w:footnote w:type="separator" w:id="-1">
     <w:p>
       <w:pPr>
@@ -43002,7 +43045,7 @@
 </file>
 
 <file path=word/numbering.xml><?xml version="1.0" encoding="utf-8"?>
-<w:numbering xmlns:wpc="http://schemas.microsoft.com/office/word/2010/wordprocessingCanvas" xmlns:cx="http://schemas.microsoft.com/office/drawing/2014/chartex" xmlns:cx1="http://schemas.microsoft.com/office/drawing/2015/9/8/chartex" xmlns:cx2="http://schemas.microsoft.com/office/drawing/2015/10/21/chartex" xmlns:cx3="http://schemas.microsoft.com/office/drawing/2016/5/9/chartex" xmlns:cx4="http://schemas.microsoft.com/office/drawing/2016/5/10/chartex" xmlns:cx5="http://schemas.microsoft.com/office/drawing/2016/5/11/chartex" xmlns:cx6="http://schemas.microsoft.com/office/drawing/2016/5/12/chartex" xmlns:cx7="http://schemas.microsoft.com/office/drawing/2016/5/13/chartex" xmlns:cx8="http://schemas.microsoft.com/office/drawing/2016/5/14/chartex" xmlns:mc="http://schemas.openxmlformats.org/markup-compatibility/2006" xmlns:aink="http://schemas.microsoft.com/office/drawing/2016/ink" xmlns:am3d="http://schemas.microsoft.com/office/drawing/2017/model3d" xmlns:o="urn:schemas-microsoft-com:office:office" xmlns:oel="http://schemas.microsoft.com/office/2019/extlst" xmlns:r="http://schemas.openxmlformats.org/officeDocument/2006/relationships" xmlns:m="http://schemas.openxmlformats.org/officeDocument/2006/math" xmlns:v="urn:schemas-microsoft-com:vml" xmlns:wp14="http://schemas.microsoft.com/office/word/2010/wordprocessingDrawing" xmlns:wp="http://schemas.openxmlformats.org/drawingml/2006/wordprocessingDrawing" xmlns:w10="urn:schemas-microsoft-com:office:word" xmlns:w="http://schemas.openxmlformats.org/wordprocessingml/2006/main" xmlns:w14="http://schemas.microsoft.com/office/word/2010/wordml" xmlns:w15="http://schemas.microsoft.com/office/word/2012/wordml" xmlns:w16cex="http://schemas.microsoft.com/office/word/2018/wordml/cex" xmlns:w16cid="http://schemas.microsoft.com/office/word/2016/wordml/cid" xmlns:w16="http://schemas.microsoft.com/office/word/2018/wordml" xmlns:w16du="http://schemas.microsoft.com/office/word/2023/wordml/word16du" xmlns:w16sdtdh="http://schemas.microsoft.com/office/word/2020/wordml/sdtdatahash" xmlns:w16se="http://schemas.microsoft.com/office/word/2015/wordml/symex" xmlns:wpg="http://schemas.microsoft.com/office/word/2010/wordprocessingGroup" xmlns:wpi="http://schemas.microsoft.com/office/word/2010/wordprocessingInk" xmlns:wne="http://schemas.microsoft.com/office/word/2006/wordml" xmlns:wps="http://schemas.microsoft.com/office/word/2010/wordprocessingShape" mc:Ignorable="w14 w15 w16se w16cid w16 w16cex w16sdtdh wp14">
+<w:numbering xmlns:wpc="http://schemas.microsoft.com/office/word/2010/wordprocessingCanvas" xmlns:cx="http://schemas.microsoft.com/office/drawing/2014/chartex" xmlns:cx1="http://schemas.microsoft.com/office/drawing/2015/9/8/chartex" xmlns:cx2="http://schemas.microsoft.com/office/drawing/2015/10/21/chartex" xmlns:cx3="http://schemas.microsoft.com/office/drawing/2016/5/9/chartex" xmlns:cx4="http://schemas.microsoft.com/office/drawing/2016/5/10/chartex" xmlns:cx5="http://schemas.microsoft.com/office/drawing/2016/5/11/chartex" xmlns:cx6="http://schemas.microsoft.com/office/drawing/2016/5/12/chartex" xmlns:cx7="http://schemas.microsoft.com/office/drawing/2016/5/13/chartex" xmlns:cx8="http://schemas.microsoft.com/office/drawing/2016/5/14/chartex" xmlns:mc="http://schemas.openxmlformats.org/markup-compatibility/2006" xmlns:aink="http://schemas.microsoft.com/office/drawing/2016/ink" xmlns:am3d="http://schemas.microsoft.com/office/drawing/2017/model3d" xmlns:o="urn:schemas-microsoft-com:office:office" xmlns:oel="http://schemas.microsoft.com/office/2019/extlst" xmlns:r="http://schemas.openxmlformats.org/officeDocument/2006/relationships" xmlns:m="http://schemas.openxmlformats.org/officeDocument/2006/math" xmlns:v="urn:schemas-microsoft-com:vml" xmlns:wp14="http://schemas.microsoft.com/office/word/2010/wordprocessingDrawing" xmlns:wp="http://schemas.openxmlformats.org/drawingml/2006/wordprocessingDrawing" xmlns:w10="urn:schemas-microsoft-com:office:word" xmlns:w="http://schemas.openxmlformats.org/wordprocessingml/2006/main" xmlns:w14="http://schemas.microsoft.com/office/word/2010/wordml" xmlns:w15="http://schemas.microsoft.com/office/word/2012/wordml" xmlns:w16cex="http://schemas.microsoft.com/office/word/2018/wordml/cex" xmlns:w16cid="http://schemas.microsoft.com/office/word/2016/wordml/cid" xmlns:w16="http://schemas.microsoft.com/office/word/2018/wordml" xmlns:w16du="http://schemas.microsoft.com/office/word/2023/wordml/word16du" xmlns:w16sdtdh="http://schemas.microsoft.com/office/word/2020/wordml/sdtdatahash" xmlns:w16se="http://schemas.microsoft.com/office/word/2015/wordml/symex" xmlns:wpg="http://schemas.microsoft.com/office/word/2010/wordprocessingGroup" xmlns:wpi="http://schemas.microsoft.com/office/word/2010/wordprocessingInk" xmlns:wne="http://schemas.microsoft.com/office/word/2006/wordml" xmlns:wps="http://schemas.microsoft.com/office/word/2010/wordprocessingShape" mc:Ignorable="w14 w15 w16se w16cid w16 w16cex w16sdtdh w16du wp14">
   <w:abstractNum w:abstractNumId="0" w15:restartNumberingAfterBreak="0">
     <w:nsid w:val="00000001"/>
     <w:multiLevelType w:val="multilevel"/>
@@ -46665,16 +46708,16 @@
     </w:lvl>
   </w:abstractNum>
   <w:abstractNum w:abstractNumId="41" w15:restartNumberingAfterBreak="0">
-    <w:nsid w:val="48536A68"/>
+    <w:nsid w:val="46684CA7"/>
     <w:multiLevelType w:val="hybridMultilevel"/>
-    <w:tmpl w:val="AFCCBF44"/>
+    <w:tmpl w:val="C4962AF6"/>
     <w:lvl w:ilvl="0" w:tplc="40090001">
       <w:start w:val="1"/>
       <w:numFmt w:val="bullet"/>
       <w:lvlText w:val=""/>
       <w:lvlJc w:val="left"/>
       <w:pPr>
-        <w:ind w:left="2148" w:hanging="360"/>
+        <w:ind w:left="1440" w:hanging="360"/>
       </w:pPr>
       <w:rPr>
         <w:rFonts w:ascii="Symbol" w:hAnsi="Symbol" w:hint="default"/>
@@ -46686,7 +46729,7 @@
       <w:lvlText w:val="o"/>
       <w:lvlJc w:val="left"/>
       <w:pPr>
-        <w:ind w:left="2868" w:hanging="360"/>
+        <w:ind w:left="2160" w:hanging="360"/>
       </w:pPr>
       <w:rPr>
         <w:rFonts w:ascii="Courier New" w:hAnsi="Courier New" w:cs="Courier New" w:hint="default"/>
@@ -46698,7 +46741,7 @@
       <w:lvlText w:val=""/>
       <w:lvlJc w:val="left"/>
       <w:pPr>
-        <w:ind w:left="3588" w:hanging="360"/>
+        <w:ind w:left="2880" w:hanging="360"/>
       </w:pPr>
       <w:rPr>
         <w:rFonts w:ascii="Wingdings" w:hAnsi="Wingdings" w:hint="default"/>
@@ -46710,7 +46753,7 @@
       <w:lvlText w:val=""/>
       <w:lvlJc w:val="left"/>
       <w:pPr>
-        <w:ind w:left="4308" w:hanging="360"/>
+        <w:ind w:left="3600" w:hanging="360"/>
       </w:pPr>
       <w:rPr>
         <w:rFonts w:ascii="Symbol" w:hAnsi="Symbol" w:hint="default"/>
@@ -46722,7 +46765,7 @@
       <w:lvlText w:val="o"/>
       <w:lvlJc w:val="left"/>
       <w:pPr>
-        <w:ind w:left="5028" w:hanging="360"/>
+        <w:ind w:left="4320" w:hanging="360"/>
       </w:pPr>
       <w:rPr>
         <w:rFonts w:ascii="Courier New" w:hAnsi="Courier New" w:cs="Courier New" w:hint="default"/>
@@ -46734,7 +46777,7 @@
       <w:lvlText w:val=""/>
       <w:lvlJc w:val="left"/>
       <w:pPr>
-        <w:ind w:left="5748" w:hanging="360"/>
+        <w:ind w:left="5040" w:hanging="360"/>
       </w:pPr>
       <w:rPr>
         <w:rFonts w:ascii="Wingdings" w:hAnsi="Wingdings" w:hint="default"/>
@@ -46746,7 +46789,7 @@
       <w:lvlText w:val=""/>
       <w:lvlJc w:val="left"/>
       <w:pPr>
-        <w:ind w:left="6468" w:hanging="360"/>
+        <w:ind w:left="5760" w:hanging="360"/>
       </w:pPr>
       <w:rPr>
         <w:rFonts w:ascii="Symbol" w:hAnsi="Symbol" w:hint="default"/>
@@ -46758,7 +46801,7 @@
       <w:lvlText w:val="o"/>
       <w:lvlJc w:val="left"/>
       <w:pPr>
-        <w:ind w:left="7188" w:hanging="360"/>
+        <w:ind w:left="6480" w:hanging="360"/>
       </w:pPr>
       <w:rPr>
         <w:rFonts w:ascii="Courier New" w:hAnsi="Courier New" w:cs="Courier New" w:hint="default"/>
@@ -46770,7 +46813,7 @@
       <w:lvlText w:val=""/>
       <w:lvlJc w:val="left"/>
       <w:pPr>
-        <w:ind w:left="7908" w:hanging="360"/>
+        <w:ind w:left="7200" w:hanging="360"/>
       </w:pPr>
       <w:rPr>
         <w:rFonts w:ascii="Wingdings" w:hAnsi="Wingdings" w:hint="default"/>
@@ -46778,6 +46821,119 @@
     </w:lvl>
   </w:abstractNum>
   <w:abstractNum w:abstractNumId="42" w15:restartNumberingAfterBreak="0">
+    <w:nsid w:val="48536A68"/>
+    <w:multiLevelType w:val="hybridMultilevel"/>
+    <w:tmpl w:val="AFCCBF44"/>
+    <w:lvl w:ilvl="0" w:tplc="40090001">
+      <w:start w:val="1"/>
+      <w:numFmt w:val="bullet"/>
+      <w:lvlText w:val=""/>
+      <w:lvlJc w:val="left"/>
+      <w:pPr>
+        <w:ind w:left="2148" w:hanging="360"/>
+      </w:pPr>
+      <w:rPr>
+        <w:rFonts w:ascii="Symbol" w:hAnsi="Symbol" w:hint="default"/>
+      </w:rPr>
+    </w:lvl>
+    <w:lvl w:ilvl="1" w:tplc="40090003" w:tentative="1">
+      <w:start w:val="1"/>
+      <w:numFmt w:val="bullet"/>
+      <w:lvlText w:val="o"/>
+      <w:lvlJc w:val="left"/>
+      <w:pPr>
+        <w:ind w:left="2868" w:hanging="360"/>
+      </w:pPr>
+      <w:rPr>
+        <w:rFonts w:ascii="Courier New" w:hAnsi="Courier New" w:cs="Courier New" w:hint="default"/>
+      </w:rPr>
+    </w:lvl>
+    <w:lvl w:ilvl="2" w:tplc="40090005" w:tentative="1">
+      <w:start w:val="1"/>
+      <w:numFmt w:val="bullet"/>
+      <w:lvlText w:val=""/>
+      <w:lvlJc w:val="left"/>
+      <w:pPr>
+        <w:ind w:left="3588" w:hanging="360"/>
+      </w:pPr>
+      <w:rPr>
+        <w:rFonts w:ascii="Wingdings" w:hAnsi="Wingdings" w:hint="default"/>
+      </w:rPr>
+    </w:lvl>
+    <w:lvl w:ilvl="3" w:tplc="40090001" w:tentative="1">
+      <w:start w:val="1"/>
+      <w:numFmt w:val="bullet"/>
+      <w:lvlText w:val=""/>
+      <w:lvlJc w:val="left"/>
+      <w:pPr>
+        <w:ind w:left="4308" w:hanging="360"/>
+      </w:pPr>
+      <w:rPr>
+        <w:rFonts w:ascii="Symbol" w:hAnsi="Symbol" w:hint="default"/>
+      </w:rPr>
+    </w:lvl>
+    <w:lvl w:ilvl="4" w:tplc="40090003" w:tentative="1">
+      <w:start w:val="1"/>
+      <w:numFmt w:val="bullet"/>
+      <w:lvlText w:val="o"/>
+      <w:lvlJc w:val="left"/>
+      <w:pPr>
+        <w:ind w:left="5028" w:hanging="360"/>
+      </w:pPr>
+      <w:rPr>
+        <w:rFonts w:ascii="Courier New" w:hAnsi="Courier New" w:cs="Courier New" w:hint="default"/>
+      </w:rPr>
+    </w:lvl>
+    <w:lvl w:ilvl="5" w:tplc="40090005" w:tentative="1">
+      <w:start w:val="1"/>
+      <w:numFmt w:val="bullet"/>
+      <w:lvlText w:val=""/>
+      <w:lvlJc w:val="left"/>
+      <w:pPr>
+        <w:ind w:left="5748" w:hanging="360"/>
+      </w:pPr>
+      <w:rPr>
+        <w:rFonts w:ascii="Wingdings" w:hAnsi="Wingdings" w:hint="default"/>
+      </w:rPr>
+    </w:lvl>
+    <w:lvl w:ilvl="6" w:tplc="40090001" w:tentative="1">
+      <w:start w:val="1"/>
+      <w:numFmt w:val="bullet"/>
+      <w:lvlText w:val=""/>
+      <w:lvlJc w:val="left"/>
+      <w:pPr>
+        <w:ind w:left="6468" w:hanging="360"/>
+      </w:pPr>
+      <w:rPr>
+        <w:rFonts w:ascii="Symbol" w:hAnsi="Symbol" w:hint="default"/>
+      </w:rPr>
+    </w:lvl>
+    <w:lvl w:ilvl="7" w:tplc="40090003" w:tentative="1">
+      <w:start w:val="1"/>
+      <w:numFmt w:val="bullet"/>
+      <w:lvlText w:val="o"/>
+      <w:lvlJc w:val="left"/>
+      <w:pPr>
+        <w:ind w:left="7188" w:hanging="360"/>
+      </w:pPr>
+      <w:rPr>
+        <w:rFonts w:ascii="Courier New" w:hAnsi="Courier New" w:cs="Courier New" w:hint="default"/>
+      </w:rPr>
+    </w:lvl>
+    <w:lvl w:ilvl="8" w:tplc="40090005" w:tentative="1">
+      <w:start w:val="1"/>
+      <w:numFmt w:val="bullet"/>
+      <w:lvlText w:val=""/>
+      <w:lvlJc w:val="left"/>
+      <w:pPr>
+        <w:ind w:left="7908" w:hanging="360"/>
+      </w:pPr>
+      <w:rPr>
+        <w:rFonts w:ascii="Wingdings" w:hAnsi="Wingdings" w:hint="default"/>
+      </w:rPr>
+    </w:lvl>
+  </w:abstractNum>
+  <w:abstractNum w:abstractNumId="43" w15:restartNumberingAfterBreak="0">
     <w:nsid w:val="4B651BB9"/>
     <w:multiLevelType w:val="hybridMultilevel"/>
     <w:tmpl w:val="5C14BED0"/>
@@ -46895,7 +47051,7 @@
       </w:rPr>
     </w:lvl>
   </w:abstractNum>
-  <w:abstractNum w:abstractNumId="43" w15:restartNumberingAfterBreak="0">
+  <w:abstractNum w:abstractNumId="44" w15:restartNumberingAfterBreak="0">
     <w:nsid w:val="4C65750D"/>
     <w:multiLevelType w:val="hybridMultilevel"/>
     <w:tmpl w:val="672C9CAA"/>
@@ -47107,7 +47263,7 @@
       </w:rPr>
     </w:lvl>
   </w:abstractNum>
-  <w:abstractNum w:abstractNumId="44" w15:restartNumberingAfterBreak="0">
+  <w:abstractNum w:abstractNumId="45" w15:restartNumberingAfterBreak="0">
     <w:nsid w:val="4D224B89"/>
     <w:multiLevelType w:val="hybridMultilevel"/>
     <w:tmpl w:val="B9D2609A"/>
@@ -47220,7 +47376,7 @@
       </w:rPr>
     </w:lvl>
   </w:abstractNum>
-  <w:abstractNum w:abstractNumId="45" w15:restartNumberingAfterBreak="0">
+  <w:abstractNum w:abstractNumId="46" w15:restartNumberingAfterBreak="0">
     <w:nsid w:val="4D4F0604"/>
     <w:multiLevelType w:val="hybridMultilevel"/>
     <w:tmpl w:val="1B667228"/>
@@ -47333,7 +47489,7 @@
       </w:rPr>
     </w:lvl>
   </w:abstractNum>
-  <w:abstractNum w:abstractNumId="46" w15:restartNumberingAfterBreak="0">
+  <w:abstractNum w:abstractNumId="47" w15:restartNumberingAfterBreak="0">
     <w:nsid w:val="4E5C5A07"/>
     <w:multiLevelType w:val="hybridMultilevel"/>
     <w:tmpl w:val="4E5C803A"/>
@@ -47423,7 +47579,7 @@
       </w:pPr>
     </w:lvl>
   </w:abstractNum>
-  <w:abstractNum w:abstractNumId="47" w15:restartNumberingAfterBreak="0">
+  <w:abstractNum w:abstractNumId="48" w15:restartNumberingAfterBreak="0">
     <w:nsid w:val="50C54C12"/>
     <w:multiLevelType w:val="hybridMultilevel"/>
     <w:tmpl w:val="820216AE"/>
@@ -47536,7 +47692,7 @@
       </w:rPr>
     </w:lvl>
   </w:abstractNum>
-  <w:abstractNum w:abstractNumId="48" w15:restartNumberingAfterBreak="0">
+  <w:abstractNum w:abstractNumId="49" w15:restartNumberingAfterBreak="0">
     <w:nsid w:val="53C86979"/>
     <w:multiLevelType w:val="hybridMultilevel"/>
     <w:tmpl w:val="ADF621A0"/>
@@ -47649,7 +47805,7 @@
       </w:rPr>
     </w:lvl>
   </w:abstractNum>
-  <w:abstractNum w:abstractNumId="49" w15:restartNumberingAfterBreak="0">
+  <w:abstractNum w:abstractNumId="50" w15:restartNumberingAfterBreak="0">
     <w:nsid w:val="572030A8"/>
     <w:multiLevelType w:val="hybridMultilevel"/>
     <w:tmpl w:val="5C8CD896"/>
@@ -47762,7 +47918,7 @@
       </w:rPr>
     </w:lvl>
   </w:abstractNum>
-  <w:abstractNum w:abstractNumId="50" w15:restartNumberingAfterBreak="0">
+  <w:abstractNum w:abstractNumId="51" w15:restartNumberingAfterBreak="0">
     <w:nsid w:val="57A23637"/>
     <w:multiLevelType w:val="hybridMultilevel"/>
     <w:tmpl w:val="1D9C3BC6"/>
@@ -47875,7 +48031,7 @@
       </w:rPr>
     </w:lvl>
   </w:abstractNum>
-  <w:abstractNum w:abstractNumId="51" w15:restartNumberingAfterBreak="0">
+  <w:abstractNum w:abstractNumId="52" w15:restartNumberingAfterBreak="0">
     <w:nsid w:val="5C532AE3"/>
     <w:multiLevelType w:val="hybridMultilevel"/>
     <w:tmpl w:val="3990DBD8"/>
@@ -47987,7 +48143,7 @@
       </w:rPr>
     </w:lvl>
   </w:abstractNum>
-  <w:abstractNum w:abstractNumId="52" w15:restartNumberingAfterBreak="0">
+  <w:abstractNum w:abstractNumId="53" w15:restartNumberingAfterBreak="0">
     <w:nsid w:val="5D153C70"/>
     <w:multiLevelType w:val="hybridMultilevel"/>
     <w:tmpl w:val="98F44A70"/>
@@ -48100,7 +48256,7 @@
       </w:rPr>
     </w:lvl>
   </w:abstractNum>
-  <w:abstractNum w:abstractNumId="53" w15:restartNumberingAfterBreak="0">
+  <w:abstractNum w:abstractNumId="54" w15:restartNumberingAfterBreak="0">
     <w:nsid w:val="65E4302B"/>
     <w:multiLevelType w:val="hybridMultilevel"/>
     <w:tmpl w:val="2A24EBF8"/>
@@ -48218,7 +48374,7 @@
       </w:rPr>
     </w:lvl>
   </w:abstractNum>
-  <w:abstractNum w:abstractNumId="54" w15:restartNumberingAfterBreak="0">
+  <w:abstractNum w:abstractNumId="55" w15:restartNumberingAfterBreak="0">
     <w:nsid w:val="66FD3B5B"/>
     <w:multiLevelType w:val="hybridMultilevel"/>
     <w:tmpl w:val="A79C8350"/>
@@ -48331,7 +48487,7 @@
       </w:rPr>
     </w:lvl>
   </w:abstractNum>
-  <w:abstractNum w:abstractNumId="55" w15:restartNumberingAfterBreak="0">
+  <w:abstractNum w:abstractNumId="56" w15:restartNumberingAfterBreak="0">
     <w:nsid w:val="69FE79C3"/>
     <w:multiLevelType w:val="hybridMultilevel"/>
     <w:tmpl w:val="18CA7DB2"/>
@@ -48449,7 +48605,7 @@
       </w:rPr>
     </w:lvl>
   </w:abstractNum>
-  <w:abstractNum w:abstractNumId="56" w15:restartNumberingAfterBreak="0">
+  <w:abstractNum w:abstractNumId="57" w15:restartNumberingAfterBreak="0">
     <w:nsid w:val="7132659A"/>
     <w:multiLevelType w:val="hybridMultilevel"/>
     <w:tmpl w:val="AC362208"/>
@@ -48562,7 +48718,7 @@
       </w:rPr>
     </w:lvl>
   </w:abstractNum>
-  <w:abstractNum w:abstractNumId="57" w15:restartNumberingAfterBreak="0">
+  <w:abstractNum w:abstractNumId="58" w15:restartNumberingAfterBreak="0">
     <w:nsid w:val="71AB0160"/>
     <w:multiLevelType w:val="hybridMultilevel"/>
     <w:tmpl w:val="E0F6F0B8"/>
@@ -48675,7 +48831,7 @@
       </w:rPr>
     </w:lvl>
   </w:abstractNum>
-  <w:abstractNum w:abstractNumId="58" w15:restartNumberingAfterBreak="0">
+  <w:abstractNum w:abstractNumId="59" w15:restartNumberingAfterBreak="0">
     <w:nsid w:val="73CD5F7E"/>
     <w:multiLevelType w:val="hybridMultilevel"/>
     <w:tmpl w:val="58982A2C"/>
@@ -48788,7 +48944,7 @@
       </w:rPr>
     </w:lvl>
   </w:abstractNum>
-  <w:abstractNum w:abstractNumId="59" w15:restartNumberingAfterBreak="0">
+  <w:abstractNum w:abstractNumId="60" w15:restartNumberingAfterBreak="0">
     <w:nsid w:val="792D087C"/>
     <w:multiLevelType w:val="hybridMultilevel"/>
     <w:tmpl w:val="673271C6"/>
@@ -48901,7 +49057,7 @@
       </w:rPr>
     </w:lvl>
   </w:abstractNum>
-  <w:abstractNum w:abstractNumId="60" w15:restartNumberingAfterBreak="0">
+  <w:abstractNum w:abstractNumId="61" w15:restartNumberingAfterBreak="0">
     <w:nsid w:val="7BA81E70"/>
     <w:multiLevelType w:val="hybridMultilevel"/>
     <w:tmpl w:val="DCCAE8DA"/>
@@ -49014,7 +49170,7 @@
       </w:rPr>
     </w:lvl>
   </w:abstractNum>
-  <w:abstractNum w:abstractNumId="61" w15:restartNumberingAfterBreak="0">
+  <w:abstractNum w:abstractNumId="62" w15:restartNumberingAfterBreak="0">
     <w:nsid w:val="7FD5685E"/>
     <w:multiLevelType w:val="hybridMultilevel"/>
     <w:tmpl w:val="E7DEDEF6"/>
@@ -49272,10 +49428,10 @@
     <w:abstractNumId w:val="14"/>
   </w:num>
   <w:num w:numId="16" w16cid:durableId="1484733467">
-    <w:abstractNumId w:val="46"/>
+    <w:abstractNumId w:val="47"/>
   </w:num>
   <w:num w:numId="17" w16cid:durableId="97221431">
-    <w:abstractNumId w:val="51"/>
+    <w:abstractNumId w:val="52"/>
   </w:num>
   <w:num w:numId="18" w16cid:durableId="1016418119">
     <w:abstractNumId w:val="26"/>
@@ -49284,22 +49440,22 @@
     <w:abstractNumId w:val="22"/>
   </w:num>
   <w:num w:numId="20" w16cid:durableId="743794646">
-    <w:abstractNumId w:val="52"/>
+    <w:abstractNumId w:val="53"/>
   </w:num>
   <w:num w:numId="21" w16cid:durableId="710493908">
-    <w:abstractNumId w:val="56"/>
+    <w:abstractNumId w:val="57"/>
   </w:num>
   <w:num w:numId="22" w16cid:durableId="377123836">
-    <w:abstractNumId w:val="54"/>
+    <w:abstractNumId w:val="55"/>
   </w:num>
   <w:num w:numId="23" w16cid:durableId="1937060048">
-    <w:abstractNumId w:val="41"/>
+    <w:abstractNumId w:val="42"/>
   </w:num>
   <w:num w:numId="24" w16cid:durableId="1964769857">
     <w:abstractNumId w:val="34"/>
   </w:num>
   <w:num w:numId="25" w16cid:durableId="372466877">
-    <w:abstractNumId w:val="59"/>
+    <w:abstractNumId w:val="60"/>
   </w:num>
   <w:num w:numId="26" w16cid:durableId="1225919845">
     <w:abstractNumId w:val="17"/>
@@ -49314,7 +49470,7 @@
     <w:abstractNumId w:val="40"/>
   </w:num>
   <w:num w:numId="30" w16cid:durableId="1270774691">
-    <w:abstractNumId w:val="49"/>
+    <w:abstractNumId w:val="50"/>
   </w:num>
   <w:num w:numId="31" w16cid:durableId="1561554791">
     <w:abstractNumId w:val="27"/>
@@ -49329,37 +49485,37 @@
     <w:abstractNumId w:val="19"/>
   </w:num>
   <w:num w:numId="35" w16cid:durableId="73863093">
-    <w:abstractNumId w:val="48"/>
+    <w:abstractNumId w:val="49"/>
   </w:num>
   <w:num w:numId="36" w16cid:durableId="922955851">
-    <w:abstractNumId w:val="60"/>
+    <w:abstractNumId w:val="61"/>
   </w:num>
   <w:num w:numId="37" w16cid:durableId="100489371">
-    <w:abstractNumId w:val="45"/>
+    <w:abstractNumId w:val="46"/>
   </w:num>
   <w:num w:numId="38" w16cid:durableId="1185629709">
     <w:abstractNumId w:val="35"/>
   </w:num>
   <w:num w:numId="39" w16cid:durableId="381560485">
-    <w:abstractNumId w:val="47"/>
+    <w:abstractNumId w:val="48"/>
   </w:num>
   <w:num w:numId="40" w16cid:durableId="804736433">
-    <w:abstractNumId w:val="50"/>
+    <w:abstractNumId w:val="51"/>
   </w:num>
   <w:num w:numId="41" w16cid:durableId="471947400">
     <w:abstractNumId w:val="31"/>
   </w:num>
   <w:num w:numId="42" w16cid:durableId="2021589501">
-    <w:abstractNumId w:val="57"/>
+    <w:abstractNumId w:val="58"/>
   </w:num>
   <w:num w:numId="43" w16cid:durableId="927033906">
     <w:abstractNumId w:val="28"/>
   </w:num>
   <w:num w:numId="44" w16cid:durableId="701587575">
-    <w:abstractNumId w:val="58"/>
+    <w:abstractNumId w:val="59"/>
   </w:num>
   <w:num w:numId="45" w16cid:durableId="213080192">
-    <w:abstractNumId w:val="44"/>
+    <w:abstractNumId w:val="45"/>
   </w:num>
   <w:num w:numId="46" w16cid:durableId="1638336866">
     <w:abstractNumId w:val="30"/>
@@ -49377,16 +49533,16 @@
     <w:abstractNumId w:val="15"/>
   </w:num>
   <w:num w:numId="51" w16cid:durableId="733771697">
-    <w:abstractNumId w:val="55"/>
+    <w:abstractNumId w:val="56"/>
   </w:num>
   <w:num w:numId="52" w16cid:durableId="588541574">
-    <w:abstractNumId w:val="53"/>
+    <w:abstractNumId w:val="54"/>
   </w:num>
   <w:num w:numId="53" w16cid:durableId="1792943171">
     <w:abstractNumId w:val="16"/>
   </w:num>
   <w:num w:numId="54" w16cid:durableId="1189757471">
-    <w:abstractNumId w:val="43"/>
+    <w:abstractNumId w:val="44"/>
   </w:num>
   <w:num w:numId="55" w16cid:durableId="1566839865">
     <w:abstractNumId w:val="20"/>
@@ -49401,22 +49557,25 @@
     <w:abstractNumId w:val="18"/>
   </w:num>
   <w:num w:numId="59" w16cid:durableId="711661764">
-    <w:abstractNumId w:val="61"/>
+    <w:abstractNumId w:val="62"/>
   </w:num>
   <w:num w:numId="60" w16cid:durableId="1401905721">
     <w:abstractNumId w:val="25"/>
   </w:num>
   <w:num w:numId="61" w16cid:durableId="1643775628">
-    <w:abstractNumId w:val="42"/>
+    <w:abstractNumId w:val="43"/>
   </w:num>
   <w:num w:numId="62" w16cid:durableId="1470053929">
     <w:abstractNumId w:val="23"/>
+  </w:num>
+  <w:num w:numId="63" w16cid:durableId="690565614">
+    <w:abstractNumId w:val="41"/>
   </w:num>
 </w:numbering>
 </file>
 
 <file path=word/styles.xml><?xml version="1.0" encoding="utf-8"?>
-<w:styles xmlns:mc="http://schemas.openxmlformats.org/markup-compatibility/2006" xmlns:r="http://schemas.openxmlformats.org/officeDocument/2006/relationships" xmlns:w="http://schemas.openxmlformats.org/wordprocessingml/2006/main" xmlns:w14="http://schemas.microsoft.com/office/word/2010/wordml" xmlns:w15="http://schemas.microsoft.com/office/word/2012/wordml" xmlns:w16cex="http://schemas.microsoft.com/office/word/2018/wordml/cex" xmlns:w16cid="http://schemas.microsoft.com/office/word/2016/wordml/cid" xmlns:w16="http://schemas.microsoft.com/office/word/2018/wordml" xmlns:w16sdtdh="http://schemas.microsoft.com/office/word/2020/wordml/sdtdatahash" xmlns:w16se="http://schemas.microsoft.com/office/word/2015/wordml/symex" mc:Ignorable="w14 w15 w16se w16cid w16 w16cex w16sdtdh">
+<w:styles xmlns:mc="http://schemas.openxmlformats.org/markup-compatibility/2006" xmlns:r="http://schemas.openxmlformats.org/officeDocument/2006/relationships" xmlns:w="http://schemas.openxmlformats.org/wordprocessingml/2006/main" xmlns:w14="http://schemas.microsoft.com/office/word/2010/wordml" xmlns:w15="http://schemas.microsoft.com/office/word/2012/wordml" xmlns:w16cex="http://schemas.microsoft.com/office/word/2018/wordml/cex" xmlns:w16cid="http://schemas.microsoft.com/office/word/2016/wordml/cid" xmlns:w16="http://schemas.microsoft.com/office/word/2018/wordml" xmlns:w16du="http://schemas.microsoft.com/office/word/2023/wordml/word16du" xmlns:w16sdtdh="http://schemas.microsoft.com/office/word/2020/wordml/sdtdatahash" xmlns:w16se="http://schemas.microsoft.com/office/word/2015/wordml/symex" mc:Ignorable="w14 w15 w16se w16cid w16 w16cex w16sdtdh w16du">
   <w:docDefaults>
     <w:rPrDefault>
       <w:rPr>
